--- a/documents/Subscription_Based_Services_1.docx
+++ b/documents/Subscription_Based_Services_1.docx
@@ -528,14 +528,18 @@
     <w:p>
       <w:pPr>
         <w:rPr>
-          <w:sz w:val="24"/>
-          <w:szCs w:val="22"/>
+          <w:b/>
+          <w:bCs/>
+          <w:sz w:val="32"/>
+          <w:szCs w:val="28"/>
         </w:rPr>
       </w:pPr>
     </w:p>
     <w:p>
       <w:pPr>
         <w:rPr>
+          <w:b/>
+          <w:bCs/>
           <w:sz w:val="24"/>
           <w:szCs w:val="22"/>
         </w:rPr>
@@ -1639,7 +1643,7 @@
                 <w:sz w:val="28"/>
                 <w:szCs w:val="24"/>
               </w:rPr>
-              <w:t>5</w:t>
+              <w:t>8</w:t>
             </w:r>
             <w:r>
               <w:rPr>
@@ -1781,13 +1785,13 @@
         <mc:AlternateContent>
           <mc:Choice Requires="wpg">
             <w:drawing>
-              <wp:anchor distT="0" distB="0" distL="114300" distR="114300" simplePos="0" relativeHeight="251659776" behindDoc="0" locked="0" layoutInCell="1" allowOverlap="1" wp14:anchorId="760309D4" wp14:editId="7A226C72">
+              <wp:anchor distT="0" distB="0" distL="114300" distR="114300" simplePos="0" relativeHeight="251659776" behindDoc="0" locked="0" layoutInCell="1" allowOverlap="1" wp14:anchorId="760309D4" wp14:editId="0DDE0A5D">
                 <wp:simplePos x="0" y="0"/>
                 <wp:positionH relativeFrom="column">
-                  <wp:posOffset>-175846</wp:posOffset>
+                  <wp:posOffset>-175260</wp:posOffset>
                 </wp:positionH>
                 <wp:positionV relativeFrom="paragraph">
-                  <wp:posOffset>425206</wp:posOffset>
+                  <wp:posOffset>422275</wp:posOffset>
                 </wp:positionV>
                 <wp:extent cx="5886450" cy="2235200"/>
                 <wp:effectExtent l="0" t="0" r="19050" b="12700"/>
@@ -1846,7 +1850,7 @@
                         <wps:cNvSpPr txBox="1"/>
                         <wps:spPr>
                           <a:xfrm>
-                            <a:off x="1025769" y="386861"/>
+                            <a:off x="1924929" y="668801"/>
                             <a:ext cx="1950720" cy="967740"/>
                           </a:xfrm>
                           <a:prstGeom prst="rect">
@@ -1900,13 +1904,13 @@
           </mc:Choice>
           <mc:Fallback>
             <w:pict>
-              <v:group w14:anchorId="760309D4" id="Group 6" o:spid="_x0000_s1026" style="position:absolute;margin-left:-13.85pt;margin-top:33.5pt;width:463.5pt;height:176pt;z-index:251659776" coordsize="58864,22352" o:gfxdata="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">
+              <v:group w14:anchorId="760309D4" id="Group 6" o:spid="_x0000_s1026" style="position:absolute;margin-left:-13.8pt;margin-top:33.25pt;width:463.5pt;height:176pt;z-index:251659776" coordsize="58864,22352" o:gfxdata="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">
                 <v:rect id="Rectangle 2" o:spid="_x0000_s1027" style="position:absolute;width:58864;height:22352;visibility:visible;mso-wrap-style:square;v-text-anchor:middle" o:gfxdata="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" fillcolor="#4472c4 [3204]" strokecolor="#09101d [484]" strokeweight="1pt"/>
                 <v:shapetype id="_x0000_t202" coordsize="21600,21600" o:spt="202" path="m,l,21600r21600,l21600,xe">
                   <v:stroke joinstyle="miter"/>
                   <v:path gradientshapeok="t" o:connecttype="rect"/>
                 </v:shapetype>
-                <v:shape id="Text Box 3" o:spid="_x0000_s1028" type="#_x0000_t202" style="position:absolute;left:10257;top:3868;width:19507;height:9678;visibility:visible;mso-wrap-style:square;v-text-anchor:top" o:gfxdata="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" fillcolor="white [3201]" strokeweight=".5pt">
+                <v:shape id="Text Box 3" o:spid="_x0000_s1028" type="#_x0000_t202" style="position:absolute;left:19249;top:6688;width:19507;height:9677;visibility:visible;mso-wrap-style:square;v-text-anchor:top" o:gfxdata="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" fillcolor="white [3201]" strokeweight=".5pt">
                   <v:textbox>
                     <w:txbxContent>
                       <w:p>
@@ -4454,7 +4458,7 @@
           </mc:Choice>
           <mc:Fallback>
             <w:pict>
-              <v:shape w14:anchorId="02B4DB19" id="Freeform 6" o:spid="_x0000_s1026" style="position:absolute;margin-left:15.05pt;margin-top:2.4pt;width:35.45pt;height:27.75pt;z-index:251645440;visibility:visible;mso-wrap-style:square;mso-wrap-distance-left:9pt;mso-wrap-distance-top:0;mso-wrap-distance-right:9pt;mso-wrap-distance-bottom:0;mso-position-horizontal:absolute;mso-position-horizontal-relative:text;mso-position-vertical:absolute;mso-position-vertical-relative:text;v-text-anchor:top" coordsize="3346,2409" o:gfxdata="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" path="m1673,2165r-21,3l1632,2176r-16,13l1603,2205r-8,20l1592,2246r3,21l1603,2287r13,17l1632,2316r20,8l1673,2327r22,-3l1714,2316r16,-12l1743,2287r8,-20l1754,2246r-3,-22l1743,2205r-13,-16l1714,2176r-19,-8l1673,2165xm2672,770r36,40l2738,851r25,44l2785,941r16,46l2812,1036r8,49l2822,1134r-2,50l2812,1232r-11,49l2785,1328r-22,46l2738,1417r-30,42l2672,1498,2566,1392r31,-34l2622,1320r19,-39l2657,1241r10,-43l2672,1156r,-44l2667,1070r-10,-42l2641,987r-19,-39l2597,912r-31,-35l2672,770xm673,770l780,877r-31,35l724,948r-20,39l690,1028r-11,42l674,1112r,44l679,1198r11,43l704,1281r20,39l749,1358r31,34l673,1498r-35,-39l609,1417r-26,-43l561,1328r-16,-47l534,1232r-7,-48l525,1134r2,-49l534,1036r11,-49l561,941r22,-46l609,851r29,-41l673,770xm2861,580r46,51l2947,682r34,56l3012,795r25,59l3057,915r15,62l3082,1039r5,63l3087,1166r-5,63l3072,1291r-15,62l3037,1414r-25,59l2981,1531r-34,55l2907,1639r-46,49l2756,1582r38,-43l2828,1494r29,-48l2882,1398r21,-51l2918,1294r11,-52l2936,1188r2,-54l2936,1080r-7,-53l2918,974r-15,-52l2882,871r-25,-49l2828,774r-34,-44l2756,688,2861,580xm486,580l591,688r-39,42l518,774r-29,48l464,871r-20,51l428,974r-11,53l410,1080r-2,54l410,1188r7,54l428,1294r16,53l464,1398r25,48l518,1494r34,45l591,1582,486,1688r-46,-49l400,1586r-35,-55l334,1473r-25,-59l289,1353r-15,-62l264,1229r-5,-63l259,1102r5,-63l274,977r15,-62l309,854r25,-59l365,738r35,-56l440,631r46,-51xm3044,396r52,57l3143,513r43,63l3224,640r32,67l3284,775r22,71l3324,917r12,71l3344,1062r2,72l3344,1208r-8,72l3324,1351r-18,72l3284,1493r-28,68l3224,1628r-38,66l3143,1756r-47,60l3044,1872,2938,1766r48,-52l3028,1660r36,-55l3098,1546r28,-60l3149,1424r19,-63l3182,1297r9,-65l3197,1167r,-65l3191,1037r-9,-65l3168,908r-19,-63l3126,783r-29,-60l3064,664r-36,-56l2985,554r-48,-52l3044,396xm302,396l408,502r-46,52l319,608r-37,56l249,723r-29,60l197,845r-19,63l164,972r-9,65l150,1102r,65l155,1232r9,65l178,1361r19,63l220,1486r28,60l281,1605r38,55l361,1714r47,52l302,1872r-52,-56l203,1756r-43,-62l123,1628,90,1561,62,1493,40,1423,23,1351,10,1280,2,1208,,1138r,-7l2,1062r8,-74l23,917,40,846,62,775,90,707r33,-67l160,576r43,-63l250,453r52,-57xm1092,258r,1850l2254,2108r,-1850l1092,258xm1503,118r-10,2l1486,127r-2,10l1486,147r7,7l1503,157r340,l1853,154r7,-7l1863,137r-3,-10l1853,120r-10,-2l1503,118xm1141,l2205,r30,3l2261,10r26,13l2309,38r20,20l2344,81r12,25l2364,133r3,30l2367,2246r-3,30l2356,2303r-12,25l2329,2351r-20,20l2287,2386r-26,13l2235,2406r-30,3l1141,2409r-28,-3l1085,2399r-25,-13l1038,2371r-20,-20l1002,2328r-12,-25l983,2276r-3,-30l980,163r3,-30l990,106r12,-25l1018,58r20,-20l1060,23r25,-13l1113,3,1141,xe" fillcolor="white [3212]" stroked="f" strokeweight="0">
+              <v:shape w14:anchorId="1B84A6E5" id="Freeform 6" o:spid="_x0000_s1026" style="position:absolute;margin-left:15.05pt;margin-top:2.4pt;width:35.45pt;height:27.75pt;z-index:251645440;visibility:visible;mso-wrap-style:square;mso-wrap-distance-left:9pt;mso-wrap-distance-top:0;mso-wrap-distance-right:9pt;mso-wrap-distance-bottom:0;mso-position-horizontal:absolute;mso-position-horizontal-relative:text;mso-position-vertical:absolute;mso-position-vertical-relative:text;v-text-anchor:top" coordsize="3346,2409" o:gfxdata="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" path="m1673,2165r-21,3l1632,2176r-16,13l1603,2205r-8,20l1592,2246r3,21l1603,2287r13,17l1632,2316r20,8l1673,2327r22,-3l1714,2316r16,-12l1743,2287r8,-20l1754,2246r-3,-22l1743,2205r-13,-16l1714,2176r-19,-8l1673,2165xm2672,770r36,40l2738,851r25,44l2785,941r16,46l2812,1036r8,49l2822,1134r-2,50l2812,1232r-11,49l2785,1328r-22,46l2738,1417r-30,42l2672,1498,2566,1392r31,-34l2622,1320r19,-39l2657,1241r10,-43l2672,1156r,-44l2667,1070r-10,-42l2641,987r-19,-39l2597,912r-31,-35l2672,770xm673,770l780,877r-31,35l724,948r-20,39l690,1028r-11,42l674,1112r,44l679,1198r11,43l704,1281r20,39l749,1358r31,34l673,1498r-35,-39l609,1417r-26,-43l561,1328r-16,-47l534,1232r-7,-48l525,1134r2,-49l534,1036r11,-49l561,941r22,-46l609,851r29,-41l673,770xm2861,580r46,51l2947,682r34,56l3012,795r25,59l3057,915r15,62l3082,1039r5,63l3087,1166r-5,63l3072,1291r-15,62l3037,1414r-25,59l2981,1531r-34,55l2907,1639r-46,49l2756,1582r38,-43l2828,1494r29,-48l2882,1398r21,-51l2918,1294r11,-52l2936,1188r2,-54l2936,1080r-7,-53l2918,974r-15,-52l2882,871r-25,-49l2828,774r-34,-44l2756,688,2861,580xm486,580l591,688r-39,42l518,774r-29,48l464,871r-20,51l428,974r-11,53l410,1080r-2,54l410,1188r7,54l428,1294r16,53l464,1398r25,48l518,1494r34,45l591,1582,486,1688r-46,-49l400,1586r-35,-55l334,1473r-25,-59l289,1353r-15,-62l264,1229r-5,-63l259,1102r5,-63l274,977r15,-62l309,854r25,-59l365,738r35,-56l440,631r46,-51xm3044,396r52,57l3143,513r43,63l3224,640r32,67l3284,775r22,71l3324,917r12,71l3344,1062r2,72l3344,1208r-8,72l3324,1351r-18,72l3284,1493r-28,68l3224,1628r-38,66l3143,1756r-47,60l3044,1872,2938,1766r48,-52l3028,1660r36,-55l3098,1546r28,-60l3149,1424r19,-63l3182,1297r9,-65l3197,1167r,-65l3191,1037r-9,-65l3168,908r-19,-63l3126,783r-29,-60l3064,664r-36,-56l2985,554r-48,-52l3044,396xm302,396l408,502r-46,52l319,608r-37,56l249,723r-29,60l197,845r-19,63l164,972r-9,65l150,1102r,65l155,1232r9,65l178,1361r19,63l220,1486r28,60l281,1605r38,55l361,1714r47,52l302,1872r-52,-56l203,1756r-43,-62l123,1628,90,1561,62,1493,40,1423,23,1351,10,1280,2,1208,,1138r,-7l2,1062r8,-74l23,917,40,846,62,775,90,707r33,-67l160,576r43,-63l250,453r52,-57xm1092,258r,1850l2254,2108r,-1850l1092,258xm1503,118r-10,2l1486,127r-2,10l1486,147r7,7l1503,157r340,l1853,154r7,-7l1863,137r-3,-10l1853,120r-10,-2l1503,118xm1141,l2205,r30,3l2261,10r26,13l2309,38r20,20l2344,81r12,25l2364,133r3,30l2367,2246r-3,30l2356,2303r-12,25l2329,2351r-20,20l2287,2386r-26,13l2235,2406r-30,3l1141,2409r-28,-3l1085,2399r-25,-13l1038,2371r-20,-20l1002,2328r-12,-25l983,2276r-3,-30l980,163r3,-30l990,106r12,-25l1018,58r20,-20l1060,23r25,-13l1113,3,1141,xe" fillcolor="white [3212]" stroked="f" strokeweight="0">
                 <v:path arrowok="t" o:connecttype="custom" o:connectlocs="214668,325503;222339,339986;235663,331647;228126,317164;374827,137662;378461,180234;359619,219148;358946,175260;352889,138686;100806,133420;90712,169115;104979,203641;73350,187402;73350,144392;385056,84850;411435,133859;413454,188865;391247,239775;387882,204518;395150,157997;380614,113231;74293,106794;56123,150243;59757,197057;65410,246943;38896,197935;36877,142929;59219,92311;433911,93628;450062,155364;441987,218416;409685,273861;420722,217392;430277,161215;416819,105770;40646,57932;29609,114548;20188,170724;33378,226170;33647,265669;5384,208176;269,155364;16554,93628;146970,308387;199998,18579;249391,22529;202286,17263;310763,5559;318569,328575;307802,349056;146028,350958;132300,332964;137010,8485" o:connectangles="0,0,0,0,0,0,0,0,0,0,0,0,0,0,0,0,0,0,0,0,0,0,0,0,0,0,0,0,0,0,0,0,0,0,0,0,0,0,0,0,0,0,0,0,0,0,0,0,0,0,0,0,0"/>
                 <o:lock v:ext="edit" verticies="t"/>
               </v:shape>
@@ -6149,7 +6153,7 @@
           </mc:Choice>
           <mc:Fallback>
             <w:pict>
-              <v:group w14:anchorId="0E0E450F" id="Group 9" o:spid="_x0000_s1026" style="position:absolute;margin-left:103.5pt;margin-top:4.45pt;width:35.3pt;height:23.8pt;z-index:251646464" coordorigin="31487,5589" coordsize="5,3" o:gfxdata="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">
+              <v:group w14:anchorId="0CD6A119" id="Group 9" o:spid="_x0000_s1026" style="position:absolute;margin-left:103.5pt;margin-top:4.45pt;width:35.3pt;height:23.8pt;z-index:251646464" coordorigin="31487,5589" coordsize="5,3" o:gfxdata="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">
                 <v:shape id="Freeform 11" o:spid="_x0000_s1027" style="position:absolute;left:31488;top:5589;width:5;height:2;visibility:visible;mso-wrap-style:square;v-text-anchor:top" coordsize="2800,1641" o:gfxdata="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" path="m1155,114r-8,l1139,116,144,355r-12,4l122,366r-5,7l115,383r1,10l120,401r20,35l161,474r24,41l212,559r30,46l274,652r34,49l345,751r39,50l426,854r46,51l518,957r51,52l620,1060r56,50l733,1158r60,47l856,1251r65,43l989,1335r71,38l1134,1407r76,32l1288,1467r82,24l1453,1510r87,14l2527,1076r-42,-8l2440,1059r-49,-11l2341,1034r-53,-14l2234,1002r-57,-19l2120,961r-59,-24l2002,909r-60,-30l1882,847r-60,-37l1762,771r-59,-43l1644,681r-57,-50l1531,577r-55,-59l1423,457r-51,-67l1323,319r-45,-75l1235,164r-11,-17l1210,134r-18,-10l1174,116r-19,-2xm1141,r30,1l1200,5r28,9l1255,27r26,17l1304,63r18,24l1339,112r41,77l1424,262r48,69l1521,394r52,60l1626,509r55,51l1738,608r56,44l1852,692r58,37l1969,762r57,31l2084,821r58,25l2198,868r54,20l2306,905r51,15l2407,934r47,10l2499,954r42,7l2579,969r36,5l2646,977r28,3l2698,982r18,1l2730,984r9,1l2743,985r15,2l2773,993r11,10l2793,1016r6,14l2800,1047r-4,14l2790,1075r-10,11l2767,1095,1573,1636r-12,4l1549,1641r-4,l1542,1641r-91,-14l1364,1607r-85,-22l1197,1557r-80,-31l1041,1492r-74,-38l895,1414r-68,-43l761,1325r-63,-48l638,1229r-59,-51l524,1126r-53,-52l421,1022,374,969,328,915,286,863,246,812,209,760,174,710,142,663,112,616,85,573,60,531,38,492,18,456,7,430,1,404,,378,3,351r8,-24l24,303,42,283,64,265,88,252r28,-9l1112,5,1141,xe" filled="f" stroked="f" strokeweight="0">
                   <v:path arrowok="t" o:connecttype="custom" o:connectlocs="190,19;20,61;19,66;27,79;40,101;58,125;79,151;103,177;132,201;165,223;202,240;242,252;414,178;390,173;363,164;334,152;304,135;274,114;246,86;221,53;204,25;196,19;195,0;209,5;220,15;238,44;262,76;290,102;319,122;348,137;376,148;401,156;424,160;441,163;453,164;457,164;464,167;467,175;464,181;260,274;257,274;213,265;174,249;138,229;106,205;79,179;55,153;35,127;19,103;6,82;0,67;2,55;11,44;185,1" o:connectangles="0,0,0,0,0,0,0,0,0,0,0,0,0,0,0,0,0,0,0,0,0,0,0,0,0,0,0,0,0,0,0,0,0,0,0,0,0,0,0,0,0,0,0,0,0,0,0,0,0,0,0,0,0,0"/>
                   <o:lock v:ext="edit" verticies="t"/>
@@ -7951,7 +7955,7 @@
           </mc:Choice>
           <mc:Fallback>
             <w:pict>
-              <v:shape w14:anchorId="5D518422" id="Freeform 20" o:spid="_x0000_s1026" style="position:absolute;margin-left:196pt;margin-top:1.9pt;width:27.65pt;height:28.95pt;z-index:251647488;visibility:visible;mso-wrap-style:square;mso-wrap-distance-left:9pt;mso-wrap-distance-top:0;mso-wrap-distance-right:9pt;mso-wrap-distance-bottom:0;mso-position-horizontal:absolute;mso-position-horizontal-relative:text;mso-position-vertical:absolute;mso-position-vertical-relative:text;v-text-anchor:top" coordsize="3180,3260" o:gfxdata="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" path="m2530,1257r-26,2l2480,1266r-22,12l2440,1293r-15,19l2413,1334r-7,24l2403,1383r3,26l2413,1433r12,21l2440,1473r18,15l2480,1500r24,7l2530,1511r25,-4l2579,1500r21,-12l2618,1473r16,-19l2645,1433r9,-25l2656,1383r-2,-25l2645,1334r-11,-22l2618,1293r-18,-15l2579,1266r-24,-7l2530,1257xm2647,514r28,l2698,517r20,6l2740,534r17,14l2770,565r9,19l2784,605r2,23l2785,652r-4,26l2774,704r-9,27l2754,758r-13,28l2727,813r-16,26l2694,866r-17,24l2659,913r-19,21l2622,955r63,60l2742,1078r53,67l2845,1213r43,72l2926,1359r32,76l2986,1513r22,79l3023,1674r9,83l3045,1788r14,23l3073,1831r15,15l3103,1857r15,8l3133,1870r13,3l3157,1874r10,1l3174,1874r5,-1l3180,1873r,503l3177,2375r-10,l3151,2376r-20,1l3104,2380r-29,5l3043,2392r-35,10l2971,2415r-38,16l2894,2453r-38,25l2818,2509r-37,37l2730,2607r-55,59l2614,2723r-62,53l2484,2827r-4,8l2477,2847r-1,16l2477,2882r2,22l2481,2926r4,24l2490,2973r5,25l2499,3020r5,21l2508,3060r4,15l2515,3088r2,8l2517,3098r-398,38l2119,3134r,-7l2118,3117r-1,-12l2114,3091r-3,-15l2107,3063r-6,-11l2094,3043r-10,-5l2022,3060r-7,7l2005,3079r-9,16l1987,3111r-9,19l1970,3149r-9,20l1953,3189r-7,19l1940,3224r-5,14l1931,3249r-3,7l1927,3258r-258,2l1668,3257r-3,-7l1661,3239r-5,-14l1649,3210r-6,-15l1635,3180r-7,-14l1621,3155r-6,-7l1610,3146r-96,7l1418,3155r-59,l1305,3154r-50,-2l1208,3149r-47,-5l1115,3137r-46,-8l1020,3118r-50,-14l953,3103r-13,3l930,3112r-8,8l917,3130r-4,13l912,3156r,14l913,3185r2,13l917,3211r3,12l922,3233r2,8l926,3246r1,1l551,3219r,-3l551,3206r,-15l550,3171r-1,-24l547,3121r-2,-29l543,3060r-4,-31l535,2998r-6,-31l523,2938r-8,-27l506,2887r-10,-20l484,2852r-14,-10l404,2796r-61,-47l289,2700r-50,-50l196,2597r-38,-53l124,2487,96,2429,70,2369,50,2306,34,2241,21,2175,11,2105,5,2033,1,1959,,1882r3,-84l11,1715r15,-81l45,1554r25,-77l101,1401r35,-72l176,1259r45,-68l271,1126r54,-61l384,1007r63,-56l514,900r71,-48l616,895r34,39l687,970r41,33l771,1031r46,26l865,1078r51,17l888,1103r-25,7l843,1117r-16,6l815,1127r-7,3l805,1131r-29,10l753,1151r-18,12l721,1176r-8,16l708,1210r-1,23l709,1256r8,21l729,1296r15,15l762,1323r20,9l805,1334r59,-22l923,1293r57,-16l1036,1264r54,-10l1142,1245r49,-6l1238,1235r43,-3l1320,1229r35,-1l1387,1228r26,1l1434,1230r15,2l1459,1233r3,l1485,1229r21,-7l1526,1210r15,-16l1553,1176r8,-21l1563,1131r-2,-23l1553,1086r-12,-18l1526,1052r-20,-13l1485,1032r-23,-3l1390,1028r45,-31l1476,963r38,-39l1549,883r31,-46l1607,790r22,-50l1646,688r13,-55l1706,638r44,7l1791,652r39,7l1867,666r32,7l1929,681r25,6l1976,693r17,5l2007,701r7,2l2017,704r3,-1l2027,700r12,-5l2055,688r20,-8l2098,669r27,-10l2154,647r33,-12l2220,623r35,-13l2291,598r39,-13l2368,572r38,-12l2443,550r38,-10l2518,531r35,-7l2587,519r31,-4l2647,514xm1131,202r79,594l1086,813,1033,413r-28,10l973,432r-37,6l909,441,894,332r28,-4l947,324r20,-6l984,310r13,-9l1007,291r8,-10l1020,271r4,-11l1026,250r1,-10l1028,217r103,-15xm1094,112r-50,3l995,125r-46,15l906,160r-42,25l827,215r-33,33l765,285r-25,42l719,370r-15,47l695,465r-3,51l695,566r9,49l719,661r21,45l765,746r29,38l827,817r37,30l906,872r43,20l995,907r49,9l1094,919r50,-3l1192,907r47,-15l1282,872r41,-25l1360,817r34,-33l1423,746r25,-40l1468,661r15,-46l1492,566r3,-50l1492,465r-9,-48l1468,370r-20,-43l1423,285r-29,-37l1360,215r-37,-30l1282,160r-43,-20l1192,125r-48,-10l1094,112xm1094,r56,3l1203,12r53,15l1306,46r46,25l1397,99r41,34l1475,170r33,41l1537,256r25,47l1581,353r14,53l1604,460r3,56l1604,572r-9,54l1581,679r-19,50l1537,777r-29,43l1475,862r-37,37l1397,932r-45,30l1306,986r-50,19l1203,1020r-53,8l1094,1031r-56,-3l984,1020r-52,-15l882,986,835,962,791,932,750,899,712,862,679,820,651,777,626,729,607,679,593,626r-9,-54l581,516r3,-56l593,406r14,-53l626,303r25,-47l679,211r33,-41l750,133,791,99,835,71,882,46,932,27,984,12r54,-9l1094,xe" fillcolor="white [3212]" stroked="f" strokeweight="0">
+              <v:shape w14:anchorId="3BE66388" id="Freeform 20" o:spid="_x0000_s1026" style="position:absolute;margin-left:196pt;margin-top:1.9pt;width:27.65pt;height:28.95pt;z-index:251647488;visibility:visible;mso-wrap-style:square;mso-wrap-distance-left:9pt;mso-wrap-distance-top:0;mso-wrap-distance-right:9pt;mso-wrap-distance-bottom:0;mso-position-horizontal:absolute;mso-position-horizontal-relative:text;mso-position-vertical:absolute;mso-position-vertical-relative:text;v-text-anchor:top" coordsize="3180,3260" o:gfxdata="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" path="m2530,1257r-26,2l2480,1266r-22,12l2440,1293r-15,19l2413,1334r-7,24l2403,1383r3,26l2413,1433r12,21l2440,1473r18,15l2480,1500r24,7l2530,1511r25,-4l2579,1500r21,-12l2618,1473r16,-19l2645,1433r9,-25l2656,1383r-2,-25l2645,1334r-11,-22l2618,1293r-18,-15l2579,1266r-24,-7l2530,1257xm2647,514r28,l2698,517r20,6l2740,534r17,14l2770,565r9,19l2784,605r2,23l2785,652r-4,26l2774,704r-9,27l2754,758r-13,28l2727,813r-16,26l2694,866r-17,24l2659,913r-19,21l2622,955r63,60l2742,1078r53,67l2845,1213r43,72l2926,1359r32,76l2986,1513r22,79l3023,1674r9,83l3045,1788r14,23l3073,1831r15,15l3103,1857r15,8l3133,1870r13,3l3157,1874r10,1l3174,1874r5,-1l3180,1873r,503l3177,2375r-10,l3151,2376r-20,1l3104,2380r-29,5l3043,2392r-35,10l2971,2415r-38,16l2894,2453r-38,25l2818,2509r-37,37l2730,2607r-55,59l2614,2723r-62,53l2484,2827r-4,8l2477,2847r-1,16l2477,2882r2,22l2481,2926r4,24l2490,2973r5,25l2499,3020r5,21l2508,3060r4,15l2515,3088r2,8l2517,3098r-398,38l2119,3134r,-7l2118,3117r-1,-12l2114,3091r-3,-15l2107,3063r-6,-11l2094,3043r-10,-5l2022,3060r-7,7l2005,3079r-9,16l1987,3111r-9,19l1970,3149r-9,20l1953,3189r-7,19l1940,3224r-5,14l1931,3249r-3,7l1927,3258r-258,2l1668,3257r-3,-7l1661,3239r-5,-14l1649,3210r-6,-15l1635,3180r-7,-14l1621,3155r-6,-7l1610,3146r-96,7l1418,3155r-59,l1305,3154r-50,-2l1208,3149r-47,-5l1115,3137r-46,-8l1020,3118r-50,-14l953,3103r-13,3l930,3112r-8,8l917,3130r-4,13l912,3156r,14l913,3185r2,13l917,3211r3,12l922,3233r2,8l926,3246r1,1l551,3219r,-3l551,3206r,-15l550,3171r-1,-24l547,3121r-2,-29l543,3060r-4,-31l535,2998r-6,-31l523,2938r-8,-27l506,2887r-10,-20l484,2852r-14,-10l404,2796r-61,-47l289,2700r-50,-50l196,2597r-38,-53l124,2487,96,2429,70,2369,50,2306,34,2241,21,2175,11,2105,5,2033,1,1959,,1882r3,-84l11,1715r15,-81l45,1554r25,-77l101,1401r35,-72l176,1259r45,-68l271,1126r54,-61l384,1007r63,-56l514,900r71,-48l616,895r34,39l687,970r41,33l771,1031r46,26l865,1078r51,17l888,1103r-25,7l843,1117r-16,6l815,1127r-7,3l805,1131r-29,10l753,1151r-18,12l721,1176r-8,16l708,1210r-1,23l709,1256r8,21l729,1296r15,15l762,1323r20,9l805,1334r59,-22l923,1293r57,-16l1036,1264r54,-10l1142,1245r49,-6l1238,1235r43,-3l1320,1229r35,-1l1387,1228r26,1l1434,1230r15,2l1459,1233r3,l1485,1229r21,-7l1526,1210r15,-16l1553,1176r8,-21l1563,1131r-2,-23l1553,1086r-12,-18l1526,1052r-20,-13l1485,1032r-23,-3l1390,1028r45,-31l1476,963r38,-39l1549,883r31,-46l1607,790r22,-50l1646,688r13,-55l1706,638r44,7l1791,652r39,7l1867,666r32,7l1929,681r25,6l1976,693r17,5l2007,701r7,2l2017,704r3,-1l2027,700r12,-5l2055,688r20,-8l2098,669r27,-10l2154,647r33,-12l2220,623r35,-13l2291,598r39,-13l2368,572r38,-12l2443,550r38,-10l2518,531r35,-7l2587,519r31,-4l2647,514xm1131,202r79,594l1086,813,1033,413r-28,10l973,432r-37,6l909,441,894,332r28,-4l947,324r20,-6l984,310r13,-9l1007,291r8,-10l1020,271r4,-11l1026,250r1,-10l1028,217r103,-15xm1094,112r-50,3l995,125r-46,15l906,160r-42,25l827,215r-33,33l765,285r-25,42l719,370r-15,47l695,465r-3,51l695,566r9,49l719,661r21,45l765,746r29,38l827,817r37,30l906,872r43,20l995,907r49,9l1094,919r50,-3l1192,907r47,-15l1282,872r41,-25l1360,817r34,-33l1423,746r25,-40l1468,661r15,-46l1492,566r3,-50l1492,465r-9,-48l1468,370r-20,-43l1423,285r-29,-37l1360,215r-37,-30l1282,160r-43,-20l1192,125r-48,-10l1094,112xm1094,r56,3l1203,12r53,15l1306,46r46,25l1397,99r41,34l1475,170r33,41l1537,256r25,47l1581,353r14,53l1604,460r3,56l1604,572r-9,54l1581,679r-19,50l1537,777r-29,43l1475,862r-37,37l1397,932r-45,30l1306,986r-50,19l1203,1020r-53,8l1094,1031r-56,-3l984,1020r-52,-15l882,986,835,962,791,932,750,899,712,862,679,820,651,777,626,729,607,679,593,626r-9,-54l581,516r3,-56l593,406r14,-53l626,303r25,-47l679,211r33,-41l750,133,791,99,835,71,882,46,932,27,984,12r54,-9l1094,xe" fillcolor="white [3212]" stroked="f" strokeweight="0">
                 <v:path arrowok="t" o:connecttype="custom" o:connectlocs="265889,153078;276720,169874;293296,158714;282356,141918;306115,63688;304347,85444;289760,107650;329986,170550;342916,209327;351425,211130;336285,269633;301695,293869;273736,324868;277162,344932;234062,351358;223453,344932;215828,359474;184332,367139;179138,355641;133497,354965;102775,350794;101339,361954;60892,361390;59123,337944;44646,315174;7736,267041;332,202676;24423,134253;71832,105283;95371,125123;81226,131097;82220,147780;120457,141355;156152,138537;170297,134591;166430,117119;174607,94349;202235,74284;222569,79244;234836,74284;265889,63125;124988,22770;98797,37424;112721,30548;109958,14090;79457,41708;84541,84091;120899,103592;157257,84091;162230,41708;131729,14090;149411,8003;176265,45766;166651,92433;127088,115879;82883,101338;64207,58165;82883,14992" o:connectangles="0,0,0,0,0,0,0,0,0,0,0,0,0,0,0,0,0,0,0,0,0,0,0,0,0,0,0,0,0,0,0,0,0,0,0,0,0,0,0,0,0,0,0,0,0,0,0,0,0,0,0,0,0,0,0,0,0,0"/>
                 <o:lock v:ext="edit" verticies="t"/>
               </v:shape>
@@ -11292,7 +11296,7 @@
           </mc:Choice>
           <mc:Fallback>
             <w:pict>
-              <v:group w14:anchorId="3B7225CA" id="Group 23" o:spid="_x0000_s1026" style="position:absolute;margin-left:283.05pt;margin-top:3.4pt;width:30.05pt;height:25.65pt;z-index:251648512" coordorigin="86103,5318" coordsize="5,4" o:gfxdata="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">
+              <v:group w14:anchorId="23335460" id="Group 23" o:spid="_x0000_s1026" style="position:absolute;margin-left:283.05pt;margin-top:3.4pt;width:30.05pt;height:25.65pt;z-index:251648512" coordorigin="86103,5318" coordsize="5,4" o:gfxdata="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">
                 <v:shape id="Freeform 25" o:spid="_x0000_s1027" style="position:absolute;left:86103;top:5320;width:1;height:1;visibility:visible;mso-wrap-style:square;v-text-anchor:top" coordsize="746,328" o:gfxdata="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" path="m157,l589,r,137l591,163r9,26l612,213r17,19l649,249r22,13l697,270r27,3l746,273r-9,17l724,305r-16,12l690,325r-20,3l77,328,55,325,37,317,21,305,9,290,,273r22,l49,270r25,-8l98,249r19,-17l134,213r13,-24l154,163r3,-26l157,xe" filled="f" stroked="f" strokeweight="0">
                   <v:path arrowok="t" o:connecttype="custom" o:connectlocs="26,0;98,0;98,23;98,27;100,31;102,35;105,38;108,41;112,43;116,44;120,45;124,45;123,48;120,50;118,52;115,54;111,54;13,54;9,54;6,52;3,50;1,48;0,45;4,45;8,44;12,43;16,41;19,38;22,35;24,31;26,27;26,23;26,0" o:connectangles="0,0,0,0,0,0,0,0,0,0,0,0,0,0,0,0,0,0,0,0,0,0,0,0,0,0,0,0,0,0,0,0,0"/>
                 </v:shape>
@@ -12103,7 +12107,7 @@
           </mc:Choice>
           <mc:Fallback>
             <w:pict>
-              <v:shape w14:anchorId="06E9193F" id="Freeform 26" o:spid="_x0000_s1026" style="position:absolute;margin-left:62.55pt;margin-top:43pt;width:8.45pt;height:3.3pt;z-index:251653632;visibility:visible;mso-wrap-style:square;mso-wrap-distance-left:9pt;mso-wrap-distance-top:0;mso-wrap-distance-right:9pt;mso-wrap-distance-bottom:0;mso-position-horizontal:absolute;mso-position-horizontal-relative:text;mso-position-vertical:absolute;mso-position-vertical-relative:text;v-text-anchor:top" coordsize="810,327" o:gfxdata="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" path="m,l220,r-3,13l216,27r3,20l225,67r11,16l250,97r16,8l284,108r270,l571,105r17,-8l601,83,611,67r8,-20l621,27,620,13,617,,810,r,327l,327,,xe" filled="f" stroked="f" strokeweight="0">
+              <v:shape w14:anchorId="381DBA82" id="Freeform 26" o:spid="_x0000_s1026" style="position:absolute;margin-left:62.55pt;margin-top:43pt;width:8.45pt;height:3.3pt;z-index:251653632;visibility:visible;mso-wrap-style:square;mso-wrap-distance-left:9pt;mso-wrap-distance-top:0;mso-wrap-distance-right:9pt;mso-wrap-distance-bottom:0;mso-position-horizontal:absolute;mso-position-horizontal-relative:text;mso-position-vertical:absolute;mso-position-vertical-relative:text;v-text-anchor:top" coordsize="810,327" o:gfxdata="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" path="m,l220,r-3,13l216,27r3,20l225,67r11,16l250,97r16,8l284,108r270,l571,105r17,-8l601,83,611,67r8,-20l621,27,620,13,617,,810,r,327l,327,,xe" filled="f" stroked="f" strokeweight="0">
                 <v:path arrowok="t" o:connecttype="custom" o:connectlocs="0,0;29145,0;28748,1668;28615,3464;29013,6029;29808,8595;31265,10648;33120,12444;35239,13470;37624,13855;73393,13855;75646,13470;77898,12444;79620,10648;80945,8595;82005,6029;82269,3464;82137,1668;81740,0;107308,0;107308,41949;0,41949;0,0" o:connectangles="0,0,0,0,0,0,0,0,0,0,0,0,0,0,0,0,0,0,0,0,0,0,0"/>
               </v:shape>
             </w:pict>
@@ -12183,7 +12187,7 @@
         <w:drawing>
           <wp:inline distT="0" distB="0" distL="0" distR="0" wp14:anchorId="1847837E" wp14:editId="7B0F0A3C">
             <wp:extent cx="5486400" cy="3200400"/>
-            <wp:effectExtent l="0" t="38100" r="0" b="19050"/>
+            <wp:effectExtent l="0" t="38100" r="0" b="57150"/>
             <wp:docPr id="1387974274" name="Diagram 1"/>
             <wp:cNvGraphicFramePr/>
             <a:graphic xmlns:a="http://schemas.openxmlformats.org/drawingml/2006/main">
@@ -12198,29 +12202,1183 @@
     <w:p>
       <w:pPr>
         <w:rPr>
+          <w:i/>
+          <w:iCs/>
+          <w:sz w:val="28"/>
+          <w:szCs w:val="24"/>
+        </w:rPr>
+      </w:pPr>
+      <w:r>
+        <w:rPr>
+          <w:i/>
+          <w:iCs/>
+          <w:sz w:val="28"/>
+          <w:szCs w:val="24"/>
+        </w:rPr>
+        <w:t>** done by</w:t>
+      </w:r>
+      <w:r>
+        <w:rPr>
+          <w:i/>
+          <w:iCs/>
+          <w:sz w:val="28"/>
+          <w:szCs w:val="24"/>
+        </w:rPr>
+        <w:t xml:space="preserve"> third-party</w:t>
+      </w:r>
+    </w:p>
+    <w:p>
+      <w:pPr>
+        <w:rPr>
+          <w:i/>
+          <w:iCs/>
+          <w:sz w:val="28"/>
+          <w:szCs w:val="24"/>
+        </w:rPr>
+      </w:pPr>
+    </w:p>
+    <w:p>
+      <w:pPr>
+        <w:rPr>
+          <w:sz w:val="24"/>
+          <w:szCs w:val="22"/>
+        </w:rPr>
+      </w:pPr>
+      <w:r>
+        <w:rPr>
           <w:b/>
           <w:bCs/>
           <w:sz w:val="28"/>
           <w:szCs w:val="24"/>
         </w:rPr>
+        <w:t>Step 1:</w:t>
+      </w:r>
+      <w:r>
+        <w:rPr>
+          <w:b/>
+          <w:bCs/>
+          <w:sz w:val="28"/>
+          <w:szCs w:val="24"/>
+        </w:rPr>
+        <w:br/>
+        <w:t>Approaching Clients:</w:t>
+      </w:r>
+      <w:r>
+        <w:rPr>
+          <w:b/>
+          <w:bCs/>
+          <w:sz w:val="28"/>
+          <w:szCs w:val="24"/>
+        </w:rPr>
+        <w:br/>
+      </w:r>
+      <w:r>
+        <w:rPr>
+          <w:sz w:val="24"/>
+          <w:szCs w:val="22"/>
+        </w:rPr>
+        <w:t>Approaching potential clients as a predictive maintenance service provider can be a strategic process that involves utilizing various marketing channels and direct sales through affiliations. Here's a step-by-step approach to effectively approach clients in this industry:</w:t>
+      </w:r>
+    </w:p>
+    <w:p>
+      <w:pPr>
+        <w:rPr>
+          <w:sz w:val="24"/>
+          <w:szCs w:val="22"/>
+        </w:rPr>
       </w:pPr>
     </w:p>
     <w:p>
       <w:pPr>
-        <w:rPr>
+        <w:pStyle w:val="ListParagraph"/>
+        <w:numPr>
+          <w:ilvl w:val="0"/>
+          <w:numId w:val="5"/>
+        </w:numPr>
+        <w:ind w:left="0" w:hanging="218"/>
+        <w:rPr>
+          <w:b/>
+          <w:bCs/>
           <w:sz w:val="24"/>
           <w:szCs w:val="22"/>
         </w:rPr>
       </w:pPr>
       <w:r>
+        <w:rPr>
+          <w:rStyle w:val="subheadingChar"/>
+        </w:rPr>
+        <w:lastRenderedPageBreak/>
+        <w:t>Market Research and Segmentation</w:t>
+      </w:r>
+      <w:r>
+        <w:rPr>
+          <w:b/>
+          <w:bCs/>
+          <w:sz w:val="24"/>
+          <w:szCs w:val="22"/>
+        </w:rPr>
+        <w:t>:</w:t>
+      </w:r>
+    </w:p>
+    <w:p>
+      <w:pPr>
+        <w:pStyle w:val="ListParagraph"/>
+        <w:ind w:left="0"/>
+        <w:rPr>
+          <w:b/>
+          <w:bCs/>
+          <w:sz w:val="24"/>
+          <w:szCs w:val="22"/>
+        </w:rPr>
+      </w:pPr>
+      <w:r>
+        <w:rPr>
+          <w:sz w:val="24"/>
+          <w:szCs w:val="22"/>
+        </w:rPr>
+        <w:t>Begin by conducting thorough market research to understand target audience. Identify industries and businesses that can benefit from predictive maintenance services, such as manufacturing, energy, healthcare, and transportation</w:t>
+      </w:r>
+      <w:r>
+        <w:rPr>
+          <w:sz w:val="24"/>
+          <w:szCs w:val="22"/>
+        </w:rPr>
+        <w:t>.</w:t>
+      </w:r>
+    </w:p>
+    <w:tbl>
+      <w:tblPr>
+        <w:tblStyle w:val="GridTable5Dark-Accent3"/>
+        <w:tblpPr w:leftFromText="180" w:rightFromText="180" w:vertAnchor="text" w:horzAnchor="margin" w:tblpXSpec="center" w:tblpY="256"/>
+        <w:tblW w:w="0" w:type="auto"/>
+        <w:tblLook w:val="04A0" w:firstRow="1" w:lastRow="0" w:firstColumn="1" w:lastColumn="0" w:noHBand="0" w:noVBand="1"/>
+      </w:tblPr>
+      <w:tblGrid>
+        <w:gridCol w:w="2156"/>
+        <w:gridCol w:w="2161"/>
+        <w:gridCol w:w="2118"/>
+        <w:gridCol w:w="2224"/>
+      </w:tblGrid>
+      <w:tr>
+        <w:trPr>
+          <w:cnfStyle w:val="100000000000" w:firstRow="1" w:lastRow="0" w:firstColumn="0" w:lastColumn="0" w:oddVBand="0" w:evenVBand="0" w:oddHBand="0" w:evenHBand="0" w:firstRowFirstColumn="0" w:firstRowLastColumn="0" w:lastRowFirstColumn="0" w:lastRowLastColumn="0"/>
+          <w:trHeight w:val="431"/>
+        </w:trPr>
+        <w:tc>
+          <w:tcPr>
+            <w:cnfStyle w:val="001000000000" w:firstRow="0" w:lastRow="0" w:firstColumn="1" w:lastColumn="0" w:oddVBand="0" w:evenVBand="0" w:oddHBand="0" w:evenHBand="0" w:firstRowFirstColumn="0" w:firstRowLastColumn="0" w:lastRowFirstColumn="0" w:lastRowLastColumn="0"/>
+            <w:tcW w:w="2156" w:type="dxa"/>
+          </w:tcPr>
+          <w:p>
+            <w:pPr>
+              <w:pStyle w:val="ListParagraph"/>
+              <w:ind w:left="0"/>
+              <w:rPr>
+                <w:b w:val="0"/>
+                <w:bCs w:val="0"/>
+                <w:sz w:val="24"/>
+                <w:szCs w:val="22"/>
+              </w:rPr>
+            </w:pPr>
+            <w:r>
+              <w:rPr>
+                <w:b w:val="0"/>
+                <w:bCs w:val="0"/>
+                <w:sz w:val="24"/>
+                <w:szCs w:val="22"/>
+              </w:rPr>
+              <w:t>Industry</w:t>
+            </w:r>
+          </w:p>
+        </w:tc>
+        <w:tc>
+          <w:tcPr>
+            <w:tcW w:w="2161" w:type="dxa"/>
+          </w:tcPr>
+          <w:p>
+            <w:pPr>
+              <w:pStyle w:val="ListParagraph"/>
+              <w:ind w:left="0"/>
+              <w:cnfStyle w:val="100000000000" w:firstRow="1" w:lastRow="0" w:firstColumn="0" w:lastColumn="0" w:oddVBand="0" w:evenVBand="0" w:oddHBand="0" w:evenHBand="0" w:firstRowFirstColumn="0" w:firstRowLastColumn="0" w:lastRowFirstColumn="0" w:lastRowLastColumn="0"/>
+              <w:rPr>
+                <w:b w:val="0"/>
+                <w:bCs w:val="0"/>
+                <w:sz w:val="24"/>
+                <w:szCs w:val="22"/>
+              </w:rPr>
+            </w:pPr>
+            <w:r>
+              <w:rPr>
+                <w:b w:val="0"/>
+                <w:bCs w:val="0"/>
+                <w:sz w:val="24"/>
+                <w:szCs w:val="22"/>
+              </w:rPr>
+              <w:t>Feasibility</w:t>
+            </w:r>
+          </w:p>
+        </w:tc>
+        <w:tc>
+          <w:tcPr>
+            <w:tcW w:w="2118" w:type="dxa"/>
+          </w:tcPr>
+          <w:p>
+            <w:pPr>
+              <w:pStyle w:val="ListParagraph"/>
+              <w:ind w:left="0"/>
+              <w:cnfStyle w:val="100000000000" w:firstRow="1" w:lastRow="0" w:firstColumn="0" w:lastColumn="0" w:oddVBand="0" w:evenVBand="0" w:oddHBand="0" w:evenHBand="0" w:firstRowFirstColumn="0" w:firstRowLastColumn="0" w:lastRowFirstColumn="0" w:lastRowLastColumn="0"/>
+              <w:rPr>
+                <w:b w:val="0"/>
+                <w:bCs w:val="0"/>
+                <w:sz w:val="24"/>
+                <w:szCs w:val="22"/>
+              </w:rPr>
+            </w:pPr>
+            <w:r>
+              <w:rPr>
+                <w:b w:val="0"/>
+                <w:bCs w:val="0"/>
+                <w:sz w:val="24"/>
+                <w:szCs w:val="22"/>
+              </w:rPr>
+              <w:t>Viability</w:t>
+            </w:r>
+          </w:p>
+        </w:tc>
+        <w:tc>
+          <w:tcPr>
+            <w:tcW w:w="2224" w:type="dxa"/>
+          </w:tcPr>
+          <w:p>
+            <w:pPr>
+              <w:pStyle w:val="ListParagraph"/>
+              <w:ind w:left="0"/>
+              <w:cnfStyle w:val="100000000000" w:firstRow="1" w:lastRow="0" w:firstColumn="0" w:lastColumn="0" w:oddVBand="0" w:evenVBand="0" w:oddHBand="0" w:evenHBand="0" w:firstRowFirstColumn="0" w:firstRowLastColumn="0" w:lastRowFirstColumn="0" w:lastRowLastColumn="0"/>
+              <w:rPr>
+                <w:b w:val="0"/>
+                <w:bCs w:val="0"/>
+                <w:sz w:val="24"/>
+                <w:szCs w:val="22"/>
+              </w:rPr>
+            </w:pPr>
+            <w:r>
+              <w:rPr>
+                <w:b w:val="0"/>
+                <w:bCs w:val="0"/>
+                <w:sz w:val="24"/>
+                <w:szCs w:val="22"/>
+              </w:rPr>
+              <w:t>Monetization</w:t>
+            </w:r>
+          </w:p>
+        </w:tc>
+      </w:tr>
+      <w:tr>
+        <w:trPr>
+          <w:cnfStyle w:val="000000100000" w:firstRow="0" w:lastRow="0" w:firstColumn="0" w:lastColumn="0" w:oddVBand="0" w:evenVBand="0" w:oddHBand="1" w:evenHBand="0" w:firstRowFirstColumn="0" w:firstRowLastColumn="0" w:lastRowFirstColumn="0" w:lastRowLastColumn="0"/>
+          <w:trHeight w:val="431"/>
+        </w:trPr>
+        <w:tc>
+          <w:tcPr>
+            <w:cnfStyle w:val="001000000000" w:firstRow="0" w:lastRow="0" w:firstColumn="1" w:lastColumn="0" w:oddVBand="0" w:evenVBand="0" w:oddHBand="0" w:evenHBand="0" w:firstRowFirstColumn="0" w:firstRowLastColumn="0" w:lastRowFirstColumn="0" w:lastRowLastColumn="0"/>
+            <w:tcW w:w="2156" w:type="dxa"/>
+          </w:tcPr>
+          <w:p>
+            <w:pPr>
+              <w:pStyle w:val="ListParagraph"/>
+              <w:ind w:left="0"/>
+              <w:rPr>
+                <w:sz w:val="24"/>
+                <w:szCs w:val="22"/>
+              </w:rPr>
+            </w:pPr>
+            <w:r>
+              <w:rPr>
+                <w:sz w:val="24"/>
+                <w:szCs w:val="22"/>
+              </w:rPr>
+              <w:t>Manufacturing</w:t>
+            </w:r>
+          </w:p>
+        </w:tc>
+        <w:tc>
+          <w:tcPr>
+            <w:tcW w:w="2161" w:type="dxa"/>
+          </w:tcPr>
+          <w:p>
+            <w:pPr>
+              <w:pStyle w:val="ListParagraph"/>
+              <w:ind w:left="0"/>
+              <w:cnfStyle w:val="000000100000" w:firstRow="0" w:lastRow="0" w:firstColumn="0" w:lastColumn="0" w:oddVBand="0" w:evenVBand="0" w:oddHBand="1" w:evenHBand="0" w:firstRowFirstColumn="0" w:firstRowLastColumn="0" w:lastRowFirstColumn="0" w:lastRowLastColumn="0"/>
+              <w:rPr>
+                <w:sz w:val="24"/>
+                <w:szCs w:val="22"/>
+              </w:rPr>
+            </w:pPr>
+            <w:r>
+              <w:rPr>
+                <w:sz w:val="24"/>
+                <w:szCs w:val="22"/>
+              </w:rPr>
+              <w:t>9</w:t>
+            </w:r>
+          </w:p>
+        </w:tc>
+        <w:tc>
+          <w:tcPr>
+            <w:tcW w:w="2118" w:type="dxa"/>
+          </w:tcPr>
+          <w:p>
+            <w:pPr>
+              <w:pStyle w:val="ListParagraph"/>
+              <w:ind w:left="0"/>
+              <w:cnfStyle w:val="000000100000" w:firstRow="0" w:lastRow="0" w:firstColumn="0" w:lastColumn="0" w:oddVBand="0" w:evenVBand="0" w:oddHBand="1" w:evenHBand="0" w:firstRowFirstColumn="0" w:firstRowLastColumn="0" w:lastRowFirstColumn="0" w:lastRowLastColumn="0"/>
+              <w:rPr>
+                <w:sz w:val="24"/>
+                <w:szCs w:val="22"/>
+              </w:rPr>
+            </w:pPr>
+            <w:r>
+              <w:rPr>
+                <w:sz w:val="24"/>
+                <w:szCs w:val="22"/>
+              </w:rPr>
+              <w:t>8</w:t>
+            </w:r>
+          </w:p>
+        </w:tc>
+        <w:tc>
+          <w:tcPr>
+            <w:tcW w:w="2224" w:type="dxa"/>
+          </w:tcPr>
+          <w:p>
+            <w:pPr>
+              <w:pStyle w:val="ListParagraph"/>
+              <w:ind w:left="0"/>
+              <w:cnfStyle w:val="000000100000" w:firstRow="0" w:lastRow="0" w:firstColumn="0" w:lastColumn="0" w:oddVBand="0" w:evenVBand="0" w:oddHBand="1" w:evenHBand="0" w:firstRowFirstColumn="0" w:firstRowLastColumn="0" w:lastRowFirstColumn="0" w:lastRowLastColumn="0"/>
+              <w:rPr>
+                <w:sz w:val="24"/>
+                <w:szCs w:val="22"/>
+              </w:rPr>
+            </w:pPr>
+            <w:r>
+              <w:rPr>
+                <w:sz w:val="24"/>
+                <w:szCs w:val="22"/>
+              </w:rPr>
+              <w:t>7</w:t>
+            </w:r>
+          </w:p>
+        </w:tc>
+      </w:tr>
+      <w:tr>
+        <w:trPr>
+          <w:trHeight w:val="451"/>
+        </w:trPr>
+        <w:tc>
+          <w:tcPr>
+            <w:cnfStyle w:val="001000000000" w:firstRow="0" w:lastRow="0" w:firstColumn="1" w:lastColumn="0" w:oddVBand="0" w:evenVBand="0" w:oddHBand="0" w:evenHBand="0" w:firstRowFirstColumn="0" w:firstRowLastColumn="0" w:lastRowFirstColumn="0" w:lastRowLastColumn="0"/>
+            <w:tcW w:w="2156" w:type="dxa"/>
+          </w:tcPr>
+          <w:p>
+            <w:pPr>
+              <w:pStyle w:val="ListParagraph"/>
+              <w:ind w:left="0"/>
+              <w:rPr>
+                <w:sz w:val="24"/>
+                <w:szCs w:val="22"/>
+              </w:rPr>
+            </w:pPr>
+            <w:r>
+              <w:rPr>
+                <w:sz w:val="24"/>
+                <w:szCs w:val="22"/>
+              </w:rPr>
+              <w:t>Oil and gas</w:t>
+            </w:r>
+          </w:p>
+        </w:tc>
+        <w:tc>
+          <w:tcPr>
+            <w:tcW w:w="2161" w:type="dxa"/>
+          </w:tcPr>
+          <w:p>
+            <w:pPr>
+              <w:pStyle w:val="ListParagraph"/>
+              <w:ind w:left="0"/>
+              <w:cnfStyle w:val="000000000000" w:firstRow="0" w:lastRow="0" w:firstColumn="0" w:lastColumn="0" w:oddVBand="0" w:evenVBand="0" w:oddHBand="0" w:evenHBand="0" w:firstRowFirstColumn="0" w:firstRowLastColumn="0" w:lastRowFirstColumn="0" w:lastRowLastColumn="0"/>
+              <w:rPr>
+                <w:sz w:val="24"/>
+                <w:szCs w:val="22"/>
+              </w:rPr>
+            </w:pPr>
+            <w:r>
+              <w:rPr>
+                <w:sz w:val="24"/>
+                <w:szCs w:val="22"/>
+              </w:rPr>
+              <w:t>8</w:t>
+            </w:r>
+          </w:p>
+        </w:tc>
+        <w:tc>
+          <w:tcPr>
+            <w:tcW w:w="2118" w:type="dxa"/>
+          </w:tcPr>
+          <w:p>
+            <w:pPr>
+              <w:pStyle w:val="ListParagraph"/>
+              <w:ind w:left="0"/>
+              <w:cnfStyle w:val="000000000000" w:firstRow="0" w:lastRow="0" w:firstColumn="0" w:lastColumn="0" w:oddVBand="0" w:evenVBand="0" w:oddHBand="0" w:evenHBand="0" w:firstRowFirstColumn="0" w:firstRowLastColumn="0" w:lastRowFirstColumn="0" w:lastRowLastColumn="0"/>
+              <w:rPr>
+                <w:sz w:val="24"/>
+                <w:szCs w:val="22"/>
+              </w:rPr>
+            </w:pPr>
+            <w:r>
+              <w:rPr>
+                <w:sz w:val="24"/>
+                <w:szCs w:val="22"/>
+              </w:rPr>
+              <w:t>7</w:t>
+            </w:r>
+          </w:p>
+        </w:tc>
+        <w:tc>
+          <w:tcPr>
+            <w:tcW w:w="2224" w:type="dxa"/>
+          </w:tcPr>
+          <w:p>
+            <w:pPr>
+              <w:pStyle w:val="ListParagraph"/>
+              <w:ind w:left="0"/>
+              <w:cnfStyle w:val="000000000000" w:firstRow="0" w:lastRow="0" w:firstColumn="0" w:lastColumn="0" w:oddVBand="0" w:evenVBand="0" w:oddHBand="0" w:evenHBand="0" w:firstRowFirstColumn="0" w:firstRowLastColumn="0" w:lastRowFirstColumn="0" w:lastRowLastColumn="0"/>
+              <w:rPr>
+                <w:sz w:val="24"/>
+                <w:szCs w:val="22"/>
+              </w:rPr>
+            </w:pPr>
+            <w:r>
+              <w:rPr>
+                <w:sz w:val="24"/>
+                <w:szCs w:val="22"/>
+              </w:rPr>
+              <w:t>6</w:t>
+            </w:r>
+          </w:p>
+        </w:tc>
+      </w:tr>
+      <w:tr>
+        <w:trPr>
+          <w:cnfStyle w:val="000000100000" w:firstRow="0" w:lastRow="0" w:firstColumn="0" w:lastColumn="0" w:oddVBand="0" w:evenVBand="0" w:oddHBand="1" w:evenHBand="0" w:firstRowFirstColumn="0" w:firstRowLastColumn="0" w:lastRowFirstColumn="0" w:lastRowLastColumn="0"/>
+          <w:trHeight w:val="431"/>
+        </w:trPr>
+        <w:tc>
+          <w:tcPr>
+            <w:cnfStyle w:val="001000000000" w:firstRow="0" w:lastRow="0" w:firstColumn="1" w:lastColumn="0" w:oddVBand="0" w:evenVBand="0" w:oddHBand="0" w:evenHBand="0" w:firstRowFirstColumn="0" w:firstRowLastColumn="0" w:lastRowFirstColumn="0" w:lastRowLastColumn="0"/>
+            <w:tcW w:w="2156" w:type="dxa"/>
+          </w:tcPr>
+          <w:p>
+            <w:pPr>
+              <w:pStyle w:val="ListParagraph"/>
+              <w:ind w:left="0"/>
+              <w:rPr>
+                <w:sz w:val="24"/>
+                <w:szCs w:val="22"/>
+              </w:rPr>
+            </w:pPr>
+            <w:r>
+              <w:rPr>
+                <w:sz w:val="24"/>
+                <w:szCs w:val="22"/>
+              </w:rPr>
+              <w:t>Transportation</w:t>
+            </w:r>
+          </w:p>
+        </w:tc>
+        <w:tc>
+          <w:tcPr>
+            <w:tcW w:w="2161" w:type="dxa"/>
+          </w:tcPr>
+          <w:p>
+            <w:pPr>
+              <w:pStyle w:val="ListParagraph"/>
+              <w:ind w:left="0"/>
+              <w:cnfStyle w:val="000000100000" w:firstRow="0" w:lastRow="0" w:firstColumn="0" w:lastColumn="0" w:oddVBand="0" w:evenVBand="0" w:oddHBand="1" w:evenHBand="0" w:firstRowFirstColumn="0" w:firstRowLastColumn="0" w:lastRowFirstColumn="0" w:lastRowLastColumn="0"/>
+              <w:rPr>
+                <w:sz w:val="24"/>
+                <w:szCs w:val="22"/>
+              </w:rPr>
+            </w:pPr>
+            <w:r>
+              <w:rPr>
+                <w:sz w:val="24"/>
+                <w:szCs w:val="22"/>
+              </w:rPr>
+              <w:t>8</w:t>
+            </w:r>
+          </w:p>
+        </w:tc>
+        <w:tc>
+          <w:tcPr>
+            <w:tcW w:w="2118" w:type="dxa"/>
+          </w:tcPr>
+          <w:p>
+            <w:pPr>
+              <w:pStyle w:val="ListParagraph"/>
+              <w:ind w:left="0"/>
+              <w:cnfStyle w:val="000000100000" w:firstRow="0" w:lastRow="0" w:firstColumn="0" w:lastColumn="0" w:oddVBand="0" w:evenVBand="0" w:oddHBand="1" w:evenHBand="0" w:firstRowFirstColumn="0" w:firstRowLastColumn="0" w:lastRowFirstColumn="0" w:lastRowLastColumn="0"/>
+              <w:rPr>
+                <w:sz w:val="24"/>
+                <w:szCs w:val="22"/>
+              </w:rPr>
+            </w:pPr>
+            <w:r>
+              <w:rPr>
+                <w:sz w:val="24"/>
+                <w:szCs w:val="22"/>
+              </w:rPr>
+              <w:t>7</w:t>
+            </w:r>
+          </w:p>
+        </w:tc>
+        <w:tc>
+          <w:tcPr>
+            <w:tcW w:w="2224" w:type="dxa"/>
+          </w:tcPr>
+          <w:p>
+            <w:pPr>
+              <w:pStyle w:val="ListParagraph"/>
+              <w:ind w:left="0"/>
+              <w:cnfStyle w:val="000000100000" w:firstRow="0" w:lastRow="0" w:firstColumn="0" w:lastColumn="0" w:oddVBand="0" w:evenVBand="0" w:oddHBand="1" w:evenHBand="0" w:firstRowFirstColumn="0" w:firstRowLastColumn="0" w:lastRowFirstColumn="0" w:lastRowLastColumn="0"/>
+              <w:rPr>
+                <w:sz w:val="24"/>
+                <w:szCs w:val="22"/>
+              </w:rPr>
+            </w:pPr>
+            <w:r>
+              <w:rPr>
+                <w:sz w:val="24"/>
+                <w:szCs w:val="22"/>
+              </w:rPr>
+              <w:t>6</w:t>
+            </w:r>
+          </w:p>
+        </w:tc>
+      </w:tr>
+      <w:tr>
+        <w:trPr>
+          <w:trHeight w:val="431"/>
+        </w:trPr>
+        <w:tc>
+          <w:tcPr>
+            <w:cnfStyle w:val="001000000000" w:firstRow="0" w:lastRow="0" w:firstColumn="1" w:lastColumn="0" w:oddVBand="0" w:evenVBand="0" w:oddHBand="0" w:evenHBand="0" w:firstRowFirstColumn="0" w:firstRowLastColumn="0" w:lastRowFirstColumn="0" w:lastRowLastColumn="0"/>
+            <w:tcW w:w="2156" w:type="dxa"/>
+          </w:tcPr>
+          <w:p>
+            <w:pPr>
+              <w:pStyle w:val="ListParagraph"/>
+              <w:ind w:left="0"/>
+              <w:rPr>
+                <w:sz w:val="24"/>
+                <w:szCs w:val="22"/>
+              </w:rPr>
+            </w:pPr>
+            <w:r>
+              <w:rPr>
+                <w:sz w:val="24"/>
+                <w:szCs w:val="22"/>
+              </w:rPr>
+              <w:t>Energy</w:t>
+            </w:r>
+          </w:p>
+        </w:tc>
+        <w:tc>
+          <w:tcPr>
+            <w:tcW w:w="2161" w:type="dxa"/>
+          </w:tcPr>
+          <w:p>
+            <w:pPr>
+              <w:pStyle w:val="ListParagraph"/>
+              <w:ind w:left="0"/>
+              <w:cnfStyle w:val="000000000000" w:firstRow="0" w:lastRow="0" w:firstColumn="0" w:lastColumn="0" w:oddVBand="0" w:evenVBand="0" w:oddHBand="0" w:evenHBand="0" w:firstRowFirstColumn="0" w:firstRowLastColumn="0" w:lastRowFirstColumn="0" w:lastRowLastColumn="0"/>
+              <w:rPr>
+                <w:sz w:val="24"/>
+                <w:szCs w:val="22"/>
+              </w:rPr>
+            </w:pPr>
+            <w:r>
+              <w:rPr>
+                <w:sz w:val="24"/>
+                <w:szCs w:val="22"/>
+              </w:rPr>
+              <w:t>7</w:t>
+            </w:r>
+          </w:p>
+        </w:tc>
+        <w:tc>
+          <w:tcPr>
+            <w:tcW w:w="2118" w:type="dxa"/>
+          </w:tcPr>
+          <w:p>
+            <w:pPr>
+              <w:pStyle w:val="ListParagraph"/>
+              <w:ind w:left="0"/>
+              <w:cnfStyle w:val="000000000000" w:firstRow="0" w:lastRow="0" w:firstColumn="0" w:lastColumn="0" w:oddVBand="0" w:evenVBand="0" w:oddHBand="0" w:evenHBand="0" w:firstRowFirstColumn="0" w:firstRowLastColumn="0" w:lastRowFirstColumn="0" w:lastRowLastColumn="0"/>
+              <w:rPr>
+                <w:sz w:val="24"/>
+                <w:szCs w:val="22"/>
+              </w:rPr>
+            </w:pPr>
+            <w:r>
+              <w:rPr>
+                <w:sz w:val="24"/>
+                <w:szCs w:val="22"/>
+              </w:rPr>
+              <w:t>6</w:t>
+            </w:r>
+          </w:p>
+        </w:tc>
+        <w:tc>
+          <w:tcPr>
+            <w:tcW w:w="2224" w:type="dxa"/>
+          </w:tcPr>
+          <w:p>
+            <w:pPr>
+              <w:pStyle w:val="ListParagraph"/>
+              <w:ind w:left="0"/>
+              <w:cnfStyle w:val="000000000000" w:firstRow="0" w:lastRow="0" w:firstColumn="0" w:lastColumn="0" w:oddVBand="0" w:evenVBand="0" w:oddHBand="0" w:evenHBand="0" w:firstRowFirstColumn="0" w:firstRowLastColumn="0" w:lastRowFirstColumn="0" w:lastRowLastColumn="0"/>
+              <w:rPr>
+                <w:sz w:val="24"/>
+                <w:szCs w:val="22"/>
+              </w:rPr>
+            </w:pPr>
+            <w:r>
+              <w:rPr>
+                <w:sz w:val="24"/>
+                <w:szCs w:val="22"/>
+              </w:rPr>
+              <w:t>5</w:t>
+            </w:r>
+          </w:p>
+        </w:tc>
+      </w:tr>
+      <w:tr>
+        <w:trPr>
+          <w:cnfStyle w:val="000000100000" w:firstRow="0" w:lastRow="0" w:firstColumn="0" w:lastColumn="0" w:oddVBand="0" w:evenVBand="0" w:oddHBand="1" w:evenHBand="0" w:firstRowFirstColumn="0" w:firstRowLastColumn="0" w:lastRowFirstColumn="0" w:lastRowLastColumn="0"/>
+          <w:trHeight w:val="431"/>
+        </w:trPr>
+        <w:tc>
+          <w:tcPr>
+            <w:cnfStyle w:val="001000000000" w:firstRow="0" w:lastRow="0" w:firstColumn="1" w:lastColumn="0" w:oddVBand="0" w:evenVBand="0" w:oddHBand="0" w:evenHBand="0" w:firstRowFirstColumn="0" w:firstRowLastColumn="0" w:lastRowFirstColumn="0" w:lastRowLastColumn="0"/>
+            <w:tcW w:w="2156" w:type="dxa"/>
+          </w:tcPr>
+          <w:p>
+            <w:pPr>
+              <w:pStyle w:val="ListParagraph"/>
+              <w:ind w:left="0"/>
+              <w:rPr>
+                <w:sz w:val="24"/>
+                <w:szCs w:val="22"/>
+              </w:rPr>
+            </w:pPr>
+            <w:r>
+              <w:rPr>
+                <w:sz w:val="24"/>
+                <w:szCs w:val="22"/>
+              </w:rPr>
+              <w:t>Healthcare</w:t>
+            </w:r>
+          </w:p>
+        </w:tc>
+        <w:tc>
+          <w:tcPr>
+            <w:tcW w:w="2161" w:type="dxa"/>
+          </w:tcPr>
+          <w:p>
+            <w:pPr>
+              <w:pStyle w:val="ListParagraph"/>
+              <w:ind w:left="0"/>
+              <w:cnfStyle w:val="000000100000" w:firstRow="0" w:lastRow="0" w:firstColumn="0" w:lastColumn="0" w:oddVBand="0" w:evenVBand="0" w:oddHBand="1" w:evenHBand="0" w:firstRowFirstColumn="0" w:firstRowLastColumn="0" w:lastRowFirstColumn="0" w:lastRowLastColumn="0"/>
+              <w:rPr>
+                <w:sz w:val="24"/>
+                <w:szCs w:val="22"/>
+              </w:rPr>
+            </w:pPr>
+            <w:r>
+              <w:rPr>
+                <w:sz w:val="24"/>
+                <w:szCs w:val="22"/>
+              </w:rPr>
+              <w:t>7</w:t>
+            </w:r>
+          </w:p>
+        </w:tc>
+        <w:tc>
+          <w:tcPr>
+            <w:tcW w:w="2118" w:type="dxa"/>
+          </w:tcPr>
+          <w:p>
+            <w:pPr>
+              <w:pStyle w:val="ListParagraph"/>
+              <w:ind w:left="0"/>
+              <w:cnfStyle w:val="000000100000" w:firstRow="0" w:lastRow="0" w:firstColumn="0" w:lastColumn="0" w:oddVBand="0" w:evenVBand="0" w:oddHBand="1" w:evenHBand="0" w:firstRowFirstColumn="0" w:firstRowLastColumn="0" w:lastRowFirstColumn="0" w:lastRowLastColumn="0"/>
+              <w:rPr>
+                <w:sz w:val="24"/>
+                <w:szCs w:val="22"/>
+              </w:rPr>
+            </w:pPr>
+            <w:r>
+              <w:rPr>
+                <w:sz w:val="24"/>
+                <w:szCs w:val="22"/>
+              </w:rPr>
+              <w:t>6</w:t>
+            </w:r>
+          </w:p>
+        </w:tc>
+        <w:tc>
+          <w:tcPr>
+            <w:tcW w:w="2224" w:type="dxa"/>
+          </w:tcPr>
+          <w:p>
+            <w:pPr>
+              <w:pStyle w:val="ListParagraph"/>
+              <w:ind w:left="0"/>
+              <w:cnfStyle w:val="000000100000" w:firstRow="0" w:lastRow="0" w:firstColumn="0" w:lastColumn="0" w:oddVBand="0" w:evenVBand="0" w:oddHBand="1" w:evenHBand="0" w:firstRowFirstColumn="0" w:firstRowLastColumn="0" w:lastRowFirstColumn="0" w:lastRowLastColumn="0"/>
+              <w:rPr>
+                <w:sz w:val="24"/>
+                <w:szCs w:val="22"/>
+              </w:rPr>
+            </w:pPr>
+            <w:r>
+              <w:rPr>
+                <w:sz w:val="24"/>
+                <w:szCs w:val="22"/>
+              </w:rPr>
+              <w:t>5</w:t>
+            </w:r>
+          </w:p>
+        </w:tc>
+      </w:tr>
+    </w:tbl>
+    <w:p>
+      <w:pPr>
+        <w:rPr>
+          <w:sz w:val="24"/>
+          <w:szCs w:val="22"/>
+        </w:rPr>
+      </w:pPr>
+      <w:r>
+        <w:rPr>
+          <w:sz w:val="24"/>
+          <w:szCs w:val="22"/>
+        </w:rPr>
+        <w:t>Out of these industries Manufacturing, Industry seems to</w:t>
+      </w:r>
+      <w:r>
+        <w:rPr>
+          <w:sz w:val="24"/>
+          <w:szCs w:val="22"/>
+        </w:rPr>
+        <w:t xml:space="preserve"> be</w:t>
+      </w:r>
+      <w:r>
+        <w:rPr>
+          <w:sz w:val="24"/>
+          <w:szCs w:val="22"/>
+        </w:rPr>
+        <w:t xml:space="preserve"> t</w:t>
+      </w:r>
+      <w:r>
+        <w:rPr>
+          <w:sz w:val="24"/>
+          <w:szCs w:val="22"/>
+        </w:rPr>
+        <w:t xml:space="preserve">argeting segment </w:t>
+      </w:r>
+      <w:r>
+        <w:rPr>
+          <w:sz w:val="24"/>
+          <w:szCs w:val="22"/>
+        </w:rPr>
+        <w:t>with good feasibility, viability, monetization</w:t>
+      </w:r>
+    </w:p>
+    <w:p>
+      <w:pPr>
+        <w:rPr>
+          <w:sz w:val="24"/>
+          <w:szCs w:val="22"/>
+        </w:rPr>
+      </w:pPr>
+    </w:p>
+    <w:p>
+      <w:pPr>
+        <w:pStyle w:val="subheading"/>
+      </w:pPr>
+      <w:r>
+        <w:t xml:space="preserve">Compelling Value </w:t>
+      </w:r>
+      <w:r>
+        <w:t xml:space="preserve">Proposition: </w:t>
+      </w:r>
+    </w:p>
+    <w:p>
+      <w:pPr>
+        <w:pStyle w:val="subheading"/>
+        <w:numPr>
+          <w:ilvl w:val="0"/>
+          <w:numId w:val="0"/>
+        </w:numPr>
+      </w:pPr>
+      <w:r>
+        <w:rPr>
+          <w:b w:val="0"/>
+          <w:bCs w:val="0"/>
+        </w:rPr>
+        <w:t xml:space="preserve">We have developed compelling value proposition of subscription service to attract customer from different segment, market size, that </w:t>
+      </w:r>
+      <w:r>
+        <w:rPr>
+          <w:b w:val="0"/>
+          <w:bCs w:val="0"/>
+        </w:rPr>
+        <w:t>outlines the benefits of</w:t>
+      </w:r>
+      <w:r>
+        <w:rPr>
+          <w:b w:val="0"/>
+          <w:bCs w:val="0"/>
+        </w:rPr>
+        <w:t xml:space="preserve"> PDM service</w:t>
+      </w:r>
+      <w:r>
+        <w:rPr>
+          <w:b w:val="0"/>
+          <w:bCs w:val="0"/>
+        </w:rPr>
+        <w:t xml:space="preserve">. </w:t>
+      </w:r>
+      <w:r>
+        <w:rPr>
+          <w:b w:val="0"/>
+          <w:bCs w:val="0"/>
+        </w:rPr>
+        <w:t>O</w:t>
+      </w:r>
+      <w:r>
+        <w:rPr>
+          <w:b w:val="0"/>
+          <w:bCs w:val="0"/>
+        </w:rPr>
+        <w:t>ur solution can help clients reduce downtime, lower maintenance costs, and improve overall equipment efficiency</w:t>
+      </w:r>
+      <w:r>
+        <w:t>.</w:t>
+      </w:r>
+    </w:p>
+    <w:p>
+      <w:pPr>
+        <w:pStyle w:val="subheading"/>
+        <w:numPr>
+          <w:ilvl w:val="0"/>
+          <w:numId w:val="0"/>
+        </w:numPr>
+        <w:rPr>
+          <w:b w:val="0"/>
+          <w:bCs w:val="0"/>
+        </w:rPr>
+      </w:pPr>
+    </w:p>
+    <w:p>
+      <w:pPr>
+        <w:pStyle w:val="subheading"/>
+        <w:rPr>
+          <w:rStyle w:val="subheadingChar"/>
+          <w:b/>
+          <w:bCs/>
+        </w:rPr>
+      </w:pPr>
+      <w:r>
+        <w:t>Marketing:</w:t>
+      </w:r>
+    </w:p>
+    <w:p>
+      <w:pPr>
+        <w:pStyle w:val="subheading"/>
+        <w:numPr>
+          <w:ilvl w:val="0"/>
+          <w:numId w:val="6"/>
+        </w:numPr>
+        <w:rPr>
+          <w:b w:val="0"/>
+          <w:bCs w:val="0"/>
+        </w:rPr>
+      </w:pPr>
+      <w:r>
+        <w:rPr>
+          <w:rStyle w:val="subheadingChar"/>
+        </w:rPr>
+        <w:t xml:space="preserve">Developing </w:t>
+      </w:r>
+      <w:r>
+        <w:rPr>
+          <w:rStyle w:val="subheadingChar"/>
+        </w:rPr>
+        <w:t>Website</w:t>
+      </w:r>
+      <w:r>
+        <w:rPr>
+          <w:rStyle w:val="subheadingChar"/>
+          <w:b/>
+          <w:bCs/>
+        </w:rPr>
+        <w:t xml:space="preserve"> </w:t>
+      </w:r>
+      <w:r>
+        <w:rPr>
+          <w:b w:val="0"/>
+          <w:bCs w:val="0"/>
+        </w:rPr>
+        <w:t xml:space="preserve">predictive maintenance services, case studies, client testimonials, and industry </w:t>
+      </w:r>
+      <w:r>
+        <w:rPr>
+          <w:b w:val="0"/>
+          <w:bCs w:val="0"/>
+        </w:rPr>
+        <w:t xml:space="preserve">expertise. </w:t>
+      </w:r>
+    </w:p>
+    <w:p>
+      <w:pPr>
+        <w:pStyle w:val="subheading"/>
+        <w:numPr>
+          <w:ilvl w:val="0"/>
+          <w:numId w:val="6"/>
+        </w:numPr>
+        <w:rPr>
+          <w:b w:val="0"/>
+          <w:bCs w:val="0"/>
+        </w:rPr>
+      </w:pPr>
+      <w:r>
+        <w:rPr>
+          <w:b w:val="0"/>
+          <w:bCs w:val="0"/>
+        </w:rPr>
+        <w:t>Implement</w:t>
+      </w:r>
+      <w:r>
+        <w:rPr>
+          <w:b w:val="0"/>
+          <w:bCs w:val="0"/>
+        </w:rPr>
+        <w:t xml:space="preserve"> search engine optimization (SEO) strategies</w:t>
+      </w:r>
+      <w:r>
+        <w:rPr>
+          <w:b w:val="0"/>
+          <w:bCs w:val="0"/>
+        </w:rPr>
+        <w:t xml:space="preserve"> and social media marketing</w:t>
+      </w:r>
+      <w:r>
+        <w:rPr>
+          <w:b w:val="0"/>
+          <w:bCs w:val="0"/>
+        </w:rPr>
+        <w:t xml:space="preserve"> to ensure website ranks well on search engines for relevant keywords.</w:t>
+      </w:r>
+      <w:r>
+        <w:rPr>
+          <w:b w:val="0"/>
+          <w:bCs w:val="0"/>
+        </w:rPr>
+        <w:t xml:space="preserve"> </w:t>
+      </w:r>
+    </w:p>
+    <w:p>
+      <w:pPr>
+        <w:pStyle w:val="subheading"/>
+        <w:numPr>
+          <w:ilvl w:val="0"/>
+          <w:numId w:val="6"/>
+        </w:numPr>
+        <w:rPr>
+          <w:b w:val="0"/>
+          <w:bCs w:val="0"/>
+        </w:rPr>
+      </w:pPr>
+      <w:r>
+        <w:rPr>
+          <w:b w:val="0"/>
+          <w:bCs w:val="0"/>
+        </w:rPr>
+        <w:t>Creat</w:t>
+      </w:r>
+      <w:r>
+        <w:rPr>
+          <w:b w:val="0"/>
+          <w:bCs w:val="0"/>
+        </w:rPr>
+        <w:t>ing</w:t>
+      </w:r>
+      <w:r>
+        <w:rPr>
+          <w:b w:val="0"/>
+          <w:bCs w:val="0"/>
+        </w:rPr>
+        <w:t xml:space="preserve"> informative and educational content related to predictive maintenance, such as blog posts, whitepapers, infographics, and </w:t>
+      </w:r>
+      <w:r>
+        <w:rPr>
+          <w:b w:val="0"/>
+          <w:bCs w:val="0"/>
+        </w:rPr>
+        <w:t>videos.</w:t>
+      </w:r>
+      <w:r>
+        <w:rPr>
+          <w:b w:val="0"/>
+          <w:bCs w:val="0"/>
+        </w:rPr>
+        <w:t xml:space="preserve"> </w:t>
+      </w:r>
+      <w:r>
+        <w:rPr>
+          <w:b w:val="0"/>
+          <w:bCs w:val="0"/>
+        </w:rPr>
+        <w:t>Share industry insights, news, and success stories to engage your audience and build relationships.</w:t>
+      </w:r>
+    </w:p>
+    <w:p>
+      <w:pPr>
+        <w:pStyle w:val="subheading"/>
+        <w:numPr>
+          <w:ilvl w:val="0"/>
+          <w:numId w:val="6"/>
+        </w:numPr>
+        <w:rPr>
+          <w:b w:val="0"/>
+          <w:bCs w:val="0"/>
+        </w:rPr>
+      </w:pPr>
+      <w:r>
+        <w:rPr>
+          <w:b w:val="0"/>
+          <w:bCs w:val="0"/>
+        </w:rPr>
+        <w:t>Build</w:t>
+      </w:r>
+      <w:r>
+        <w:rPr>
+          <w:b w:val="0"/>
+          <w:bCs w:val="0"/>
+        </w:rPr>
+        <w:t>ing</w:t>
+      </w:r>
+      <w:r>
+        <w:rPr>
+          <w:b w:val="0"/>
+          <w:bCs w:val="0"/>
+        </w:rPr>
+        <w:t xml:space="preserve"> an email list of potential clients who have expressed interest in your </w:t>
+      </w:r>
+      <w:r>
+        <w:rPr>
+          <w:b w:val="0"/>
+          <w:bCs w:val="0"/>
+        </w:rPr>
+        <w:t>services. Send</w:t>
+      </w:r>
+      <w:r>
+        <w:rPr>
+          <w:b w:val="0"/>
+          <w:bCs w:val="0"/>
+        </w:rPr>
+        <w:t xml:space="preserve"> personalized and informative emails that address their pain points and offer solutions.</w:t>
+      </w:r>
+    </w:p>
+    <w:p>
+      <w:pPr>
+        <w:pStyle w:val="subheading"/>
+        <w:numPr>
+          <w:ilvl w:val="0"/>
+          <w:numId w:val="0"/>
+        </w:numPr>
+        <w:rPr>
+          <w:b w:val="0"/>
+          <w:bCs w:val="0"/>
+        </w:rPr>
+      </w:pPr>
+    </w:p>
+    <w:p>
+      <w:pPr>
+        <w:pStyle w:val="subheading"/>
+      </w:pPr>
+      <w:r>
+        <w:t xml:space="preserve">Future </w:t>
+      </w:r>
+      <w:r>
+        <w:t>development:</w:t>
+      </w:r>
+    </w:p>
+    <w:p>
+      <w:pPr>
+        <w:rPr>
+          <w:sz w:val="24"/>
+          <w:szCs w:val="22"/>
+        </w:rPr>
+      </w:pPr>
+      <w:r>
+        <w:rPr>
+          <w:sz w:val="24"/>
+          <w:szCs w:val="22"/>
+        </w:rPr>
+        <w:t>Showcase success stories and case studies on your website to demonstrate the real-world benefits your predictive maintenance services have delivered to clients.</w:t>
+      </w:r>
+    </w:p>
+    <w:p>
+      <w:pPr>
+        <w:rPr>
+          <w:sz w:val="24"/>
+          <w:szCs w:val="22"/>
+        </w:rPr>
+      </w:pPr>
+      <w:r>
+        <w:rPr>
+          <w:sz w:val="24"/>
+          <w:szCs w:val="22"/>
+        </w:rPr>
+        <w:t>Regularly assess the effectiveness of your marketing and sales strategies and make adjustments as needed.</w:t>
+      </w:r>
+      <w:r>
+        <w:rPr>
+          <w:sz w:val="24"/>
+          <w:szCs w:val="22"/>
+        </w:rPr>
+        <w:t xml:space="preserve"> </w:t>
+      </w:r>
+      <w:r>
+        <w:rPr>
+          <w:sz w:val="24"/>
+          <w:szCs w:val="22"/>
+        </w:rPr>
+        <w:t>Stay up-to-date with industry trends and technologies to ensure your services remain competitive.</w:t>
+      </w:r>
+    </w:p>
+    <w:p>
+      <w:pPr>
         <w:rPr>
           <w:b/>
           <w:bCs/>
           <w:sz w:val="28"/>
           <w:szCs w:val="24"/>
         </w:rPr>
-        <w:t>Step 1:</w:t>
-      </w:r>
+      </w:pPr>
       <w:r>
         <w:rPr>
           <w:b/>
@@ -12228,85 +13386,136 @@
           <w:sz w:val="28"/>
           <w:szCs w:val="24"/>
         </w:rPr>
-        <w:br/>
-        <w:t>Approaching Clients:</w:t>
-      </w:r>
-      <w:r>
+        <w:lastRenderedPageBreak/>
+        <w:t>Step 2:</w:t>
+      </w:r>
+    </w:p>
+    <w:p>
+      <w:pPr>
         <w:rPr>
           <w:b/>
           <w:bCs/>
           <w:sz w:val="28"/>
           <w:szCs w:val="24"/>
         </w:rPr>
-        <w:br/>
-      </w:r>
-      <w:r>
-        <w:rPr>
-          <w:sz w:val="24"/>
-          <w:szCs w:val="22"/>
-        </w:rPr>
-        <w:t xml:space="preserve">Approaching client via different marketing channels, direct sales through affiliation,  </w:t>
-      </w:r>
-    </w:p>
-    <w:p>
-      <w:pPr>
+      </w:pPr>
+      <w:r>
         <w:rPr>
           <w:b/>
           <w:bCs/>
           <w:sz w:val="28"/>
           <w:szCs w:val="24"/>
         </w:rPr>
+        <w:t>Identifying needs:</w:t>
+      </w:r>
+    </w:p>
+    <w:p>
+      <w:pPr>
+        <w:pStyle w:val="ListParagraph"/>
+        <w:numPr>
+          <w:ilvl w:val="0"/>
+          <w:numId w:val="7"/>
+        </w:numPr>
+        <w:rPr>
+          <w:sz w:val="24"/>
+          <w:szCs w:val="22"/>
+        </w:rPr>
       </w:pPr>
       <w:r>
         <w:rPr>
-          <w:b/>
-          <w:bCs/>
-          <w:noProof/>
-          <w:sz w:val="28"/>
-          <w:szCs w:val="24"/>
-        </w:rPr>
-        <w:lastRenderedPageBreak/>
-        <w:drawing>
-          <wp:inline distT="0" distB="0" distL="0" distR="0" wp14:anchorId="2EAC37A3" wp14:editId="667A5FEC">
-            <wp:extent cx="5730910" cy="3035935"/>
-            <wp:effectExtent l="0" t="0" r="3175" b="0"/>
-            <wp:docPr id="620487754" name="Picture 7"/>
-            <wp:cNvGraphicFramePr>
-              <a:graphicFrameLocks xmlns:a="http://schemas.openxmlformats.org/drawingml/2006/main" noChangeAspect="1"/>
-            </wp:cNvGraphicFramePr>
-            <a:graphic xmlns:a="http://schemas.openxmlformats.org/drawingml/2006/main">
-              <a:graphicData uri="http://schemas.openxmlformats.org/drawingml/2006/picture">
-                <pic:pic xmlns:pic="http://schemas.openxmlformats.org/drawingml/2006/picture">
-                  <pic:nvPicPr>
-                    <pic:cNvPr id="620487754" name="Picture 620487754"/>
-                    <pic:cNvPicPr/>
-                  </pic:nvPicPr>
-                  <pic:blipFill>
-                    <a:blip r:embed="rId17">
-                      <a:extLst>
-                        <a:ext uri="{28A0092B-C50C-407E-A947-70E740481C1C}">
-                          <a14:useLocalDpi xmlns:a14="http://schemas.microsoft.com/office/drawing/2010/main" val="0"/>
-                        </a:ext>
-                      </a:extLst>
-                    </a:blip>
-                    <a:stretch>
-                      <a:fillRect/>
-                    </a:stretch>
-                  </pic:blipFill>
-                  <pic:spPr>
-                    <a:xfrm>
-                      <a:off x="0" y="0"/>
-                      <a:ext cx="5740237" cy="3040876"/>
-                    </a:xfrm>
-                    <a:prstGeom prst="rect">
-                      <a:avLst/>
-                    </a:prstGeom>
-                  </pic:spPr>
-                </pic:pic>
-              </a:graphicData>
-            </a:graphic>
-          </wp:inline>
-        </w:drawing>
+          <w:sz w:val="24"/>
+          <w:szCs w:val="22"/>
+        </w:rPr>
+        <w:t>By active communication understands need and wants of client</w:t>
+      </w:r>
+      <w:r>
+        <w:rPr>
+          <w:sz w:val="24"/>
+          <w:szCs w:val="22"/>
+        </w:rPr>
+        <w:t>.</w:t>
+      </w:r>
+    </w:p>
+    <w:p>
+      <w:pPr>
+        <w:pStyle w:val="ListParagraph"/>
+        <w:numPr>
+          <w:ilvl w:val="0"/>
+          <w:numId w:val="7"/>
+        </w:numPr>
+        <w:rPr>
+          <w:sz w:val="24"/>
+          <w:szCs w:val="22"/>
+        </w:rPr>
+      </w:pPr>
+      <w:r>
+        <w:rPr>
+          <w:sz w:val="24"/>
+          <w:szCs w:val="22"/>
+        </w:rPr>
+        <w:t xml:space="preserve">Observe and </w:t>
+      </w:r>
+      <w:r>
+        <w:rPr>
+          <w:sz w:val="24"/>
+          <w:szCs w:val="22"/>
+        </w:rPr>
+        <w:t>Analyse</w:t>
+      </w:r>
+      <w:r>
+        <w:rPr>
+          <w:sz w:val="24"/>
+          <w:szCs w:val="22"/>
+        </w:rPr>
+        <w:t xml:space="preserve"> </w:t>
+      </w:r>
+      <w:r>
+        <w:rPr>
+          <w:sz w:val="24"/>
+          <w:szCs w:val="22"/>
+        </w:rPr>
+        <w:t>their operations, processes, and any existing systems or equipment.</w:t>
+      </w:r>
+    </w:p>
+    <w:p>
+      <w:pPr>
+        <w:pStyle w:val="ListParagraph"/>
+        <w:numPr>
+          <w:ilvl w:val="0"/>
+          <w:numId w:val="7"/>
+        </w:numPr>
+        <w:rPr>
+          <w:sz w:val="24"/>
+          <w:szCs w:val="22"/>
+        </w:rPr>
+      </w:pPr>
+      <w:r>
+        <w:rPr>
+          <w:sz w:val="24"/>
+          <w:szCs w:val="22"/>
+        </w:rPr>
+        <w:t>Engage the client in collaborative problem-solving discussions</w:t>
+      </w:r>
+      <w:r>
+        <w:rPr>
+          <w:sz w:val="24"/>
+          <w:szCs w:val="22"/>
+        </w:rPr>
+        <w:t xml:space="preserve"> and o</w:t>
+      </w:r>
+      <w:r>
+        <w:rPr>
+          <w:sz w:val="24"/>
+          <w:szCs w:val="22"/>
+        </w:rPr>
+        <w:t>ffer expertise and insights</w:t>
+      </w:r>
+      <w:r>
+        <w:rPr>
+          <w:sz w:val="24"/>
+          <w:szCs w:val="22"/>
+        </w:rPr>
+        <w:t xml:space="preserve"> and do comprehensive documentation</w:t>
       </w:r>
     </w:p>
     <w:p>
@@ -12318,23 +13527,349 @@
           <w:szCs w:val="24"/>
         </w:rPr>
       </w:pPr>
-    </w:p>
-    <w:p>
-      <w:pPr>
+      <w:r>
         <w:rPr>
           <w:b/>
           <w:bCs/>
           <w:sz w:val="28"/>
           <w:szCs w:val="24"/>
         </w:rPr>
-      </w:pPr>
-      <w:r>
+        <w:t>Step 3:</w:t>
+      </w:r>
+    </w:p>
+    <w:p>
+      <w:pPr>
         <w:rPr>
           <w:b/>
           <w:bCs/>
           <w:sz w:val="28"/>
           <w:szCs w:val="24"/>
         </w:rPr>
+      </w:pPr>
+      <w:r>
+        <w:rPr>
+          <w:b/>
+          <w:bCs/>
+          <w:sz w:val="28"/>
+          <w:szCs w:val="24"/>
+        </w:rPr>
+        <w:t>Physical Installation:</w:t>
+      </w:r>
+    </w:p>
+    <w:p>
+      <w:pPr>
+        <w:pStyle w:val="ListParagraph"/>
+        <w:numPr>
+          <w:ilvl w:val="0"/>
+          <w:numId w:val="9"/>
+        </w:numPr>
+        <w:rPr>
+          <w:b/>
+          <w:bCs/>
+          <w:sz w:val="28"/>
+          <w:szCs w:val="24"/>
+        </w:rPr>
+      </w:pPr>
+      <w:r>
+        <w:rPr>
+          <w:sz w:val="24"/>
+          <w:szCs w:val="22"/>
+        </w:rPr>
+        <w:t>Physical installation will be done by third party IOT service-based company with data security and integration</w:t>
+      </w:r>
+    </w:p>
+    <w:p>
+      <w:pPr>
+        <w:rPr>
+          <w:b/>
+          <w:bCs/>
+          <w:sz w:val="28"/>
+          <w:szCs w:val="24"/>
+        </w:rPr>
+      </w:pPr>
+      <w:r>
+        <w:rPr>
+          <w:b/>
+          <w:bCs/>
+          <w:sz w:val="28"/>
+          <w:szCs w:val="24"/>
+        </w:rPr>
+        <w:t>Step 4:</w:t>
+      </w:r>
+    </w:p>
+    <w:p>
+      <w:pPr>
+        <w:rPr>
+          <w:b/>
+          <w:bCs/>
+          <w:sz w:val="28"/>
+          <w:szCs w:val="24"/>
+        </w:rPr>
+      </w:pPr>
+      <w:r>
+        <w:rPr>
+          <w:b/>
+          <w:bCs/>
+          <w:sz w:val="28"/>
+          <w:szCs w:val="24"/>
+        </w:rPr>
+        <w:t>Offering Solutions:</w:t>
+      </w:r>
+    </w:p>
+    <w:p>
+      <w:pPr>
+        <w:pStyle w:val="ListParagraph"/>
+        <w:numPr>
+          <w:ilvl w:val="0"/>
+          <w:numId w:val="7"/>
+        </w:numPr>
+        <w:rPr>
+          <w:sz w:val="24"/>
+          <w:szCs w:val="22"/>
+        </w:rPr>
+      </w:pPr>
+      <w:r>
+        <w:rPr>
+          <w:sz w:val="24"/>
+          <w:szCs w:val="22"/>
+        </w:rPr>
+        <w:t>Prioritize Needs</w:t>
+      </w:r>
+      <w:r>
+        <w:rPr>
+          <w:sz w:val="24"/>
+          <w:szCs w:val="22"/>
+        </w:rPr>
+        <w:t xml:space="preserve"> and offer c</w:t>
+      </w:r>
+      <w:r>
+        <w:rPr>
+          <w:sz w:val="24"/>
+          <w:szCs w:val="22"/>
+        </w:rPr>
+        <w:t xml:space="preserve">ustomize </w:t>
+      </w:r>
+      <w:r>
+        <w:rPr>
+          <w:sz w:val="24"/>
+          <w:szCs w:val="22"/>
+        </w:rPr>
+        <w:t>s</w:t>
+      </w:r>
+      <w:r>
+        <w:rPr>
+          <w:sz w:val="24"/>
+          <w:szCs w:val="22"/>
+        </w:rPr>
+        <w:t>olutions</w:t>
+      </w:r>
+      <w:r>
+        <w:rPr>
+          <w:sz w:val="24"/>
+          <w:szCs w:val="22"/>
+        </w:rPr>
+        <w:t xml:space="preserve"> </w:t>
+      </w:r>
+      <w:r>
+        <w:rPr>
+          <w:sz w:val="24"/>
+          <w:szCs w:val="22"/>
+        </w:rPr>
+        <w:t>to meet the specific needs and goals of the client</w:t>
+      </w:r>
+      <w:r>
+        <w:rPr>
+          <w:sz w:val="24"/>
+          <w:szCs w:val="22"/>
+        </w:rPr>
+        <w:t>.</w:t>
+      </w:r>
+    </w:p>
+    <w:p>
+      <w:pPr>
+        <w:pStyle w:val="ListParagraph"/>
+        <w:numPr>
+          <w:ilvl w:val="0"/>
+          <w:numId w:val="7"/>
+        </w:numPr>
+        <w:rPr>
+          <w:sz w:val="24"/>
+          <w:szCs w:val="22"/>
+        </w:rPr>
+      </w:pPr>
+      <w:r>
+        <w:rPr>
+          <w:sz w:val="24"/>
+          <w:szCs w:val="22"/>
+        </w:rPr>
+        <w:t>Offer customer support and data security</w:t>
+      </w:r>
+    </w:p>
+    <w:p>
+      <w:pPr>
+        <w:rPr>
+          <w:b/>
+          <w:bCs/>
+          <w:sz w:val="28"/>
+          <w:szCs w:val="24"/>
+        </w:rPr>
+      </w:pPr>
+    </w:p>
+    <w:p>
+      <w:pPr>
+        <w:rPr>
+          <w:sz w:val="24"/>
+          <w:szCs w:val="22"/>
+        </w:rPr>
+      </w:pPr>
+    </w:p>
+    <w:p>
+      <w:pPr>
+        <w:rPr>
+          <w:b/>
+          <w:bCs/>
+          <w:sz w:val="24"/>
+          <w:szCs w:val="22"/>
+        </w:rPr>
+      </w:pPr>
+    </w:p>
+    <w:p>
+      <w:pPr>
+        <w:rPr>
+          <w:b/>
+          <w:bCs/>
+          <w:sz w:val="24"/>
+          <w:szCs w:val="22"/>
+        </w:rPr>
+      </w:pPr>
+    </w:p>
+    <w:p>
+      <w:pPr>
+        <w:rPr>
+          <w:b/>
+          <w:bCs/>
+          <w:sz w:val="24"/>
+          <w:szCs w:val="22"/>
+        </w:rPr>
+      </w:pPr>
+    </w:p>
+    <w:p>
+      <w:pPr>
+        <w:rPr>
+          <w:b/>
+          <w:bCs/>
+          <w:sz w:val="24"/>
+          <w:szCs w:val="22"/>
+        </w:rPr>
+      </w:pPr>
+    </w:p>
+    <w:p>
+      <w:pPr>
+        <w:rPr>
+          <w:b/>
+          <w:bCs/>
+          <w:sz w:val="24"/>
+          <w:szCs w:val="22"/>
+        </w:rPr>
+      </w:pPr>
+    </w:p>
+    <w:p>
+      <w:pPr>
+        <w:rPr>
+          <w:b/>
+          <w:bCs/>
+          <w:sz w:val="24"/>
+          <w:szCs w:val="22"/>
+        </w:rPr>
+      </w:pPr>
+    </w:p>
+    <w:p>
+      <w:pPr>
+        <w:rPr>
+          <w:b/>
+          <w:bCs/>
+          <w:sz w:val="24"/>
+          <w:szCs w:val="22"/>
+        </w:rPr>
+      </w:pPr>
+    </w:p>
+    <w:p>
+      <w:pPr>
+        <w:rPr>
+          <w:b/>
+          <w:bCs/>
+          <w:sz w:val="24"/>
+          <w:szCs w:val="22"/>
+        </w:rPr>
+      </w:pPr>
+    </w:p>
+    <w:p>
+      <w:pPr>
+        <w:rPr>
+          <w:b/>
+          <w:bCs/>
+          <w:sz w:val="24"/>
+          <w:szCs w:val="22"/>
+        </w:rPr>
+      </w:pPr>
+    </w:p>
+    <w:p>
+      <w:pPr>
+        <w:rPr>
+          <w:b/>
+          <w:bCs/>
+          <w:sz w:val="24"/>
+          <w:szCs w:val="22"/>
+        </w:rPr>
+      </w:pPr>
+    </w:p>
+    <w:p>
+      <w:pPr>
+        <w:rPr>
+          <w:b/>
+          <w:bCs/>
+          <w:sz w:val="24"/>
+          <w:szCs w:val="22"/>
+        </w:rPr>
+      </w:pPr>
+    </w:p>
+    <w:p>
+      <w:pPr>
+        <w:rPr>
+          <w:b/>
+          <w:bCs/>
+          <w:sz w:val="24"/>
+          <w:szCs w:val="22"/>
+        </w:rPr>
+      </w:pPr>
+    </w:p>
+    <w:p>
+      <w:pPr>
+        <w:rPr>
+          <w:b/>
+          <w:bCs/>
+          <w:sz w:val="24"/>
+          <w:szCs w:val="22"/>
+        </w:rPr>
+      </w:pPr>
+    </w:p>
+    <w:p>
+      <w:pPr>
+        <w:rPr>
+          <w:b/>
+          <w:bCs/>
+          <w:sz w:val="32"/>
+          <w:szCs w:val="28"/>
+        </w:rPr>
+      </w:pPr>
+      <w:r>
+        <w:rPr>
+          <w:b/>
+          <w:bCs/>
+          <w:sz w:val="32"/>
+          <w:szCs w:val="28"/>
+        </w:rPr>
+        <w:lastRenderedPageBreak/>
         <w:t>Financial equation:</w:t>
       </w:r>
     </w:p>
@@ -12790,25 +14325,24 @@
     <w:tbl>
       <w:tblPr>
         <w:tblStyle w:val="GridTable4-Accent5"/>
-        <w:tblW w:w="7380" w:type="dxa"/>
-        <w:jc w:val="center"/>
+        <w:tblW w:w="8938" w:type="dxa"/>
+        <w:tblInd w:w="-5" w:type="dxa"/>
         <w:tblLook w:val="04A0" w:firstRow="1" w:lastRow="0" w:firstColumn="1" w:lastColumn="0" w:noHBand="0" w:noVBand="1"/>
       </w:tblPr>
       <w:tblGrid>
-        <w:gridCol w:w="2260"/>
-        <w:gridCol w:w="2200"/>
-        <w:gridCol w:w="2920"/>
+        <w:gridCol w:w="2737"/>
+        <w:gridCol w:w="2664"/>
+        <w:gridCol w:w="3537"/>
       </w:tblGrid>
       <w:tr>
         <w:trPr>
           <w:cnfStyle w:val="100000000000" w:firstRow="1" w:lastRow="0" w:firstColumn="0" w:lastColumn="0" w:oddVBand="0" w:evenVBand="0" w:oddHBand="0" w:evenHBand="0" w:firstRowFirstColumn="0" w:firstRowLastColumn="0" w:lastRowFirstColumn="0" w:lastRowLastColumn="0"/>
-          <w:trHeight w:val="288"/>
-          <w:jc w:val="center"/>
+          <w:trHeight w:val="291"/>
         </w:trPr>
         <w:tc>
           <w:tcPr>
             <w:cnfStyle w:val="001000000000" w:firstRow="0" w:lastRow="0" w:firstColumn="1" w:lastColumn="0" w:oddVBand="0" w:evenVBand="0" w:oddHBand="0" w:evenHBand="0" w:firstRowFirstColumn="0" w:firstRowLastColumn="0" w:lastRowFirstColumn="0" w:lastRowLastColumn="0"/>
-            <w:tcW w:w="2260" w:type="dxa"/>
+            <w:tcW w:w="2737" w:type="dxa"/>
             <w:shd w:val="clear" w:color="auto" w:fill="4472C4" w:themeFill="accent1"/>
             <w:vAlign w:val="center"/>
             <w:hideMark/>
@@ -12848,7 +14382,7 @@
         </w:tc>
         <w:tc>
           <w:tcPr>
-            <w:tcW w:w="2200" w:type="dxa"/>
+            <w:tcW w:w="2664" w:type="dxa"/>
             <w:shd w:val="clear" w:color="auto" w:fill="4472C4" w:themeFill="accent1"/>
             <w:vAlign w:val="center"/>
             <w:hideMark/>
@@ -12879,7 +14413,7 @@
         </w:tc>
         <w:tc>
           <w:tcPr>
-            <w:tcW w:w="2920" w:type="dxa"/>
+            <w:tcW w:w="3537" w:type="dxa"/>
             <w:shd w:val="clear" w:color="auto" w:fill="4472C4" w:themeFill="accent1"/>
             <w:vAlign w:val="center"/>
             <w:hideMark/>
@@ -12912,13 +14446,12 @@
       <w:tr>
         <w:trPr>
           <w:cnfStyle w:val="000000100000" w:firstRow="0" w:lastRow="0" w:firstColumn="0" w:lastColumn="0" w:oddVBand="0" w:evenVBand="0" w:oddHBand="1" w:evenHBand="0" w:firstRowFirstColumn="0" w:firstRowLastColumn="0" w:lastRowFirstColumn="0" w:lastRowLastColumn="0"/>
-          <w:trHeight w:val="288"/>
-          <w:jc w:val="center"/>
+          <w:trHeight w:val="291"/>
         </w:trPr>
         <w:tc>
           <w:tcPr>
             <w:cnfStyle w:val="001000000000" w:firstRow="0" w:lastRow="0" w:firstColumn="1" w:lastColumn="0" w:oddVBand="0" w:evenVBand="0" w:oddHBand="0" w:evenHBand="0" w:firstRowFirstColumn="0" w:firstRowLastColumn="0" w:lastRowFirstColumn="0" w:lastRowLastColumn="0"/>
-            <w:tcW w:w="2260" w:type="dxa"/>
+            <w:tcW w:w="2737" w:type="dxa"/>
             <w:vAlign w:val="center"/>
             <w:hideMark/>
           </w:tcPr>
@@ -12949,7 +14482,7 @@
         </w:tc>
         <w:tc>
           <w:tcPr>
-            <w:tcW w:w="2200" w:type="dxa"/>
+            <w:tcW w:w="2664" w:type="dxa"/>
             <w:vAlign w:val="center"/>
             <w:hideMark/>
           </w:tcPr>
@@ -12981,7 +14514,7 @@
         </w:tc>
         <w:tc>
           <w:tcPr>
-            <w:tcW w:w="2920" w:type="dxa"/>
+            <w:tcW w:w="3537" w:type="dxa"/>
             <w:vAlign w:val="center"/>
             <w:hideMark/>
           </w:tcPr>
@@ -13025,13 +14558,12 @@
       </w:tr>
       <w:tr>
         <w:trPr>
-          <w:trHeight w:val="576"/>
-          <w:jc w:val="center"/>
+          <w:trHeight w:val="583"/>
         </w:trPr>
         <w:tc>
           <w:tcPr>
             <w:cnfStyle w:val="001000000000" w:firstRow="0" w:lastRow="0" w:firstColumn="1" w:lastColumn="0" w:oddVBand="0" w:evenVBand="0" w:oddHBand="0" w:evenHBand="0" w:firstRowFirstColumn="0" w:firstRowLastColumn="0" w:lastRowFirstColumn="0" w:lastRowLastColumn="0"/>
-            <w:tcW w:w="2260" w:type="dxa"/>
+            <w:tcW w:w="2737" w:type="dxa"/>
             <w:vAlign w:val="center"/>
             <w:hideMark/>
           </w:tcPr>
@@ -13056,14 +14588,13 @@
                 <w:lang w:eastAsia="en-IN"/>
                 <w14:ligatures w14:val="none"/>
               </w:rPr>
-              <w:lastRenderedPageBreak/>
               <w:t>Technology development</w:t>
             </w:r>
           </w:p>
         </w:tc>
         <w:tc>
           <w:tcPr>
-            <w:tcW w:w="2200" w:type="dxa"/>
+            <w:tcW w:w="2664" w:type="dxa"/>
             <w:vAlign w:val="center"/>
             <w:hideMark/>
           </w:tcPr>
@@ -13095,7 +14626,7 @@
         </w:tc>
         <w:tc>
           <w:tcPr>
-            <w:tcW w:w="2920" w:type="dxa"/>
+            <w:tcW w:w="3537" w:type="dxa"/>
             <w:vAlign w:val="center"/>
             <w:hideMark/>
           </w:tcPr>
@@ -13129,13 +14660,12 @@
       <w:tr>
         <w:trPr>
           <w:cnfStyle w:val="000000100000" w:firstRow="0" w:lastRow="0" w:firstColumn="0" w:lastColumn="0" w:oddVBand="0" w:evenVBand="0" w:oddHBand="1" w:evenHBand="0" w:firstRowFirstColumn="0" w:firstRowLastColumn="0" w:lastRowFirstColumn="0" w:lastRowLastColumn="0"/>
-          <w:trHeight w:val="288"/>
-          <w:jc w:val="center"/>
+          <w:trHeight w:val="291"/>
         </w:trPr>
         <w:tc>
           <w:tcPr>
             <w:cnfStyle w:val="001000000000" w:firstRow="0" w:lastRow="0" w:firstColumn="1" w:lastColumn="0" w:oddVBand="0" w:evenVBand="0" w:oddHBand="0" w:evenHBand="0" w:firstRowFirstColumn="0" w:firstRowLastColumn="0" w:lastRowFirstColumn="0" w:lastRowLastColumn="0"/>
-            <w:tcW w:w="2260" w:type="dxa"/>
+            <w:tcW w:w="2737" w:type="dxa"/>
             <w:vAlign w:val="center"/>
             <w:hideMark/>
           </w:tcPr>
@@ -13166,7 +14696,7 @@
         </w:tc>
         <w:tc>
           <w:tcPr>
-            <w:tcW w:w="2200" w:type="dxa"/>
+            <w:tcW w:w="2664" w:type="dxa"/>
             <w:vAlign w:val="center"/>
             <w:hideMark/>
           </w:tcPr>
@@ -13198,7 +14728,7 @@
         </w:tc>
         <w:tc>
           <w:tcPr>
-            <w:tcW w:w="2920" w:type="dxa"/>
+            <w:tcW w:w="3537" w:type="dxa"/>
             <w:vAlign w:val="center"/>
             <w:hideMark/>
           </w:tcPr>
@@ -13231,13 +14761,12 @@
       </w:tr>
       <w:tr>
         <w:trPr>
-          <w:trHeight w:val="288"/>
-          <w:jc w:val="center"/>
+          <w:trHeight w:val="291"/>
         </w:trPr>
         <w:tc>
           <w:tcPr>
             <w:cnfStyle w:val="001000000000" w:firstRow="0" w:lastRow="0" w:firstColumn="1" w:lastColumn="0" w:oddVBand="0" w:evenVBand="0" w:oddHBand="0" w:evenHBand="0" w:firstRowFirstColumn="0" w:firstRowLastColumn="0" w:lastRowFirstColumn="0" w:lastRowLastColumn="0"/>
-            <w:tcW w:w="2260" w:type="dxa"/>
+            <w:tcW w:w="2737" w:type="dxa"/>
             <w:vAlign w:val="center"/>
             <w:hideMark/>
           </w:tcPr>
@@ -13268,7 +14797,7 @@
         </w:tc>
         <w:tc>
           <w:tcPr>
-            <w:tcW w:w="2200" w:type="dxa"/>
+            <w:tcW w:w="2664" w:type="dxa"/>
             <w:vAlign w:val="center"/>
             <w:hideMark/>
           </w:tcPr>
@@ -13300,7 +14829,7 @@
         </w:tc>
         <w:tc>
           <w:tcPr>
-            <w:tcW w:w="2920" w:type="dxa"/>
+            <w:tcW w:w="3537" w:type="dxa"/>
             <w:vAlign w:val="center"/>
             <w:hideMark/>
           </w:tcPr>
@@ -13334,13 +14863,12 @@
       <w:tr>
         <w:trPr>
           <w:cnfStyle w:val="000000100000" w:firstRow="0" w:lastRow="0" w:firstColumn="0" w:lastColumn="0" w:oddVBand="0" w:evenVBand="0" w:oddHBand="1" w:evenHBand="0" w:firstRowFirstColumn="0" w:firstRowLastColumn="0" w:lastRowFirstColumn="0" w:lastRowLastColumn="0"/>
-          <w:trHeight w:val="288"/>
-          <w:jc w:val="center"/>
+          <w:trHeight w:val="291"/>
         </w:trPr>
         <w:tc>
           <w:tcPr>
             <w:cnfStyle w:val="001000000000" w:firstRow="0" w:lastRow="0" w:firstColumn="1" w:lastColumn="0" w:oddVBand="0" w:evenVBand="0" w:oddHBand="0" w:evenHBand="0" w:firstRowFirstColumn="0" w:firstRowLastColumn="0" w:lastRowFirstColumn="0" w:lastRowLastColumn="0"/>
-            <w:tcW w:w="2260" w:type="dxa"/>
+            <w:tcW w:w="2737" w:type="dxa"/>
             <w:shd w:val="clear" w:color="auto" w:fill="4472C4" w:themeFill="accent1"/>
             <w:vAlign w:val="center"/>
             <w:hideMark/>
@@ -13372,7 +14900,7 @@
         </w:tc>
         <w:tc>
           <w:tcPr>
-            <w:tcW w:w="2200" w:type="dxa"/>
+            <w:tcW w:w="2664" w:type="dxa"/>
             <w:shd w:val="clear" w:color="auto" w:fill="4472C4" w:themeFill="accent1"/>
             <w:vAlign w:val="center"/>
             <w:hideMark/>
@@ -13409,7 +14937,7 @@
         </w:tc>
         <w:tc>
           <w:tcPr>
-            <w:tcW w:w="2920" w:type="dxa"/>
+            <w:tcW w:w="3537" w:type="dxa"/>
             <w:shd w:val="clear" w:color="auto" w:fill="4472C4" w:themeFill="accent1"/>
             <w:vAlign w:val="center"/>
             <w:hideMark/>
@@ -13447,13 +14975,12 @@
       </w:tr>
       <w:tr>
         <w:trPr>
-          <w:trHeight w:val="576"/>
-          <w:jc w:val="center"/>
+          <w:trHeight w:val="583"/>
         </w:trPr>
         <w:tc>
           <w:tcPr>
             <w:cnfStyle w:val="001000000000" w:firstRow="0" w:lastRow="0" w:firstColumn="1" w:lastColumn="0" w:oddVBand="0" w:evenVBand="0" w:oddHBand="0" w:evenHBand="0" w:firstRowFirstColumn="0" w:firstRowLastColumn="0" w:lastRowFirstColumn="0" w:lastRowLastColumn="0"/>
-            <w:tcW w:w="2260" w:type="dxa"/>
+            <w:tcW w:w="2737" w:type="dxa"/>
             <w:vAlign w:val="center"/>
             <w:hideMark/>
           </w:tcPr>
@@ -13484,7 +15011,7 @@
         </w:tc>
         <w:tc>
           <w:tcPr>
-            <w:tcW w:w="2200" w:type="dxa"/>
+            <w:tcW w:w="2664" w:type="dxa"/>
             <w:vAlign w:val="center"/>
             <w:hideMark/>
           </w:tcPr>
@@ -13516,7 +15043,7 @@
         </w:tc>
         <w:tc>
           <w:tcPr>
-            <w:tcW w:w="2920" w:type="dxa"/>
+            <w:tcW w:w="3537" w:type="dxa"/>
             <w:vAlign w:val="center"/>
             <w:hideMark/>
           </w:tcPr>
@@ -13550,13 +15077,12 @@
       <w:tr>
         <w:trPr>
           <w:cnfStyle w:val="000000100000" w:firstRow="0" w:lastRow="0" w:firstColumn="0" w:lastColumn="0" w:oddVBand="0" w:evenVBand="0" w:oddHBand="1" w:evenHBand="0" w:firstRowFirstColumn="0" w:firstRowLastColumn="0" w:lastRowFirstColumn="0" w:lastRowLastColumn="0"/>
-          <w:trHeight w:val="288"/>
-          <w:jc w:val="center"/>
+          <w:trHeight w:val="291"/>
         </w:trPr>
         <w:tc>
           <w:tcPr>
             <w:cnfStyle w:val="001000000000" w:firstRow="0" w:lastRow="0" w:firstColumn="1" w:lastColumn="0" w:oddVBand="0" w:evenVBand="0" w:oddHBand="0" w:evenHBand="0" w:firstRowFirstColumn="0" w:firstRowLastColumn="0" w:lastRowFirstColumn="0" w:lastRowLastColumn="0"/>
-            <w:tcW w:w="2260" w:type="dxa"/>
+            <w:tcW w:w="2737" w:type="dxa"/>
             <w:vAlign w:val="center"/>
             <w:hideMark/>
           </w:tcPr>
@@ -13587,7 +15113,7 @@
         </w:tc>
         <w:tc>
           <w:tcPr>
-            <w:tcW w:w="2200" w:type="dxa"/>
+            <w:tcW w:w="2664" w:type="dxa"/>
             <w:vAlign w:val="center"/>
             <w:hideMark/>
           </w:tcPr>
@@ -13641,7 +15167,7 @@
         </w:tc>
         <w:tc>
           <w:tcPr>
-            <w:tcW w:w="2920" w:type="dxa"/>
+            <w:tcW w:w="3537" w:type="dxa"/>
             <w:vAlign w:val="center"/>
             <w:hideMark/>
           </w:tcPr>
@@ -13674,13 +15200,12 @@
       </w:tr>
       <w:tr>
         <w:trPr>
-          <w:trHeight w:val="288"/>
-          <w:jc w:val="center"/>
+          <w:trHeight w:val="291"/>
         </w:trPr>
         <w:tc>
           <w:tcPr>
             <w:cnfStyle w:val="001000000000" w:firstRow="0" w:lastRow="0" w:firstColumn="1" w:lastColumn="0" w:oddVBand="0" w:evenVBand="0" w:oddHBand="0" w:evenHBand="0" w:firstRowFirstColumn="0" w:firstRowLastColumn="0" w:lastRowFirstColumn="0" w:lastRowLastColumn="0"/>
-            <w:tcW w:w="2260" w:type="dxa"/>
+            <w:tcW w:w="2737" w:type="dxa"/>
             <w:noWrap/>
             <w:vAlign w:val="center"/>
             <w:hideMark/>
@@ -13712,7 +15237,7 @@
         </w:tc>
         <w:tc>
           <w:tcPr>
-            <w:tcW w:w="2200" w:type="dxa"/>
+            <w:tcW w:w="2664" w:type="dxa"/>
             <w:vAlign w:val="center"/>
             <w:hideMark/>
           </w:tcPr>
@@ -13744,7 +15269,7 @@
         </w:tc>
         <w:tc>
           <w:tcPr>
-            <w:tcW w:w="2920" w:type="dxa"/>
+            <w:tcW w:w="3537" w:type="dxa"/>
             <w:vAlign w:val="center"/>
             <w:hideMark/>
           </w:tcPr>
@@ -13778,13 +15303,12 @@
       <w:tr>
         <w:trPr>
           <w:cnfStyle w:val="000000100000" w:firstRow="0" w:lastRow="0" w:firstColumn="0" w:lastColumn="0" w:oddVBand="0" w:evenVBand="0" w:oddHBand="1" w:evenHBand="0" w:firstRowFirstColumn="0" w:firstRowLastColumn="0" w:lastRowFirstColumn="0" w:lastRowLastColumn="0"/>
-          <w:trHeight w:val="288"/>
-          <w:jc w:val="center"/>
+          <w:trHeight w:val="291"/>
         </w:trPr>
         <w:tc>
           <w:tcPr>
             <w:cnfStyle w:val="001000000000" w:firstRow="0" w:lastRow="0" w:firstColumn="1" w:lastColumn="0" w:oddVBand="0" w:evenVBand="0" w:oddHBand="0" w:evenHBand="0" w:firstRowFirstColumn="0" w:firstRowLastColumn="0" w:lastRowFirstColumn="0" w:lastRowLastColumn="0"/>
-            <w:tcW w:w="2260" w:type="dxa"/>
+            <w:tcW w:w="2737" w:type="dxa"/>
             <w:vAlign w:val="center"/>
             <w:hideMark/>
           </w:tcPr>
@@ -13815,7 +15339,7 @@
         </w:tc>
         <w:tc>
           <w:tcPr>
-            <w:tcW w:w="2200" w:type="dxa"/>
+            <w:tcW w:w="2664" w:type="dxa"/>
             <w:vAlign w:val="center"/>
             <w:hideMark/>
           </w:tcPr>
@@ -13869,7 +15393,7 @@
         </w:tc>
         <w:tc>
           <w:tcPr>
-            <w:tcW w:w="2920" w:type="dxa"/>
+            <w:tcW w:w="3537" w:type="dxa"/>
             <w:vAlign w:val="center"/>
             <w:hideMark/>
           </w:tcPr>
@@ -13902,13 +15426,12 @@
       </w:tr>
       <w:tr>
         <w:trPr>
-          <w:trHeight w:val="912"/>
-          <w:jc w:val="center"/>
+          <w:trHeight w:val="924"/>
         </w:trPr>
         <w:tc>
           <w:tcPr>
             <w:cnfStyle w:val="001000000000" w:firstRow="0" w:lastRow="0" w:firstColumn="1" w:lastColumn="0" w:oddVBand="0" w:evenVBand="0" w:oddHBand="0" w:evenHBand="0" w:firstRowFirstColumn="0" w:firstRowLastColumn="0" w:lastRowFirstColumn="0" w:lastRowLastColumn="0"/>
-            <w:tcW w:w="2260" w:type="dxa"/>
+            <w:tcW w:w="2737" w:type="dxa"/>
             <w:vAlign w:val="center"/>
             <w:hideMark/>
           </w:tcPr>
@@ -13939,7 +15462,7 @@
         </w:tc>
         <w:tc>
           <w:tcPr>
-            <w:tcW w:w="2200" w:type="dxa"/>
+            <w:tcW w:w="2664" w:type="dxa"/>
             <w:vAlign w:val="center"/>
             <w:hideMark/>
           </w:tcPr>
@@ -13993,7 +15516,7 @@
         </w:tc>
         <w:tc>
           <w:tcPr>
-            <w:tcW w:w="2920" w:type="dxa"/>
+            <w:tcW w:w="3537" w:type="dxa"/>
             <w:vAlign w:val="center"/>
             <w:hideMark/>
           </w:tcPr>
@@ -14019,7 +15542,29 @@
                 <w:lang w:eastAsia="en-IN"/>
                 <w14:ligatures w14:val="none"/>
               </w:rPr>
-              <w:t>physical deployment of sensor, &amp; maintenances, data quality checkup, personalised web based app</w:t>
+              <w:t xml:space="preserve">physical deployment of sensor, &amp; maintenances, data quality checkup, personalised </w:t>
+            </w:r>
+            <w:r>
+              <w:rPr>
+                <w:rFonts w:ascii="Calibri" w:eastAsia="Times New Roman" w:hAnsi="Calibri" w:cs="Calibri"/>
+                <w:color w:val="000000"/>
+                <w:kern w:val="0"/>
+                <w:szCs w:val="22"/>
+                <w:lang w:eastAsia="en-IN"/>
+                <w14:ligatures w14:val="none"/>
+              </w:rPr>
+              <w:t>web-based</w:t>
+            </w:r>
+            <w:r>
+              <w:rPr>
+                <w:rFonts w:ascii="Calibri" w:eastAsia="Times New Roman" w:hAnsi="Calibri" w:cs="Calibri"/>
+                <w:color w:val="000000"/>
+                <w:kern w:val="0"/>
+                <w:szCs w:val="22"/>
+                <w:lang w:eastAsia="en-IN"/>
+                <w14:ligatures w14:val="none"/>
+              </w:rPr>
+              <w:t xml:space="preserve"> app</w:t>
             </w:r>
           </w:p>
         </w:tc>
@@ -14027,13 +15572,12 @@
       <w:tr>
         <w:trPr>
           <w:cnfStyle w:val="000000100000" w:firstRow="0" w:lastRow="0" w:firstColumn="0" w:lastColumn="0" w:oddVBand="0" w:evenVBand="0" w:oddHBand="1" w:evenHBand="0" w:firstRowFirstColumn="0" w:firstRowLastColumn="0" w:lastRowFirstColumn="0" w:lastRowLastColumn="0"/>
-          <w:trHeight w:val="288"/>
-          <w:jc w:val="center"/>
+          <w:trHeight w:val="291"/>
         </w:trPr>
         <w:tc>
           <w:tcPr>
             <w:cnfStyle w:val="001000000000" w:firstRow="0" w:lastRow="0" w:firstColumn="1" w:lastColumn="0" w:oddVBand="0" w:evenVBand="0" w:oddHBand="0" w:evenHBand="0" w:firstRowFirstColumn="0" w:firstRowLastColumn="0" w:lastRowFirstColumn="0" w:lastRowLastColumn="0"/>
-            <w:tcW w:w="2260" w:type="dxa"/>
+            <w:tcW w:w="2737" w:type="dxa"/>
             <w:shd w:val="clear" w:color="auto" w:fill="4472C4" w:themeFill="accent1"/>
             <w:vAlign w:val="center"/>
             <w:hideMark/>
@@ -14078,7 +15622,7 @@
         </w:tc>
         <w:tc>
           <w:tcPr>
-            <w:tcW w:w="2200" w:type="dxa"/>
+            <w:tcW w:w="2664" w:type="dxa"/>
             <w:shd w:val="clear" w:color="auto" w:fill="4472C4" w:themeFill="accent1"/>
             <w:vAlign w:val="center"/>
             <w:hideMark/>
@@ -14155,7 +15699,7 @@
         </w:tc>
         <w:tc>
           <w:tcPr>
-            <w:tcW w:w="2920" w:type="dxa"/>
+            <w:tcW w:w="3537" w:type="dxa"/>
             <w:shd w:val="clear" w:color="auto" w:fill="4472C4" w:themeFill="accent1"/>
             <w:vAlign w:val="center"/>
             <w:hideMark/>
@@ -14194,11 +15738,568 @@
           <w:szCs w:val="22"/>
         </w:rPr>
       </w:pPr>
+      <w:r>
+        <w:rPr>
+          <w:rFonts w:eastAsiaTheme="minorEastAsia"/>
+          <w:sz w:val="24"/>
+          <w:szCs w:val="22"/>
+        </w:rPr>
+        <w:t xml:space="preserve">Since we are in ideation stage, let us consider cost of </w:t>
+      </w:r>
+      <w:r>
+        <w:rPr>
+          <w:rFonts w:eastAsiaTheme="minorEastAsia"/>
+          <w:sz w:val="24"/>
+          <w:szCs w:val="22"/>
+        </w:rPr>
+        <w:t xml:space="preserve">supportive structure would be zero, but still primary structure of business will cost around </w:t>
+      </w:r>
+      <w:r>
+        <w:rPr>
+          <w:rFonts w:eastAsiaTheme="minorEastAsia"/>
+          <w:sz w:val="24"/>
+          <w:szCs w:val="22"/>
+        </w:rPr>
+        <w:t xml:space="preserve">5 </w:t>
+      </w:r>
+      <w:r>
+        <w:rPr>
+          <w:rFonts w:eastAsiaTheme="minorEastAsia"/>
+          <w:sz w:val="24"/>
+          <w:szCs w:val="22"/>
+        </w:rPr>
+        <w:t xml:space="preserve">to </w:t>
+      </w:r>
+      <w:r>
+        <w:rPr>
+          <w:rFonts w:eastAsiaTheme="minorEastAsia"/>
+          <w:sz w:val="24"/>
+          <w:szCs w:val="22"/>
+        </w:rPr>
+        <w:t>6</w:t>
+      </w:r>
+      <w:r>
+        <w:rPr>
+          <w:rFonts w:eastAsiaTheme="minorEastAsia"/>
+          <w:sz w:val="24"/>
+          <w:szCs w:val="22"/>
+        </w:rPr>
+        <w:t xml:space="preserve"> lakh rupees.</w:t>
+      </w:r>
     </w:p>
     <w:p>
       <w:pPr>
         <w:rPr>
           <w:rFonts w:eastAsiaTheme="minorEastAsia"/>
+          <w:b/>
+          <w:bCs/>
+          <w:sz w:val="24"/>
+          <w:szCs w:val="22"/>
+          <w:u w:val="single"/>
+        </w:rPr>
+      </w:pPr>
+      <w:r>
+        <w:rPr>
+          <w:rFonts w:eastAsiaTheme="minorEastAsia"/>
+          <w:sz w:val="24"/>
+          <w:szCs w:val="22"/>
+        </w:rPr>
+        <w:lastRenderedPageBreak/>
+        <w:t>Therefore,</w:t>
+      </w:r>
+      <w:r>
+        <w:rPr>
+          <w:rFonts w:eastAsiaTheme="minorEastAsia"/>
+          <w:sz w:val="24"/>
+          <w:szCs w:val="22"/>
+        </w:rPr>
+        <w:t xml:space="preserve"> </w:t>
+      </w:r>
+      <w:r>
+        <w:rPr>
+          <w:rFonts w:eastAsiaTheme="minorEastAsia"/>
+          <w:b/>
+          <w:bCs/>
+          <w:sz w:val="24"/>
+          <w:szCs w:val="22"/>
+          <w:highlight w:val="yellow"/>
+          <w:u w:val="single"/>
+        </w:rPr>
+        <w:t>let</w:t>
+      </w:r>
+      <w:r>
+        <w:rPr>
+          <w:rFonts w:eastAsiaTheme="minorEastAsia"/>
+          <w:b/>
+          <w:bCs/>
+          <w:sz w:val="24"/>
+          <w:szCs w:val="22"/>
+          <w:highlight w:val="yellow"/>
+          <w:u w:val="single"/>
+        </w:rPr>
+        <w:t xml:space="preserve"> us </w:t>
+      </w:r>
+      <w:r>
+        <w:rPr>
+          <w:rFonts w:eastAsiaTheme="minorEastAsia"/>
+          <w:b/>
+          <w:bCs/>
+          <w:sz w:val="24"/>
+          <w:szCs w:val="22"/>
+          <w:highlight w:val="yellow"/>
+          <w:u w:val="single"/>
+        </w:rPr>
+        <w:t>consider</w:t>
+      </w:r>
+      <w:r>
+        <w:rPr>
+          <w:rFonts w:eastAsiaTheme="minorEastAsia"/>
+          <w:b/>
+          <w:bCs/>
+          <w:sz w:val="24"/>
+          <w:szCs w:val="22"/>
+          <w:highlight w:val="yellow"/>
+          <w:u w:val="single"/>
+        </w:rPr>
+        <w:t xml:space="preserve"> value of </w:t>
+      </w:r>
+      <w:r>
+        <w:rPr>
+          <w:rFonts w:eastAsiaTheme="minorEastAsia"/>
+          <w:b/>
+          <w:bCs/>
+          <w:sz w:val="24"/>
+          <w:szCs w:val="22"/>
+          <w:highlight w:val="yellow"/>
+          <w:u w:val="single"/>
+        </w:rPr>
+        <w:t>C</w:t>
+      </w:r>
+      <w:r>
+        <w:rPr>
+          <w:rFonts w:eastAsiaTheme="minorEastAsia"/>
+          <w:b/>
+          <w:bCs/>
+          <w:sz w:val="24"/>
+          <w:szCs w:val="22"/>
+          <w:highlight w:val="yellow"/>
+          <w:u w:val="single"/>
+        </w:rPr>
+        <w:t xml:space="preserve"> = </w:t>
+      </w:r>
+      <w:r>
+        <w:rPr>
+          <w:rFonts w:eastAsiaTheme="minorEastAsia"/>
+          <w:b/>
+          <w:bCs/>
+          <w:sz w:val="24"/>
+          <w:szCs w:val="22"/>
+          <w:highlight w:val="yellow"/>
+          <w:u w:val="single"/>
+        </w:rPr>
+        <w:t>6</w:t>
+      </w:r>
+      <w:r>
+        <w:rPr>
+          <w:rFonts w:eastAsiaTheme="minorEastAsia"/>
+          <w:b/>
+          <w:bCs/>
+          <w:sz w:val="24"/>
+          <w:szCs w:val="22"/>
+          <w:highlight w:val="yellow"/>
+          <w:u w:val="single"/>
+        </w:rPr>
+        <w:t xml:space="preserve"> lakh</w:t>
+      </w:r>
+      <w:r>
+        <w:rPr>
+          <w:rFonts w:eastAsiaTheme="minorEastAsia"/>
+          <w:b/>
+          <w:bCs/>
+          <w:sz w:val="24"/>
+          <w:szCs w:val="22"/>
+          <w:u w:val="single"/>
+        </w:rPr>
+        <w:t>.</w:t>
+      </w:r>
+    </w:p>
+    <w:p>
+      <w:pPr>
+        <w:rPr>
+          <w:rFonts w:eastAsiaTheme="minorEastAsia"/>
+          <w:sz w:val="24"/>
+          <w:szCs w:val="22"/>
+        </w:rPr>
+      </w:pPr>
+      <w:r>
+        <w:rPr>
+          <w:rFonts w:eastAsiaTheme="minorEastAsia"/>
+          <w:sz w:val="24"/>
+          <w:szCs w:val="22"/>
+        </w:rPr>
+        <w:t xml:space="preserve">Value of C is doesn’t </w:t>
+      </w:r>
+      <w:r>
+        <w:rPr>
+          <w:rFonts w:eastAsiaTheme="minorEastAsia"/>
+          <w:sz w:val="24"/>
+          <w:szCs w:val="22"/>
+        </w:rPr>
+        <w:t xml:space="preserve">directly </w:t>
+      </w:r>
+      <w:r>
+        <w:rPr>
+          <w:rFonts w:eastAsiaTheme="minorEastAsia"/>
+          <w:sz w:val="24"/>
+          <w:szCs w:val="22"/>
+        </w:rPr>
+        <w:t>depend upon</w:t>
+      </w:r>
+      <w:r>
+        <w:rPr>
+          <w:rFonts w:eastAsiaTheme="minorEastAsia"/>
+          <w:sz w:val="24"/>
+          <w:szCs w:val="22"/>
+        </w:rPr>
+        <w:t xml:space="preserve"> market.</w:t>
+      </w:r>
+    </w:p>
+    <w:p>
+      <w:pPr>
+        <w:rPr>
+          <w:rFonts w:eastAsiaTheme="minorEastAsia"/>
+          <w:b/>
+          <w:bCs/>
+          <w:sz w:val="24"/>
+          <w:szCs w:val="22"/>
+        </w:rPr>
+      </w:pPr>
+      <w:r>
+        <w:rPr>
+          <w:rFonts w:eastAsiaTheme="minorEastAsia"/>
+          <w:b/>
+          <w:bCs/>
+          <w:sz w:val="24"/>
+          <w:szCs w:val="22"/>
+        </w:rPr>
+        <w:t xml:space="preserve">1.2 </w:t>
+      </w:r>
+      <w:r>
+        <w:rPr>
+          <w:rFonts w:eastAsiaTheme="minorEastAsia"/>
+          <w:b/>
+          <w:bCs/>
+          <w:sz w:val="24"/>
+          <w:szCs w:val="22"/>
+        </w:rPr>
+        <w:t xml:space="preserve">Value of </w:t>
+      </w:r>
+      <w:r>
+        <w:rPr>
+          <w:rFonts w:eastAsiaTheme="minorEastAsia"/>
+          <w:b/>
+          <w:bCs/>
+          <w:sz w:val="24"/>
+          <w:szCs w:val="22"/>
+        </w:rPr>
+        <w:t>x(l):</w:t>
+      </w:r>
+    </w:p>
+    <w:p>
+      <w:pPr>
+        <w:rPr>
+          <w:rFonts w:eastAsiaTheme="minorEastAsia"/>
+          <w:sz w:val="24"/>
+          <w:szCs w:val="22"/>
+        </w:rPr>
+      </w:pPr>
+      <w:r>
+        <w:rPr>
+          <w:rFonts w:eastAsiaTheme="minorEastAsia"/>
+          <w:sz w:val="24"/>
+          <w:szCs w:val="22"/>
+        </w:rPr>
+        <w:t>This suggests that x(l) is a function that describes how market performance (x) is influenced by some variable or parameter (l).</w:t>
+      </w:r>
+    </w:p>
+    <w:p>
+      <w:pPr>
+        <w:rPr>
+          <w:rFonts w:eastAsiaTheme="minorEastAsia"/>
+          <w:sz w:val="24"/>
+          <w:szCs w:val="22"/>
+        </w:rPr>
+      </w:pPr>
+      <w:r>
+        <w:rPr>
+          <w:rFonts w:eastAsiaTheme="minorEastAsia"/>
+          <w:sz w:val="24"/>
+          <w:szCs w:val="22"/>
+        </w:rPr>
+        <w:t>The condition on which x(l) depends will vary depending on the factors that affect market performance in your predictive maintenance startup. These factors could include:</w:t>
+      </w:r>
+    </w:p>
+    <w:p>
+      <w:pPr>
+        <w:rPr>
+          <w:rFonts w:eastAsiaTheme="minorEastAsia"/>
+          <w:sz w:val="24"/>
+          <w:szCs w:val="22"/>
+        </w:rPr>
+      </w:pPr>
+      <w:r>
+        <w:rPr>
+          <w:rFonts w:eastAsiaTheme="minorEastAsia"/>
+          <w:b/>
+          <w:bCs/>
+          <w:sz w:val="24"/>
+          <w:szCs w:val="22"/>
+        </w:rPr>
+        <w:t>Customer Demand:</w:t>
+      </w:r>
+      <w:r>
+        <w:rPr>
+          <w:rFonts w:eastAsiaTheme="minorEastAsia"/>
+          <w:sz w:val="24"/>
+          <w:szCs w:val="22"/>
+        </w:rPr>
+        <w:t xml:space="preserve"> If customer demand plays a significant role in profitability, l could represent variables related to customer behaviour, such as the number of customers, market segments, or demographics.</w:t>
+      </w:r>
+    </w:p>
+    <w:p>
+      <w:pPr>
+        <w:rPr>
+          <w:rFonts w:eastAsiaTheme="minorEastAsia"/>
+          <w:sz w:val="24"/>
+          <w:szCs w:val="22"/>
+        </w:rPr>
+      </w:pPr>
+      <w:r>
+        <w:rPr>
+          <w:rFonts w:eastAsiaTheme="minorEastAsia"/>
+          <w:b/>
+          <w:bCs/>
+          <w:sz w:val="24"/>
+          <w:szCs w:val="22"/>
+        </w:rPr>
+        <w:t>Industry-Specific Metrics</w:t>
+      </w:r>
+      <w:r>
+        <w:rPr>
+          <w:rFonts w:eastAsiaTheme="minorEastAsia"/>
+          <w:sz w:val="24"/>
+          <w:szCs w:val="22"/>
+        </w:rPr>
+        <w:t xml:space="preserve">: </w:t>
+      </w:r>
+      <w:r>
+        <w:rPr>
+          <w:rFonts w:eastAsiaTheme="minorEastAsia"/>
+          <w:sz w:val="24"/>
+          <w:szCs w:val="22"/>
+        </w:rPr>
+        <w:t>Industry growth and external factors, geopolitical scenario.</w:t>
+      </w:r>
+    </w:p>
+    <w:p>
+      <w:pPr>
+        <w:rPr>
+          <w:sz w:val="24"/>
+          <w:szCs w:val="22"/>
+        </w:rPr>
+      </w:pPr>
+      <w:r>
+        <w:rPr>
+          <w:sz w:val="24"/>
+          <w:szCs w:val="22"/>
+        </w:rPr>
+        <w:t xml:space="preserve">Since there is no direct formula for x(l), </w:t>
+      </w:r>
+      <w:r>
+        <w:rPr>
+          <w:sz w:val="24"/>
+          <w:szCs w:val="22"/>
+        </w:rPr>
+        <w:t xml:space="preserve">Let us </w:t>
+      </w:r>
+      <w:r>
+        <w:rPr>
+          <w:sz w:val="24"/>
+          <w:szCs w:val="22"/>
+        </w:rPr>
+        <w:t xml:space="preserve">consider following two </w:t>
+      </w:r>
+      <w:r>
+        <w:rPr>
+          <w:sz w:val="24"/>
+          <w:szCs w:val="22"/>
+        </w:rPr>
+        <w:t>scenarios</w:t>
+      </w:r>
+      <w:r>
+        <w:rPr>
+          <w:sz w:val="24"/>
+          <w:szCs w:val="22"/>
+        </w:rPr>
+        <w:t xml:space="preserve"> for determining value of x</w:t>
+      </w:r>
+    </w:p>
+    <w:p>
+      <w:pPr>
+        <w:rPr>
+          <w:sz w:val="24"/>
+          <w:szCs w:val="22"/>
+        </w:rPr>
+      </w:pPr>
+      <w:r>
+        <w:rPr>
+          <w:sz w:val="24"/>
+          <w:szCs w:val="22"/>
+        </w:rPr>
+        <w:t xml:space="preserve">Current market size for predictive maintenance services in India </w:t>
+      </w:r>
+      <w:r>
+        <w:rPr>
+          <w:sz w:val="24"/>
+          <w:szCs w:val="22"/>
+        </w:rPr>
+        <w:t>1.5</w:t>
+      </w:r>
+      <w:r>
+        <w:rPr>
+          <w:sz w:val="24"/>
+          <w:szCs w:val="22"/>
+        </w:rPr>
+        <w:t xml:space="preserve"> </w:t>
+      </w:r>
+      <w:r>
+        <w:rPr>
+          <w:sz w:val="24"/>
+          <w:szCs w:val="22"/>
+        </w:rPr>
+        <w:t>billion $</w:t>
+      </w:r>
+      <w:r>
+        <w:rPr>
+          <w:sz w:val="24"/>
+          <w:szCs w:val="22"/>
+        </w:rPr>
+        <w:t xml:space="preserve"> (by </w:t>
+      </w:r>
+      <w:r>
+        <w:rPr>
+          <w:sz w:val="24"/>
+          <w:szCs w:val="22"/>
+        </w:rPr>
+        <w:t>McKinsey</w:t>
+      </w:r>
+      <w:r>
+        <w:rPr>
+          <w:sz w:val="24"/>
+          <w:szCs w:val="22"/>
+        </w:rPr>
+        <w:t>), with currently 22% adoption rate for PDM in overall manufacturing units in India</w:t>
+      </w:r>
+      <w:r>
+        <w:rPr>
+          <w:sz w:val="24"/>
+          <w:szCs w:val="22"/>
+        </w:rPr>
+        <w:t xml:space="preserve"> with 26.7 % CAGR growth rate</w:t>
+      </w:r>
+      <w:r>
+        <w:rPr>
+          <w:sz w:val="24"/>
+          <w:szCs w:val="22"/>
+        </w:rPr>
+        <w:t>.</w:t>
+      </w:r>
+    </w:p>
+    <w:p>
+      <w:pPr>
+        <w:rPr>
+          <w:b/>
+          <w:bCs/>
+          <w:sz w:val="24"/>
+          <w:szCs w:val="22"/>
+        </w:rPr>
+      </w:pPr>
+      <w:r>
+        <w:rPr>
+          <w:b/>
+          <w:bCs/>
+          <w:sz w:val="24"/>
+          <w:szCs w:val="22"/>
+        </w:rPr>
+        <w:t>Value of m:</w:t>
+      </w:r>
+    </w:p>
+    <w:p>
+      <w:pPr>
+        <w:rPr>
+          <w:sz w:val="24"/>
+          <w:szCs w:val="22"/>
+        </w:rPr>
+      </w:pPr>
+      <w:r>
+        <w:rPr>
+          <w:sz w:val="24"/>
+          <w:szCs w:val="22"/>
+        </w:rPr>
+        <w:t>Value of m can be determined by comprehensive market segmentation techniques on manufacturing client, by size of client company, no. of employees, no. of machines, no. of new machines, old machines, current status (closed or in operations) etc.</w:t>
+      </w:r>
+    </w:p>
+    <w:p>
+      <w:pPr>
+        <w:rPr>
+          <w:b/>
+          <w:bCs/>
+          <w:sz w:val="24"/>
+          <w:szCs w:val="22"/>
+        </w:rPr>
+      </w:pPr>
+      <w:r>
+        <w:rPr>
+          <w:sz w:val="24"/>
+          <w:szCs w:val="22"/>
+        </w:rPr>
+        <w:t xml:space="preserve">For time being we will take it as </w:t>
+      </w:r>
+      <w:r>
+        <w:rPr>
+          <w:b/>
+          <w:bCs/>
+          <w:sz w:val="24"/>
+          <w:szCs w:val="22"/>
+        </w:rPr>
+        <w:t>35000</w:t>
+      </w:r>
+    </w:p>
+    <w:p>
+      <w:pPr>
+        <w:rPr>
+          <w:sz w:val="24"/>
+          <w:szCs w:val="22"/>
+        </w:rPr>
+      </w:pPr>
+      <w:r>
+        <w:rPr>
+          <w:sz w:val="24"/>
+          <w:szCs w:val="22"/>
+        </w:rPr>
+        <w:t>Therefore equation will be</w:t>
+      </w:r>
+      <w:r>
+        <w:rPr>
+          <w:sz w:val="24"/>
+          <w:szCs w:val="22"/>
+        </w:rPr>
+        <w:t>,</w:t>
+      </w:r>
+    </w:p>
+    <w:p>
+      <w:pPr>
+        <w:rPr>
           <w:sz w:val="24"/>
           <w:szCs w:val="22"/>
         </w:rPr>
@@ -14207,335 +16308,215 @@
     <w:p>
       <w:pPr>
         <w:rPr>
-          <w:rFonts w:eastAsiaTheme="minorEastAsia"/>
           <w:sz w:val="24"/>
           <w:szCs w:val="22"/>
         </w:rPr>
       </w:pPr>
-      <w:r>
-        <w:rPr>
-          <w:rFonts w:eastAsiaTheme="minorEastAsia"/>
-          <w:sz w:val="24"/>
-          <w:szCs w:val="22"/>
-        </w:rPr>
-        <w:t xml:space="preserve">Since we are in ideation stage, let us consider cost of </w:t>
-      </w:r>
-      <w:r>
-        <w:rPr>
-          <w:rFonts w:eastAsiaTheme="minorEastAsia"/>
-          <w:sz w:val="24"/>
-          <w:szCs w:val="22"/>
-        </w:rPr>
-        <w:t xml:space="preserve">supportive structure would be zero, but still primary structure of business will cost around </w:t>
-      </w:r>
-      <w:r>
-        <w:rPr>
-          <w:rFonts w:eastAsiaTheme="minorEastAsia"/>
-          <w:sz w:val="24"/>
-          <w:szCs w:val="22"/>
-        </w:rPr>
-        <w:t xml:space="preserve">5 </w:t>
-      </w:r>
-      <w:r>
-        <w:rPr>
-          <w:rFonts w:eastAsiaTheme="minorEastAsia"/>
-          <w:sz w:val="24"/>
-          <w:szCs w:val="22"/>
-        </w:rPr>
-        <w:t xml:space="preserve">to </w:t>
-      </w:r>
-      <w:r>
-        <w:rPr>
-          <w:rFonts w:eastAsiaTheme="minorEastAsia"/>
-          <w:sz w:val="24"/>
-          <w:szCs w:val="22"/>
-        </w:rPr>
-        <w:t>6</w:t>
-      </w:r>
-      <w:r>
-        <w:rPr>
-          <w:rFonts w:eastAsiaTheme="minorEastAsia"/>
-          <w:sz w:val="24"/>
-          <w:szCs w:val="22"/>
-        </w:rPr>
-        <w:t xml:space="preserve"> lakh rupees.</w:t>
-      </w:r>
+      <m:oMathPara>
+        <m:oMath>
+          <m:r>
+            <w:rPr>
+              <w:rFonts w:ascii="Cambria Math" w:hAnsi="Cambria Math"/>
+              <w:sz w:val="24"/>
+              <w:szCs w:val="22"/>
+            </w:rPr>
+            <m:t>y=35000*x</m:t>
+          </m:r>
+          <m:d>
+            <m:dPr>
+              <m:ctrlPr>
+                <w:rPr>
+                  <w:rFonts w:ascii="Cambria Math" w:hAnsi="Cambria Math"/>
+                  <w:i/>
+                  <w:sz w:val="24"/>
+                  <w:szCs w:val="22"/>
+                </w:rPr>
+              </m:ctrlPr>
+            </m:dPr>
+            <m:e>
+              <m:r>
+                <w:rPr>
+                  <w:rFonts w:ascii="Cambria Math" w:hAnsi="Cambria Math"/>
+                  <w:sz w:val="24"/>
+                  <w:szCs w:val="22"/>
+                </w:rPr>
+                <m:t>l</m:t>
+              </m:r>
+            </m:e>
+          </m:d>
+          <m:r>
+            <w:rPr>
+              <w:rFonts w:ascii="Cambria Math" w:hAnsi="Cambria Math"/>
+              <w:sz w:val="24"/>
+              <w:szCs w:val="22"/>
+            </w:rPr>
+            <m:t>+600000</m:t>
+          </m:r>
+        </m:oMath>
+      </m:oMathPara>
     </w:p>
     <w:p>
       <w:pPr>
         <w:rPr>
-          <w:rFonts w:eastAsiaTheme="minorEastAsia"/>
-          <w:b/>
-          <w:bCs/>
           <w:sz w:val="24"/>
           <w:szCs w:val="22"/>
-          <w:u w:val="single"/>
         </w:rPr>
       </w:pPr>
-      <w:r>
-        <w:rPr>
-          <w:rFonts w:eastAsiaTheme="minorEastAsia"/>
-          <w:sz w:val="24"/>
-          <w:szCs w:val="22"/>
-        </w:rPr>
-        <w:t>Therefore,</w:t>
-      </w:r>
-      <w:r>
-        <w:rPr>
-          <w:rFonts w:eastAsiaTheme="minorEastAsia"/>
-          <w:sz w:val="24"/>
-          <w:szCs w:val="22"/>
-        </w:rPr>
-        <w:t xml:space="preserve"> </w:t>
-      </w:r>
-      <w:r>
-        <w:rPr>
-          <w:rFonts w:eastAsiaTheme="minorEastAsia"/>
-          <w:b/>
-          <w:bCs/>
-          <w:sz w:val="24"/>
-          <w:szCs w:val="22"/>
-          <w:highlight w:val="yellow"/>
-          <w:u w:val="single"/>
-        </w:rPr>
-        <w:t xml:space="preserve">Let us </w:t>
-      </w:r>
-      <w:r>
-        <w:rPr>
-          <w:rFonts w:eastAsiaTheme="minorEastAsia"/>
-          <w:b/>
-          <w:bCs/>
-          <w:sz w:val="24"/>
-          <w:szCs w:val="22"/>
-          <w:highlight w:val="yellow"/>
-          <w:u w:val="single"/>
-        </w:rPr>
-        <w:t>consider</w:t>
-      </w:r>
-      <w:r>
-        <w:rPr>
-          <w:rFonts w:eastAsiaTheme="minorEastAsia"/>
-          <w:b/>
-          <w:bCs/>
-          <w:sz w:val="24"/>
-          <w:szCs w:val="22"/>
-          <w:highlight w:val="yellow"/>
-          <w:u w:val="single"/>
-        </w:rPr>
-        <w:t xml:space="preserve"> value of </w:t>
-      </w:r>
-      <w:r>
-        <w:rPr>
-          <w:rFonts w:eastAsiaTheme="minorEastAsia"/>
-          <w:b/>
-          <w:bCs/>
-          <w:sz w:val="24"/>
-          <w:szCs w:val="22"/>
-          <w:highlight w:val="yellow"/>
-          <w:u w:val="single"/>
-        </w:rPr>
-        <w:t>C</w:t>
-      </w:r>
-      <w:r>
-        <w:rPr>
-          <w:rFonts w:eastAsiaTheme="minorEastAsia"/>
-          <w:b/>
-          <w:bCs/>
-          <w:sz w:val="24"/>
-          <w:szCs w:val="22"/>
-          <w:highlight w:val="yellow"/>
-          <w:u w:val="single"/>
-        </w:rPr>
-        <w:t xml:space="preserve"> = </w:t>
-      </w:r>
-      <w:r>
-        <w:rPr>
-          <w:rFonts w:eastAsiaTheme="minorEastAsia"/>
-          <w:b/>
-          <w:bCs/>
-          <w:sz w:val="24"/>
-          <w:szCs w:val="22"/>
-          <w:highlight w:val="yellow"/>
-          <w:u w:val="single"/>
-        </w:rPr>
-        <w:t>6</w:t>
-      </w:r>
-      <w:r>
-        <w:rPr>
-          <w:rFonts w:eastAsiaTheme="minorEastAsia"/>
-          <w:b/>
-          <w:bCs/>
-          <w:sz w:val="24"/>
-          <w:szCs w:val="22"/>
-          <w:highlight w:val="yellow"/>
-          <w:u w:val="single"/>
-        </w:rPr>
-        <w:t xml:space="preserve"> lakh</w:t>
-      </w:r>
-      <w:r>
-        <w:rPr>
-          <w:rFonts w:eastAsiaTheme="minorEastAsia"/>
-          <w:b/>
-          <w:bCs/>
-          <w:sz w:val="24"/>
-          <w:szCs w:val="22"/>
-          <w:u w:val="single"/>
-        </w:rPr>
-        <w:t>.</w:t>
-      </w:r>
     </w:p>
     <w:p>
       <w:pPr>
         <w:rPr>
-          <w:rFonts w:eastAsiaTheme="minorEastAsia"/>
+          <w:b/>
+          <w:bCs/>
+          <w:sz w:val="28"/>
+          <w:szCs w:val="24"/>
+        </w:rPr>
+      </w:pPr>
+      <w:r>
+        <w:rPr>
           <w:sz w:val="24"/>
           <w:szCs w:val="22"/>
         </w:rPr>
-      </w:pPr>
-      <w:r>
-        <w:rPr>
-          <w:rFonts w:eastAsiaTheme="minorEastAsia"/>
-          <w:sz w:val="24"/>
-          <w:szCs w:val="22"/>
-        </w:rPr>
-        <w:t xml:space="preserve">Value of C is doesn’t depend upon </w:t>
+        <w:t xml:space="preserve"> </w:t>
+      </w:r>
+      <w:r>
+        <w:rPr>
+          <w:b/>
+          <w:bCs/>
+          <w:sz w:val="28"/>
+          <w:szCs w:val="24"/>
+        </w:rPr>
+        <w:t>Financial equation</w:t>
+      </w:r>
+      <w:r>
+        <w:rPr>
+          <w:b/>
+          <w:bCs/>
+          <w:sz w:val="28"/>
+          <w:szCs w:val="24"/>
+        </w:rPr>
+        <w:t xml:space="preserve"> for</w:t>
+      </w:r>
+      <w:r>
+        <w:rPr>
+          <w:b/>
+          <w:bCs/>
+          <w:sz w:val="28"/>
+          <w:szCs w:val="24"/>
+        </w:rPr>
+        <w:t xml:space="preserve"> </w:t>
+      </w:r>
+      <w:r>
+        <w:rPr>
+          <w:b/>
+          <w:bCs/>
+          <w:sz w:val="28"/>
+          <w:szCs w:val="24"/>
+        </w:rPr>
+        <w:t xml:space="preserve">determine benefits of </w:t>
+      </w:r>
+      <w:proofErr w:type="spellStart"/>
+      <w:r>
+        <w:rPr>
+          <w:b/>
+          <w:bCs/>
+          <w:sz w:val="28"/>
+          <w:szCs w:val="24"/>
+        </w:rPr>
+        <w:t>PdM</w:t>
+      </w:r>
+      <w:proofErr w:type="spellEnd"/>
+      <w:r>
+        <w:rPr>
+          <w:b/>
+          <w:bCs/>
+          <w:sz w:val="28"/>
+          <w:szCs w:val="24"/>
+        </w:rPr>
+        <w:t>:</w:t>
       </w:r>
     </w:p>
     <w:p>
       <w:pPr>
         <w:rPr>
-          <w:rFonts w:eastAsiaTheme="minorEastAsia"/>
-          <w:b/>
-          <w:bCs/>
           <w:sz w:val="24"/>
           <w:szCs w:val="22"/>
         </w:rPr>
       </w:pPr>
       <w:r>
         <w:rPr>
-          <w:rFonts w:eastAsiaTheme="minorEastAsia"/>
-          <w:b/>
-          <w:bCs/>
           <w:sz w:val="24"/>
           <w:szCs w:val="22"/>
         </w:rPr>
-        <w:t xml:space="preserve">1.2 </w:t>
-      </w:r>
-      <w:r>
-        <w:rPr>
-          <w:rFonts w:eastAsiaTheme="minorEastAsia"/>
-          <w:b/>
-          <w:bCs/>
-          <w:sz w:val="24"/>
-          <w:szCs w:val="22"/>
-        </w:rPr>
-        <w:t xml:space="preserve">Value of </w:t>
-      </w:r>
-      <w:r>
-        <w:rPr>
-          <w:rFonts w:eastAsiaTheme="minorEastAsia"/>
-          <w:b/>
-          <w:bCs/>
-          <w:sz w:val="24"/>
-          <w:szCs w:val="22"/>
-        </w:rPr>
-        <w:t>x(l):</w:t>
+        <w:t>The following financial equation can be used to estimate the benefits of predictive maintenance for the manufacturing industry:</w:t>
       </w:r>
     </w:p>
     <w:p>
       <w:pPr>
         <w:rPr>
-          <w:rFonts w:eastAsiaTheme="minorEastAsia"/>
           <w:sz w:val="24"/>
           <w:szCs w:val="22"/>
         </w:rPr>
       </w:pPr>
-      <w:r>
-        <w:rPr>
-          <w:rFonts w:eastAsiaTheme="minorEastAsia"/>
-          <w:sz w:val="24"/>
-          <w:szCs w:val="22"/>
-        </w:rPr>
-        <w:t>This suggests that x(l) is a function that describes how market performance (x) is influenced by some variable or parameter (l).</w:t>
-      </w:r>
+      <m:oMathPara>
+        <m:oMath>
+          <m:r>
+            <w:rPr>
+              <w:rFonts w:ascii="Cambria Math" w:hAnsi="Cambria Math"/>
+              <w:sz w:val="24"/>
+              <w:szCs w:val="22"/>
+            </w:rPr>
+            <m:t>Benefits of predictive maintenance = (Cost of downtime * Downtime reduction) + (Cost of repairs * Repair reduction) + (Cost of asset replacement * Asset life extension)</m:t>
+          </m:r>
+        </m:oMath>
+      </m:oMathPara>
     </w:p>
     <w:p>
       <w:pPr>
         <w:rPr>
-          <w:rFonts w:eastAsiaTheme="minorEastAsia"/>
           <w:sz w:val="24"/>
           <w:szCs w:val="22"/>
         </w:rPr>
       </w:pPr>
-      <w:r>
-        <w:rPr>
-          <w:rFonts w:eastAsiaTheme="minorEastAsia"/>
-          <w:sz w:val="24"/>
-          <w:szCs w:val="22"/>
-        </w:rPr>
-        <w:t>The condition on which x(l) depends will vary depending on the factors that affect market performance in your predictive maintenance startup. These factors could include:</w:t>
-      </w:r>
     </w:p>
     <w:p>
       <w:pPr>
         <w:rPr>
-          <w:rFonts w:eastAsiaTheme="minorEastAsia"/>
           <w:sz w:val="24"/>
           <w:szCs w:val="22"/>
         </w:rPr>
       </w:pPr>
       <w:r>
         <w:rPr>
-          <w:rFonts w:eastAsiaTheme="minorEastAsia"/>
-          <w:b/>
-          <w:bCs/>
           <w:sz w:val="24"/>
           <w:szCs w:val="22"/>
         </w:rPr>
-        <w:t>Customer Demand:</w:t>
-      </w:r>
-      <w:r>
-        <w:rPr>
-          <w:rFonts w:eastAsiaTheme="minorEastAsia"/>
-          <w:sz w:val="24"/>
-          <w:szCs w:val="22"/>
-        </w:rPr>
-        <w:t xml:space="preserve"> If customer demand plays a significant role in profitability, l could represent variables related to customer behaviour, such as the number of customers, market segments, or demographics.</w:t>
+        <w:t>Where:</w:t>
       </w:r>
     </w:p>
     <w:p>
       <w:pPr>
         <w:rPr>
-          <w:rFonts w:eastAsiaTheme="minorEastAsia"/>
           <w:sz w:val="24"/>
           <w:szCs w:val="22"/>
         </w:rPr>
       </w:pPr>
       <w:r>
         <w:rPr>
-          <w:rFonts w:eastAsiaTheme="minorEastAsia"/>
           <w:b/>
           <w:bCs/>
           <w:sz w:val="24"/>
           <w:szCs w:val="22"/>
         </w:rPr>
-        <w:t>Industry-Specific Metrics</w:t>
-      </w:r>
-      <w:r>
-        <w:rPr>
-          <w:rFonts w:eastAsiaTheme="minorEastAsia"/>
+        <w:lastRenderedPageBreak/>
+        <w:t>Cost of downtime</w:t>
+      </w:r>
+      <w:r>
+        <w:rPr>
           <w:sz w:val="24"/>
           <w:szCs w:val="22"/>
         </w:rPr>
-        <w:t xml:space="preserve">: </w:t>
-      </w:r>
-      <w:r>
-        <w:rPr>
-          <w:rFonts w:eastAsiaTheme="minorEastAsia"/>
-          <w:sz w:val="24"/>
-          <w:szCs w:val="22"/>
-        </w:rPr>
-        <w:t>Industry growth and external factors, geopolitical scenario.</w:t>
+        <w:t>: The cost of downtime is the cost of lost production, revenue, and customer satisfaction due to machine and equipment failures.</w:t>
       </w:r>
     </w:p>
     <w:p>
@@ -14547,24 +16528,19 @@
       </w:pPr>
       <w:r>
         <w:rPr>
+          <w:b/>
+          <w:bCs/>
           <w:sz w:val="24"/>
           <w:szCs w:val="22"/>
         </w:rPr>
-        <w:t xml:space="preserve">Since there is no direct formula for x(l), </w:t>
+        <w:t>Downtime reduction:</w:t>
       </w:r>
       <w:r>
         <w:rPr>
           <w:sz w:val="24"/>
           <w:szCs w:val="22"/>
         </w:rPr>
-        <w:t xml:space="preserve">Let us </w:t>
-      </w:r>
-      <w:r>
-        <w:rPr>
-          <w:sz w:val="24"/>
-          <w:szCs w:val="22"/>
-        </w:rPr>
-        <w:t>consider following two scenario for determining value of x</w:t>
+        <w:t xml:space="preserve"> The downtime reduction is the percentage reduction in downtime achieved through predictive maintenance.</w:t>
       </w:r>
     </w:p>
     <w:p>
@@ -14576,82 +16552,19 @@
       </w:pPr>
       <w:r>
         <w:rPr>
+          <w:b/>
+          <w:bCs/>
           <w:sz w:val="24"/>
           <w:szCs w:val="22"/>
         </w:rPr>
-        <w:t xml:space="preserve">Current market size for predictive maintenance services in India </w:t>
+        <w:t>Cost of repairs:</w:t>
       </w:r>
       <w:r>
         <w:rPr>
           <w:sz w:val="24"/>
           <w:szCs w:val="22"/>
         </w:rPr>
-        <w:t>1.5</w:t>
-      </w:r>
-      <w:r>
-        <w:rPr>
-          <w:sz w:val="24"/>
-          <w:szCs w:val="22"/>
-        </w:rPr>
-        <w:t xml:space="preserve"> </w:t>
-      </w:r>
-      <w:r>
-        <w:rPr>
-          <w:sz w:val="24"/>
-          <w:szCs w:val="22"/>
-        </w:rPr>
-        <w:t>billion $</w:t>
-      </w:r>
-      <w:r>
-        <w:rPr>
-          <w:sz w:val="24"/>
-          <w:szCs w:val="22"/>
-        </w:rPr>
-        <w:t xml:space="preserve"> (by </w:t>
-      </w:r>
-      <w:proofErr w:type="spellStart"/>
-      <w:r>
-        <w:rPr>
-          <w:sz w:val="24"/>
-          <w:szCs w:val="22"/>
-        </w:rPr>
-        <w:t>mckensy</w:t>
-      </w:r>
-      <w:proofErr w:type="spellEnd"/>
-      <w:r>
-        <w:rPr>
-          <w:sz w:val="24"/>
-          <w:szCs w:val="22"/>
-        </w:rPr>
-        <w:t>), with currently 22% adoption rate for PDM in overall manufacturing units in India</w:t>
-      </w:r>
-      <w:r>
-        <w:rPr>
-          <w:sz w:val="24"/>
-          <w:szCs w:val="22"/>
-        </w:rPr>
-        <w:t xml:space="preserve"> with 26.7 % CAGR growth rate</w:t>
-      </w:r>
-      <w:r>
-        <w:rPr>
-          <w:sz w:val="24"/>
-          <w:szCs w:val="22"/>
-        </w:rPr>
-        <w:t xml:space="preserve">. </w:t>
-      </w:r>
-      <w:r>
-        <w:rPr>
-          <w:sz w:val="24"/>
-          <w:szCs w:val="22"/>
-        </w:rPr>
-        <w:t>Let us consider that our aim to capture 2 % market in first year</w:t>
-      </w:r>
-      <w:r>
-        <w:rPr>
-          <w:sz w:val="24"/>
-          <w:szCs w:val="22"/>
-        </w:rPr>
-        <w:t>.</w:t>
+        <w:t xml:space="preserve"> The cost of repairs is the cost of repairing and replacing failed machines and equipment.</w:t>
       </w:r>
     </w:p>
     <w:p>
@@ -14663,11 +16576,528 @@
       </w:pPr>
       <w:r>
         <w:rPr>
+          <w:b/>
+          <w:bCs/>
           <w:sz w:val="24"/>
           <w:szCs w:val="22"/>
         </w:rPr>
+        <w:t>Repair reduction:</w:t>
+      </w:r>
+      <w:r>
+        <w:rPr>
+          <w:sz w:val="24"/>
+          <w:szCs w:val="22"/>
+        </w:rPr>
+        <w:t xml:space="preserve"> The repair reduction is the percentage reduction in repairs achieved through predictive maintenance.</w:t>
+      </w:r>
+    </w:p>
+    <w:p>
+      <w:pPr>
+        <w:rPr>
+          <w:sz w:val="24"/>
+          <w:szCs w:val="22"/>
+        </w:rPr>
+      </w:pPr>
+      <w:r>
+        <w:rPr>
+          <w:b/>
+          <w:bCs/>
+          <w:sz w:val="24"/>
+          <w:szCs w:val="22"/>
+        </w:rPr>
+        <w:t>Cost of asset replacement</w:t>
+      </w:r>
+      <w:r>
+        <w:rPr>
+          <w:sz w:val="24"/>
+          <w:szCs w:val="22"/>
+        </w:rPr>
+        <w:t>: The cost of asset replacement is the cost of replacing machines and equipment that have reached the end of their useful life.</w:t>
+      </w:r>
+    </w:p>
+    <w:p>
+      <w:pPr>
+        <w:rPr>
+          <w:sz w:val="24"/>
+          <w:szCs w:val="22"/>
+        </w:rPr>
+      </w:pPr>
+      <w:r>
+        <w:rPr>
+          <w:b/>
+          <w:bCs/>
+          <w:sz w:val="24"/>
+          <w:szCs w:val="22"/>
+        </w:rPr>
+        <w:t>Asset life extension</w:t>
+      </w:r>
+      <w:r>
+        <w:rPr>
+          <w:b/>
+          <w:bCs/>
+          <w:sz w:val="24"/>
+          <w:szCs w:val="22"/>
+        </w:rPr>
+        <w:t>:</w:t>
+      </w:r>
+      <w:r>
+        <w:rPr>
+          <w:sz w:val="24"/>
+          <w:szCs w:val="22"/>
+        </w:rPr>
+        <w:t xml:space="preserve"> The asset life extension is the percentage increase in asset life achieved through predictive maintenance.</w:t>
+      </w:r>
+    </w:p>
+    <w:p>
+      <w:pPr>
+        <w:rPr>
+          <w:sz w:val="24"/>
+          <w:szCs w:val="22"/>
+        </w:rPr>
+      </w:pPr>
+      <w:r>
+        <w:rPr>
+          <w:sz w:val="24"/>
+          <w:szCs w:val="22"/>
+        </w:rPr>
+        <w:t>For example, suppose that a manufacturing company has an annual cost of downtime of $1 million. If the company implements predictive maintenance and achieves a 20% reduction in downtime, the annual savings from reduced downtime would be $200,000.</w:t>
+      </w:r>
+    </w:p>
+    <w:p>
+      <w:pPr>
+        <w:rPr>
+          <w:sz w:val="24"/>
+          <w:szCs w:val="22"/>
+        </w:rPr>
+      </w:pPr>
+      <w:r>
+        <w:rPr>
+          <w:sz w:val="24"/>
+          <w:szCs w:val="22"/>
+        </w:rPr>
+        <w:t xml:space="preserve">This can also be fine tune by adding </w:t>
+      </w:r>
+    </w:p>
+    <w:p>
+      <w:pPr>
+        <w:rPr>
+          <w:sz w:val="24"/>
+          <w:szCs w:val="22"/>
+        </w:rPr>
+      </w:pPr>
+      <w:r>
+        <w:rPr>
+          <w:sz w:val="24"/>
+          <w:szCs w:val="22"/>
+        </w:rPr>
+        <w:t>Following formula for overall maintenances</w:t>
+      </w:r>
+    </w:p>
+    <w:p>
+      <w:pPr>
+        <w:rPr>
+          <w:sz w:val="24"/>
+          <w:szCs w:val="22"/>
+        </w:rPr>
+      </w:pPr>
+      <w:r>
+        <w:rPr>
+          <w:sz w:val="24"/>
+          <w:szCs w:val="22"/>
+        </w:rPr>
+        <w:t>Total Maintenance Cost (TMC) equation in the form of a linear equation as follows:</w:t>
+      </w:r>
+    </w:p>
+    <w:p>
+      <w:pPr>
+        <w:rPr>
+          <w:sz w:val="24"/>
+          <w:szCs w:val="22"/>
+        </w:rPr>
+      </w:pPr>
+      <w:r>
+        <w:rPr>
+          <w:sz w:val="24"/>
+          <w:szCs w:val="22"/>
+        </w:rPr>
+        <w:t xml:space="preserve">TMC = PMC + CMC + </w:t>
+      </w:r>
+      <w:proofErr w:type="spellStart"/>
+      <w:r>
+        <w:rPr>
+          <w:sz w:val="24"/>
+          <w:szCs w:val="22"/>
+        </w:rPr>
+        <w:t>PrMC</w:t>
+      </w:r>
+      <w:proofErr w:type="spellEnd"/>
+    </w:p>
+    <w:p>
+      <w:pPr>
+        <w:rPr>
+          <w:sz w:val="24"/>
+          <w:szCs w:val="22"/>
+        </w:rPr>
+      </w:pPr>
+      <m:oMathPara>
+        <m:oMath>
+          <m:r>
+            <w:rPr>
+              <w:rFonts w:ascii="Cambria Math" w:hAnsi="Cambria Math"/>
+              <w:sz w:val="24"/>
+              <w:szCs w:val="22"/>
+            </w:rPr>
+            <m:t>TMC = (</m:t>
+          </m:r>
+          <m:sSub>
+            <m:sSubPr>
+              <m:ctrlPr>
+                <w:rPr>
+                  <w:rFonts w:ascii="Cambria Math" w:hAnsi="Cambria Math"/>
+                  <w:i/>
+                  <w:sz w:val="24"/>
+                  <w:szCs w:val="22"/>
+                </w:rPr>
+              </m:ctrlPr>
+            </m:sSubPr>
+            <m:e>
+              <m:r>
+                <w:rPr>
+                  <w:rFonts w:ascii="Cambria Math" w:hAnsi="Cambria Math"/>
+                  <w:sz w:val="24"/>
+                  <w:szCs w:val="22"/>
+                </w:rPr>
+                <m:t>m</m:t>
+              </m:r>
+            </m:e>
+            <m:sub>
+              <m:r>
+                <w:rPr>
+                  <w:rFonts w:ascii="Cambria Math" w:hAnsi="Cambria Math"/>
+                  <w:sz w:val="24"/>
+                  <w:szCs w:val="22"/>
+                </w:rPr>
+                <m:t>p</m:t>
+              </m:r>
+            </m:sub>
+          </m:sSub>
+          <m:r>
+            <w:rPr>
+              <w:rFonts w:ascii="Cambria Math" w:hAnsi="Cambria Math"/>
+              <w:sz w:val="24"/>
+              <w:szCs w:val="22"/>
+            </w:rPr>
+            <m:t xml:space="preserve"> * x) + (</m:t>
+          </m:r>
+          <m:sSub>
+            <m:sSubPr>
+              <m:ctrlPr>
+                <w:rPr>
+                  <w:rFonts w:ascii="Cambria Math" w:hAnsi="Cambria Math"/>
+                  <w:i/>
+                  <w:sz w:val="24"/>
+                  <w:szCs w:val="22"/>
+                </w:rPr>
+              </m:ctrlPr>
+            </m:sSubPr>
+            <m:e>
+              <m:r>
+                <w:rPr>
+                  <w:rFonts w:ascii="Cambria Math" w:hAnsi="Cambria Math"/>
+                  <w:sz w:val="24"/>
+                  <w:szCs w:val="22"/>
+                </w:rPr>
+                <m:t>m</m:t>
+              </m:r>
+            </m:e>
+            <m:sub>
+              <m:r>
+                <w:rPr>
+                  <w:rFonts w:ascii="Cambria Math" w:hAnsi="Cambria Math"/>
+                  <w:sz w:val="24"/>
+                  <w:szCs w:val="22"/>
+                </w:rPr>
+                <m:t>c</m:t>
+              </m:r>
+            </m:sub>
+          </m:sSub>
+          <m:r>
+            <w:rPr>
+              <w:rFonts w:ascii="Cambria Math" w:hAnsi="Cambria Math"/>
+              <w:sz w:val="24"/>
+              <w:szCs w:val="22"/>
+            </w:rPr>
+            <m:t xml:space="preserve"> * x) + (</m:t>
+          </m:r>
+          <m:sSub>
+            <m:sSubPr>
+              <m:ctrlPr>
+                <w:rPr>
+                  <w:rFonts w:ascii="Cambria Math" w:hAnsi="Cambria Math"/>
+                  <w:i/>
+                  <w:sz w:val="24"/>
+                  <w:szCs w:val="22"/>
+                </w:rPr>
+              </m:ctrlPr>
+            </m:sSubPr>
+            <m:e>
+              <m:r>
+                <w:rPr>
+                  <w:rFonts w:ascii="Cambria Math" w:hAnsi="Cambria Math"/>
+                  <w:sz w:val="24"/>
+                  <w:szCs w:val="22"/>
+                </w:rPr>
+                <m:t>m</m:t>
+              </m:r>
+            </m:e>
+            <m:sub>
+              <m:r>
+                <w:rPr>
+                  <w:rFonts w:ascii="Cambria Math" w:hAnsi="Cambria Math"/>
+                  <w:sz w:val="24"/>
+                  <w:szCs w:val="22"/>
+                </w:rPr>
+                <m:t>pr</m:t>
+              </m:r>
+            </m:sub>
+          </m:sSub>
+          <m:r>
+            <w:rPr>
+              <w:rFonts w:ascii="Cambria Math" w:hAnsi="Cambria Math"/>
+              <w:sz w:val="24"/>
+              <w:szCs w:val="22"/>
+            </w:rPr>
+            <m:t xml:space="preserve"> * x) + c</m:t>
+          </m:r>
+        </m:oMath>
+      </m:oMathPara>
+    </w:p>
+    <w:p>
+      <w:pPr>
+        <w:rPr>
+          <w:sz w:val="24"/>
+          <w:szCs w:val="22"/>
+        </w:rPr>
+      </w:pPr>
+      <w:r>
+        <w:rPr>
+          <w:sz w:val="24"/>
+          <w:szCs w:val="22"/>
+        </w:rPr>
+        <w:t>Where:</w:t>
+      </w:r>
+    </w:p>
+    <w:p>
+      <w:pPr>
+        <w:rPr>
+          <w:sz w:val="24"/>
+          <w:szCs w:val="22"/>
+        </w:rPr>
+      </w:pPr>
+      <w:r>
+        <w:rPr>
+          <w:sz w:val="24"/>
+          <w:szCs w:val="22"/>
+        </w:rPr>
+        <w:t>TMC represents the Total Maintenance Cost.</w:t>
+      </w:r>
+    </w:p>
+    <w:p>
+      <w:pPr>
+        <w:rPr>
+          <w:sz w:val="24"/>
+          <w:szCs w:val="22"/>
+        </w:rPr>
+      </w:pPr>
+      <w:r>
+        <w:rPr>
+          <w:sz w:val="24"/>
+          <w:szCs w:val="22"/>
+        </w:rPr>
+        <w:t xml:space="preserve">PMC, CMC, and </w:t>
+      </w:r>
+      <w:proofErr w:type="spellStart"/>
+      <w:r>
+        <w:rPr>
+          <w:sz w:val="24"/>
+          <w:szCs w:val="22"/>
+        </w:rPr>
+        <w:t>PrMC</w:t>
+      </w:r>
+      <w:proofErr w:type="spellEnd"/>
+      <w:r>
+        <w:rPr>
+          <w:sz w:val="24"/>
+          <w:szCs w:val="22"/>
+        </w:rPr>
+        <w:t xml:space="preserve"> represent the Predictive Maintenance Cost, Corrective Maintenance Cost, and Preventive Maintenance Cost, respectively.</w:t>
+      </w:r>
+    </w:p>
+    <w:p>
+      <w:pPr>
+        <w:rPr>
+          <w:sz w:val="24"/>
+          <w:szCs w:val="22"/>
+        </w:rPr>
+      </w:pPr>
+      <m:oMath>
+        <m:sSub>
+          <m:sSubPr>
+            <m:ctrlPr>
+              <w:rPr>
+                <w:rFonts w:ascii="Cambria Math" w:hAnsi="Cambria Math"/>
+                <w:i/>
+                <w:sz w:val="24"/>
+                <w:szCs w:val="22"/>
+              </w:rPr>
+            </m:ctrlPr>
+          </m:sSubPr>
+          <m:e>
+            <m:r>
+              <w:rPr>
+                <w:rFonts w:ascii="Cambria Math" w:hAnsi="Cambria Math"/>
+                <w:sz w:val="24"/>
+                <w:szCs w:val="22"/>
+              </w:rPr>
+              <m:t>m</m:t>
+            </m:r>
+          </m:e>
+          <m:sub>
+            <m:r>
+              <w:rPr>
+                <w:rFonts w:ascii="Cambria Math" w:hAnsi="Cambria Math"/>
+                <w:sz w:val="24"/>
+                <w:szCs w:val="22"/>
+              </w:rPr>
+              <m:t>p</m:t>
+            </m:r>
+          </m:sub>
+        </m:sSub>
+        <m:r>
+          <w:rPr>
+            <w:rFonts w:ascii="Cambria Math" w:hAnsi="Cambria Math"/>
+            <w:sz w:val="24"/>
+            <w:szCs w:val="22"/>
+          </w:rPr>
+          <m:t xml:space="preserve">, </m:t>
+        </m:r>
+        <m:sSub>
+          <m:sSubPr>
+            <m:ctrlPr>
+              <w:rPr>
+                <w:rFonts w:ascii="Cambria Math" w:hAnsi="Cambria Math"/>
+                <w:i/>
+                <w:sz w:val="24"/>
+                <w:szCs w:val="22"/>
+              </w:rPr>
+            </m:ctrlPr>
+          </m:sSubPr>
+          <m:e>
+            <m:r>
+              <w:rPr>
+                <w:rFonts w:ascii="Cambria Math" w:hAnsi="Cambria Math"/>
+                <w:sz w:val="24"/>
+                <w:szCs w:val="22"/>
+              </w:rPr>
+              <m:t>m</m:t>
+            </m:r>
+          </m:e>
+          <m:sub>
+            <m:r>
+              <w:rPr>
+                <w:rFonts w:ascii="Cambria Math" w:hAnsi="Cambria Math"/>
+                <w:sz w:val="24"/>
+                <w:szCs w:val="22"/>
+              </w:rPr>
+              <m:t>c</m:t>
+            </m:r>
+          </m:sub>
+        </m:sSub>
+        <m:r>
+          <w:rPr>
+            <w:rFonts w:ascii="Cambria Math" w:hAnsi="Cambria Math"/>
+            <w:sz w:val="24"/>
+            <w:szCs w:val="22"/>
+          </w:rPr>
+          <m:t xml:space="preserve">, and </m:t>
+        </m:r>
+        <m:sSub>
+          <m:sSubPr>
+            <m:ctrlPr>
+              <w:rPr>
+                <w:rFonts w:ascii="Cambria Math" w:hAnsi="Cambria Math"/>
+                <w:i/>
+                <w:sz w:val="24"/>
+                <w:szCs w:val="22"/>
+              </w:rPr>
+            </m:ctrlPr>
+          </m:sSubPr>
+          <m:e>
+            <m:r>
+              <w:rPr>
+                <w:rFonts w:ascii="Cambria Math" w:hAnsi="Cambria Math"/>
+                <w:sz w:val="24"/>
+                <w:szCs w:val="22"/>
+              </w:rPr>
+              <m:t>m</m:t>
+            </m:r>
+          </m:e>
+          <m:sub>
+            <m:r>
+              <w:rPr>
+                <w:rFonts w:ascii="Cambria Math" w:hAnsi="Cambria Math"/>
+                <w:sz w:val="24"/>
+                <w:szCs w:val="22"/>
+              </w:rPr>
+              <m:t>pr</m:t>
+            </m:r>
+          </m:sub>
+        </m:sSub>
+      </m:oMath>
+      <w:r>
+        <w:rPr>
+          <w:sz w:val="24"/>
+          <w:szCs w:val="22"/>
+        </w:rPr>
         <w:t xml:space="preserve"> </w:t>
       </w:r>
+      <w:r>
+        <w:rPr>
+          <w:sz w:val="24"/>
+          <w:szCs w:val="22"/>
+        </w:rPr>
+        <w:t>are</w:t>
+      </w:r>
+      <w:r>
+        <w:rPr>
+          <w:sz w:val="24"/>
+          <w:szCs w:val="22"/>
+        </w:rPr>
+        <w:t xml:space="preserve"> the coefficients representing the slopes of the respective costs in relation to some independent variable x (e.g., time or production volume).</w:t>
+      </w:r>
+    </w:p>
+    <w:p>
+      <w:pPr>
+        <w:rPr>
+          <w:sz w:val="24"/>
+          <w:szCs w:val="22"/>
+        </w:rPr>
+      </w:pPr>
+      <w:r>
+        <w:rPr>
+          <w:sz w:val="24"/>
+          <w:szCs w:val="22"/>
+        </w:rPr>
+        <w:t>c is the constant term, representing fixed or baseline maintenance costs.</w:t>
+      </w:r>
+    </w:p>
+    <w:p>
+      <w:pPr>
+        <w:rPr>
+          <w:sz w:val="24"/>
+          <w:szCs w:val="22"/>
+        </w:rPr>
+      </w:pPr>
     </w:p>
     <w:sectPr>
       <w:pgSz w:w="11906" w:h="16838"/>
@@ -14682,6 +17112,119 @@
 <file path=word/numbering.xml><?xml version="1.0" encoding="utf-8"?>
 <w:numbering xmlns:wpc="http://schemas.microsoft.com/office/word/2010/wordprocessingCanvas" xmlns:cx="http://schemas.microsoft.com/office/drawing/2014/chartex" xmlns:cx1="http://schemas.microsoft.com/office/drawing/2015/9/8/chartex" xmlns:cx2="http://schemas.microsoft.com/office/drawing/2015/10/21/chartex" xmlns:cx3="http://schemas.microsoft.com/office/drawing/2016/5/9/chartex" xmlns:cx4="http://schemas.microsoft.com/office/drawing/2016/5/10/chartex" xmlns:cx5="http://schemas.microsoft.com/office/drawing/2016/5/11/chartex" xmlns:cx6="http://schemas.microsoft.com/office/drawing/2016/5/12/chartex" xmlns:cx7="http://schemas.microsoft.com/office/drawing/2016/5/13/chartex" xmlns:cx8="http://schemas.microsoft.com/office/drawing/2016/5/14/chartex" xmlns:mc="http://schemas.openxmlformats.org/markup-compatibility/2006" xmlns:aink="http://schemas.microsoft.com/office/drawing/2016/ink" xmlns:am3d="http://schemas.microsoft.com/office/drawing/2017/model3d" xmlns:o="urn:schemas-microsoft-com:office:office" xmlns:oel="http://schemas.microsoft.com/office/2019/extlst" xmlns:r="http://schemas.openxmlformats.org/officeDocument/2006/relationships" xmlns:m="http://schemas.openxmlformats.org/officeDocument/2006/math" xmlns:v="urn:schemas-microsoft-com:vml" xmlns:wp14="http://schemas.microsoft.com/office/word/2010/wordprocessingDrawing" xmlns:wp="http://schemas.openxmlformats.org/drawingml/2006/wordprocessingDrawing" xmlns:w10="urn:schemas-microsoft-com:office:word" xmlns:w="http://schemas.openxmlformats.org/wordprocessingml/2006/main" xmlns:w14="http://schemas.microsoft.com/office/word/2010/wordml" xmlns:w15="http://schemas.microsoft.com/office/word/2012/wordml" xmlns:w16cex="http://schemas.microsoft.com/office/word/2018/wordml/cex" xmlns:w16cid="http://schemas.microsoft.com/office/word/2016/wordml/cid" xmlns:w16="http://schemas.microsoft.com/office/word/2018/wordml" xmlns:w16sdtdh="http://schemas.microsoft.com/office/word/2020/wordml/sdtdatahash" xmlns:w16se="http://schemas.microsoft.com/office/word/2015/wordml/symex" xmlns:wpg="http://schemas.microsoft.com/office/word/2010/wordprocessingGroup" xmlns:wpi="http://schemas.microsoft.com/office/word/2010/wordprocessingInk" xmlns:wne="http://schemas.microsoft.com/office/word/2006/wordml" xmlns:wps="http://schemas.microsoft.com/office/word/2010/wordprocessingShape" mc:Ignorable="w14 w15 w16se w16cid w16 w16cex w16sdtdh wp14">
   <w:abstractNum w:abstractNumId="0" w15:restartNumberingAfterBreak="0">
+    <w:nsid w:val="00B36F10"/>
+    <w:multiLevelType w:val="hybridMultilevel"/>
+    <w:tmpl w:val="3BE08B48"/>
+    <w:lvl w:ilvl="0" w:tplc="96B4243A">
+      <w:start w:val="2"/>
+      <w:numFmt w:val="bullet"/>
+      <w:lvlText w:val="-"/>
+      <w:lvlJc w:val="left"/>
+      <w:pPr>
+        <w:ind w:left="720" w:hanging="360"/>
+      </w:pPr>
+      <w:rPr>
+        <w:rFonts w:ascii="Calibri" w:eastAsiaTheme="minorHAnsi" w:hAnsi="Calibri" w:cs="Calibri" w:hint="default"/>
+      </w:rPr>
+    </w:lvl>
+    <w:lvl w:ilvl="1" w:tplc="40090003" w:tentative="1">
+      <w:start w:val="1"/>
+      <w:numFmt w:val="bullet"/>
+      <w:lvlText w:val="o"/>
+      <w:lvlJc w:val="left"/>
+      <w:pPr>
+        <w:ind w:left="1440" w:hanging="360"/>
+      </w:pPr>
+      <w:rPr>
+        <w:rFonts w:ascii="Courier New" w:hAnsi="Courier New" w:cs="Courier New" w:hint="default"/>
+      </w:rPr>
+    </w:lvl>
+    <w:lvl w:ilvl="2" w:tplc="40090005" w:tentative="1">
+      <w:start w:val="1"/>
+      <w:numFmt w:val="bullet"/>
+      <w:lvlText w:val=""/>
+      <w:lvlJc w:val="left"/>
+      <w:pPr>
+        <w:ind w:left="2160" w:hanging="360"/>
+      </w:pPr>
+      <w:rPr>
+        <w:rFonts w:ascii="Wingdings" w:hAnsi="Wingdings" w:hint="default"/>
+      </w:rPr>
+    </w:lvl>
+    <w:lvl w:ilvl="3" w:tplc="40090001" w:tentative="1">
+      <w:start w:val="1"/>
+      <w:numFmt w:val="bullet"/>
+      <w:lvlText w:val=""/>
+      <w:lvlJc w:val="left"/>
+      <w:pPr>
+        <w:ind w:left="2880" w:hanging="360"/>
+      </w:pPr>
+      <w:rPr>
+        <w:rFonts w:ascii="Symbol" w:hAnsi="Symbol" w:hint="default"/>
+      </w:rPr>
+    </w:lvl>
+    <w:lvl w:ilvl="4" w:tplc="40090003" w:tentative="1">
+      <w:start w:val="1"/>
+      <w:numFmt w:val="bullet"/>
+      <w:lvlText w:val="o"/>
+      <w:lvlJc w:val="left"/>
+      <w:pPr>
+        <w:ind w:left="3600" w:hanging="360"/>
+      </w:pPr>
+      <w:rPr>
+        <w:rFonts w:ascii="Courier New" w:hAnsi="Courier New" w:cs="Courier New" w:hint="default"/>
+      </w:rPr>
+    </w:lvl>
+    <w:lvl w:ilvl="5" w:tplc="40090005" w:tentative="1">
+      <w:start w:val="1"/>
+      <w:numFmt w:val="bullet"/>
+      <w:lvlText w:val=""/>
+      <w:lvlJc w:val="left"/>
+      <w:pPr>
+        <w:ind w:left="4320" w:hanging="360"/>
+      </w:pPr>
+      <w:rPr>
+        <w:rFonts w:ascii="Wingdings" w:hAnsi="Wingdings" w:hint="default"/>
+      </w:rPr>
+    </w:lvl>
+    <w:lvl w:ilvl="6" w:tplc="40090001" w:tentative="1">
+      <w:start w:val="1"/>
+      <w:numFmt w:val="bullet"/>
+      <w:lvlText w:val=""/>
+      <w:lvlJc w:val="left"/>
+      <w:pPr>
+        <w:ind w:left="5040" w:hanging="360"/>
+      </w:pPr>
+      <w:rPr>
+        <w:rFonts w:ascii="Symbol" w:hAnsi="Symbol" w:hint="default"/>
+      </w:rPr>
+    </w:lvl>
+    <w:lvl w:ilvl="7" w:tplc="40090003" w:tentative="1">
+      <w:start w:val="1"/>
+      <w:numFmt w:val="bullet"/>
+      <w:lvlText w:val="o"/>
+      <w:lvlJc w:val="left"/>
+      <w:pPr>
+        <w:ind w:left="5760" w:hanging="360"/>
+      </w:pPr>
+      <w:rPr>
+        <w:rFonts w:ascii="Courier New" w:hAnsi="Courier New" w:cs="Courier New" w:hint="default"/>
+      </w:rPr>
+    </w:lvl>
+    <w:lvl w:ilvl="8" w:tplc="40090005" w:tentative="1">
+      <w:start w:val="1"/>
+      <w:numFmt w:val="bullet"/>
+      <w:lvlText w:val=""/>
+      <w:lvlJc w:val="left"/>
+      <w:pPr>
+        <w:ind w:left="6480" w:hanging="360"/>
+      </w:pPr>
+      <w:rPr>
+        <w:rFonts w:ascii="Wingdings" w:hAnsi="Wingdings" w:hint="default"/>
+      </w:rPr>
+    </w:lvl>
+  </w:abstractNum>
+  <w:abstractNum w:abstractNumId="1" w15:restartNumberingAfterBreak="0">
     <w:nsid w:val="0DF94434"/>
     <w:multiLevelType w:val="hybridMultilevel"/>
     <w:tmpl w:val="9C587734"/>
@@ -14770,7 +17313,7 @@
       </w:pPr>
     </w:lvl>
   </w:abstractNum>
-  <w:abstractNum w:abstractNumId="1" w15:restartNumberingAfterBreak="0">
+  <w:abstractNum w:abstractNumId="2" w15:restartNumberingAfterBreak="0">
     <w:nsid w:val="15EF1B8C"/>
     <w:multiLevelType w:val="hybridMultilevel"/>
     <w:tmpl w:val="AFCA5136"/>
@@ -14859,7 +17402,346 @@
       </w:pPr>
     </w:lvl>
   </w:abstractNum>
-  <w:abstractNum w:abstractNumId="2" w15:restartNumberingAfterBreak="0">
+  <w:abstractNum w:abstractNumId="3" w15:restartNumberingAfterBreak="0">
+    <w:nsid w:val="1A1A0500"/>
+    <w:multiLevelType w:val="hybridMultilevel"/>
+    <w:tmpl w:val="15164F4A"/>
+    <w:lvl w:ilvl="0" w:tplc="40090001">
+      <w:start w:val="1"/>
+      <w:numFmt w:val="bullet"/>
+      <w:lvlText w:val=""/>
+      <w:lvlJc w:val="left"/>
+      <w:pPr>
+        <w:ind w:left="720" w:hanging="360"/>
+      </w:pPr>
+      <w:rPr>
+        <w:rFonts w:ascii="Symbol" w:hAnsi="Symbol" w:hint="default"/>
+      </w:rPr>
+    </w:lvl>
+    <w:lvl w:ilvl="1" w:tplc="40090003" w:tentative="1">
+      <w:start w:val="1"/>
+      <w:numFmt w:val="bullet"/>
+      <w:lvlText w:val="o"/>
+      <w:lvlJc w:val="left"/>
+      <w:pPr>
+        <w:ind w:left="1440" w:hanging="360"/>
+      </w:pPr>
+      <w:rPr>
+        <w:rFonts w:ascii="Courier New" w:hAnsi="Courier New" w:cs="Courier New" w:hint="default"/>
+      </w:rPr>
+    </w:lvl>
+    <w:lvl w:ilvl="2" w:tplc="40090005" w:tentative="1">
+      <w:start w:val="1"/>
+      <w:numFmt w:val="bullet"/>
+      <w:lvlText w:val=""/>
+      <w:lvlJc w:val="left"/>
+      <w:pPr>
+        <w:ind w:left="2160" w:hanging="360"/>
+      </w:pPr>
+      <w:rPr>
+        <w:rFonts w:ascii="Wingdings" w:hAnsi="Wingdings" w:hint="default"/>
+      </w:rPr>
+    </w:lvl>
+    <w:lvl w:ilvl="3" w:tplc="40090001" w:tentative="1">
+      <w:start w:val="1"/>
+      <w:numFmt w:val="bullet"/>
+      <w:lvlText w:val=""/>
+      <w:lvlJc w:val="left"/>
+      <w:pPr>
+        <w:ind w:left="2880" w:hanging="360"/>
+      </w:pPr>
+      <w:rPr>
+        <w:rFonts w:ascii="Symbol" w:hAnsi="Symbol" w:hint="default"/>
+      </w:rPr>
+    </w:lvl>
+    <w:lvl w:ilvl="4" w:tplc="40090003" w:tentative="1">
+      <w:start w:val="1"/>
+      <w:numFmt w:val="bullet"/>
+      <w:lvlText w:val="o"/>
+      <w:lvlJc w:val="left"/>
+      <w:pPr>
+        <w:ind w:left="3600" w:hanging="360"/>
+      </w:pPr>
+      <w:rPr>
+        <w:rFonts w:ascii="Courier New" w:hAnsi="Courier New" w:cs="Courier New" w:hint="default"/>
+      </w:rPr>
+    </w:lvl>
+    <w:lvl w:ilvl="5" w:tplc="40090005" w:tentative="1">
+      <w:start w:val="1"/>
+      <w:numFmt w:val="bullet"/>
+      <w:lvlText w:val=""/>
+      <w:lvlJc w:val="left"/>
+      <w:pPr>
+        <w:ind w:left="4320" w:hanging="360"/>
+      </w:pPr>
+      <w:rPr>
+        <w:rFonts w:ascii="Wingdings" w:hAnsi="Wingdings" w:hint="default"/>
+      </w:rPr>
+    </w:lvl>
+    <w:lvl w:ilvl="6" w:tplc="40090001" w:tentative="1">
+      <w:start w:val="1"/>
+      <w:numFmt w:val="bullet"/>
+      <w:lvlText w:val=""/>
+      <w:lvlJc w:val="left"/>
+      <w:pPr>
+        <w:ind w:left="5040" w:hanging="360"/>
+      </w:pPr>
+      <w:rPr>
+        <w:rFonts w:ascii="Symbol" w:hAnsi="Symbol" w:hint="default"/>
+      </w:rPr>
+    </w:lvl>
+    <w:lvl w:ilvl="7" w:tplc="40090003" w:tentative="1">
+      <w:start w:val="1"/>
+      <w:numFmt w:val="bullet"/>
+      <w:lvlText w:val="o"/>
+      <w:lvlJc w:val="left"/>
+      <w:pPr>
+        <w:ind w:left="5760" w:hanging="360"/>
+      </w:pPr>
+      <w:rPr>
+        <w:rFonts w:ascii="Courier New" w:hAnsi="Courier New" w:cs="Courier New" w:hint="default"/>
+      </w:rPr>
+    </w:lvl>
+    <w:lvl w:ilvl="8" w:tplc="40090005" w:tentative="1">
+      <w:start w:val="1"/>
+      <w:numFmt w:val="bullet"/>
+      <w:lvlText w:val=""/>
+      <w:lvlJc w:val="left"/>
+      <w:pPr>
+        <w:ind w:left="6480" w:hanging="360"/>
+      </w:pPr>
+      <w:rPr>
+        <w:rFonts w:ascii="Wingdings" w:hAnsi="Wingdings" w:hint="default"/>
+      </w:rPr>
+    </w:lvl>
+  </w:abstractNum>
+  <w:abstractNum w:abstractNumId="4" w15:restartNumberingAfterBreak="0">
+    <w:nsid w:val="2B6F759A"/>
+    <w:multiLevelType w:val="hybridMultilevel"/>
+    <w:tmpl w:val="FA0C6BD8"/>
+    <w:lvl w:ilvl="0" w:tplc="C3983090">
+      <w:start w:val="1"/>
+      <w:numFmt w:val="bullet"/>
+      <w:lvlText w:val=""/>
+      <w:lvlJc w:val="left"/>
+      <w:pPr>
+        <w:ind w:left="720" w:hanging="360"/>
+      </w:pPr>
+      <w:rPr>
+        <w:rFonts w:ascii="Symbol" w:hAnsi="Symbol" w:hint="default"/>
+      </w:rPr>
+    </w:lvl>
+    <w:lvl w:ilvl="1" w:tplc="40090003" w:tentative="1">
+      <w:start w:val="1"/>
+      <w:numFmt w:val="bullet"/>
+      <w:lvlText w:val="o"/>
+      <w:lvlJc w:val="left"/>
+      <w:pPr>
+        <w:ind w:left="1440" w:hanging="360"/>
+      </w:pPr>
+      <w:rPr>
+        <w:rFonts w:ascii="Courier New" w:hAnsi="Courier New" w:cs="Courier New" w:hint="default"/>
+      </w:rPr>
+    </w:lvl>
+    <w:lvl w:ilvl="2" w:tplc="40090005" w:tentative="1">
+      <w:start w:val="1"/>
+      <w:numFmt w:val="bullet"/>
+      <w:lvlText w:val=""/>
+      <w:lvlJc w:val="left"/>
+      <w:pPr>
+        <w:ind w:left="2160" w:hanging="360"/>
+      </w:pPr>
+      <w:rPr>
+        <w:rFonts w:ascii="Wingdings" w:hAnsi="Wingdings" w:hint="default"/>
+      </w:rPr>
+    </w:lvl>
+    <w:lvl w:ilvl="3" w:tplc="40090001" w:tentative="1">
+      <w:start w:val="1"/>
+      <w:numFmt w:val="bullet"/>
+      <w:lvlText w:val=""/>
+      <w:lvlJc w:val="left"/>
+      <w:pPr>
+        <w:ind w:left="2880" w:hanging="360"/>
+      </w:pPr>
+      <w:rPr>
+        <w:rFonts w:ascii="Symbol" w:hAnsi="Symbol" w:hint="default"/>
+      </w:rPr>
+    </w:lvl>
+    <w:lvl w:ilvl="4" w:tplc="40090003" w:tentative="1">
+      <w:start w:val="1"/>
+      <w:numFmt w:val="bullet"/>
+      <w:lvlText w:val="o"/>
+      <w:lvlJc w:val="left"/>
+      <w:pPr>
+        <w:ind w:left="3600" w:hanging="360"/>
+      </w:pPr>
+      <w:rPr>
+        <w:rFonts w:ascii="Courier New" w:hAnsi="Courier New" w:cs="Courier New" w:hint="default"/>
+      </w:rPr>
+    </w:lvl>
+    <w:lvl w:ilvl="5" w:tplc="40090005" w:tentative="1">
+      <w:start w:val="1"/>
+      <w:numFmt w:val="bullet"/>
+      <w:lvlText w:val=""/>
+      <w:lvlJc w:val="left"/>
+      <w:pPr>
+        <w:ind w:left="4320" w:hanging="360"/>
+      </w:pPr>
+      <w:rPr>
+        <w:rFonts w:ascii="Wingdings" w:hAnsi="Wingdings" w:hint="default"/>
+      </w:rPr>
+    </w:lvl>
+    <w:lvl w:ilvl="6" w:tplc="40090001" w:tentative="1">
+      <w:start w:val="1"/>
+      <w:numFmt w:val="bullet"/>
+      <w:lvlText w:val=""/>
+      <w:lvlJc w:val="left"/>
+      <w:pPr>
+        <w:ind w:left="5040" w:hanging="360"/>
+      </w:pPr>
+      <w:rPr>
+        <w:rFonts w:ascii="Symbol" w:hAnsi="Symbol" w:hint="default"/>
+      </w:rPr>
+    </w:lvl>
+    <w:lvl w:ilvl="7" w:tplc="40090003" w:tentative="1">
+      <w:start w:val="1"/>
+      <w:numFmt w:val="bullet"/>
+      <w:lvlText w:val="o"/>
+      <w:lvlJc w:val="left"/>
+      <w:pPr>
+        <w:ind w:left="5760" w:hanging="360"/>
+      </w:pPr>
+      <w:rPr>
+        <w:rFonts w:ascii="Courier New" w:hAnsi="Courier New" w:cs="Courier New" w:hint="default"/>
+      </w:rPr>
+    </w:lvl>
+    <w:lvl w:ilvl="8" w:tplc="40090005" w:tentative="1">
+      <w:start w:val="1"/>
+      <w:numFmt w:val="bullet"/>
+      <w:lvlText w:val=""/>
+      <w:lvlJc w:val="left"/>
+      <w:pPr>
+        <w:ind w:left="6480" w:hanging="360"/>
+      </w:pPr>
+      <w:rPr>
+        <w:rFonts w:ascii="Wingdings" w:hAnsi="Wingdings" w:hint="default"/>
+      </w:rPr>
+    </w:lvl>
+  </w:abstractNum>
+  <w:abstractNum w:abstractNumId="5" w15:restartNumberingAfterBreak="0">
+    <w:nsid w:val="325F14FB"/>
+    <w:multiLevelType w:val="hybridMultilevel"/>
+    <w:tmpl w:val="2BA6FB80"/>
+    <w:lvl w:ilvl="0" w:tplc="C3983090">
+      <w:start w:val="1"/>
+      <w:numFmt w:val="bullet"/>
+      <w:lvlText w:val=""/>
+      <w:lvlJc w:val="left"/>
+      <w:pPr>
+        <w:ind w:left="720" w:hanging="360"/>
+      </w:pPr>
+      <w:rPr>
+        <w:rFonts w:ascii="Symbol" w:hAnsi="Symbol" w:hint="default"/>
+      </w:rPr>
+    </w:lvl>
+    <w:lvl w:ilvl="1" w:tplc="40090003" w:tentative="1">
+      <w:start w:val="1"/>
+      <w:numFmt w:val="bullet"/>
+      <w:lvlText w:val="o"/>
+      <w:lvlJc w:val="left"/>
+      <w:pPr>
+        <w:ind w:left="1440" w:hanging="360"/>
+      </w:pPr>
+      <w:rPr>
+        <w:rFonts w:ascii="Courier New" w:hAnsi="Courier New" w:cs="Courier New" w:hint="default"/>
+      </w:rPr>
+    </w:lvl>
+    <w:lvl w:ilvl="2" w:tplc="40090005" w:tentative="1">
+      <w:start w:val="1"/>
+      <w:numFmt w:val="bullet"/>
+      <w:lvlText w:val=""/>
+      <w:lvlJc w:val="left"/>
+      <w:pPr>
+        <w:ind w:left="2160" w:hanging="360"/>
+      </w:pPr>
+      <w:rPr>
+        <w:rFonts w:ascii="Wingdings" w:hAnsi="Wingdings" w:hint="default"/>
+      </w:rPr>
+    </w:lvl>
+    <w:lvl w:ilvl="3" w:tplc="40090001" w:tentative="1">
+      <w:start w:val="1"/>
+      <w:numFmt w:val="bullet"/>
+      <w:lvlText w:val=""/>
+      <w:lvlJc w:val="left"/>
+      <w:pPr>
+        <w:ind w:left="2880" w:hanging="360"/>
+      </w:pPr>
+      <w:rPr>
+        <w:rFonts w:ascii="Symbol" w:hAnsi="Symbol" w:hint="default"/>
+      </w:rPr>
+    </w:lvl>
+    <w:lvl w:ilvl="4" w:tplc="40090003" w:tentative="1">
+      <w:start w:val="1"/>
+      <w:numFmt w:val="bullet"/>
+      <w:lvlText w:val="o"/>
+      <w:lvlJc w:val="left"/>
+      <w:pPr>
+        <w:ind w:left="3600" w:hanging="360"/>
+      </w:pPr>
+      <w:rPr>
+        <w:rFonts w:ascii="Courier New" w:hAnsi="Courier New" w:cs="Courier New" w:hint="default"/>
+      </w:rPr>
+    </w:lvl>
+    <w:lvl w:ilvl="5" w:tplc="40090005" w:tentative="1">
+      <w:start w:val="1"/>
+      <w:numFmt w:val="bullet"/>
+      <w:lvlText w:val=""/>
+      <w:lvlJc w:val="left"/>
+      <w:pPr>
+        <w:ind w:left="4320" w:hanging="360"/>
+      </w:pPr>
+      <w:rPr>
+        <w:rFonts w:ascii="Wingdings" w:hAnsi="Wingdings" w:hint="default"/>
+      </w:rPr>
+    </w:lvl>
+    <w:lvl w:ilvl="6" w:tplc="40090001" w:tentative="1">
+      <w:start w:val="1"/>
+      <w:numFmt w:val="bullet"/>
+      <w:lvlText w:val=""/>
+      <w:lvlJc w:val="left"/>
+      <w:pPr>
+        <w:ind w:left="5040" w:hanging="360"/>
+      </w:pPr>
+      <w:rPr>
+        <w:rFonts w:ascii="Symbol" w:hAnsi="Symbol" w:hint="default"/>
+      </w:rPr>
+    </w:lvl>
+    <w:lvl w:ilvl="7" w:tplc="40090003" w:tentative="1">
+      <w:start w:val="1"/>
+      <w:numFmt w:val="bullet"/>
+      <w:lvlText w:val="o"/>
+      <w:lvlJc w:val="left"/>
+      <w:pPr>
+        <w:ind w:left="5760" w:hanging="360"/>
+      </w:pPr>
+      <w:rPr>
+        <w:rFonts w:ascii="Courier New" w:hAnsi="Courier New" w:cs="Courier New" w:hint="default"/>
+      </w:rPr>
+    </w:lvl>
+    <w:lvl w:ilvl="8" w:tplc="40090005" w:tentative="1">
+      <w:start w:val="1"/>
+      <w:numFmt w:val="bullet"/>
+      <w:lvlText w:val=""/>
+      <w:lvlJc w:val="left"/>
+      <w:pPr>
+        <w:ind w:left="6480" w:hanging="360"/>
+      </w:pPr>
+      <w:rPr>
+        <w:rFonts w:ascii="Wingdings" w:hAnsi="Wingdings" w:hint="default"/>
+      </w:rPr>
+    </w:lvl>
+  </w:abstractNum>
+  <w:abstractNum w:abstractNumId="6" w15:restartNumberingAfterBreak="0">
     <w:nsid w:val="3EC53F07"/>
     <w:multiLevelType w:val="hybridMultilevel"/>
     <w:tmpl w:val="8214A2A6"/>
@@ -14972,14 +17854,259 @@
       </w:rPr>
     </w:lvl>
   </w:abstractNum>
+  <w:abstractNum w:abstractNumId="7" w15:restartNumberingAfterBreak="0">
+    <w:nsid w:val="5C295B3A"/>
+    <w:multiLevelType w:val="hybridMultilevel"/>
+    <w:tmpl w:val="10249288"/>
+    <w:lvl w:ilvl="0" w:tplc="0FC8DEA6">
+      <w:start w:val="1"/>
+      <w:numFmt w:val="bullet"/>
+      <w:pStyle w:val="subheading"/>
+      <w:lvlText w:val=""/>
+      <w:lvlJc w:val="left"/>
+      <w:pPr>
+        <w:ind w:left="720" w:hanging="360"/>
+      </w:pPr>
+      <w:rPr>
+        <w:rFonts w:ascii="Symbol" w:hAnsi="Symbol" w:hint="default"/>
+      </w:rPr>
+    </w:lvl>
+    <w:lvl w:ilvl="1" w:tplc="40090003" w:tentative="1">
+      <w:start w:val="1"/>
+      <w:numFmt w:val="bullet"/>
+      <w:lvlText w:val="o"/>
+      <w:lvlJc w:val="left"/>
+      <w:pPr>
+        <w:ind w:left="1440" w:hanging="360"/>
+      </w:pPr>
+      <w:rPr>
+        <w:rFonts w:ascii="Courier New" w:hAnsi="Courier New" w:cs="Courier New" w:hint="default"/>
+      </w:rPr>
+    </w:lvl>
+    <w:lvl w:ilvl="2" w:tplc="40090005" w:tentative="1">
+      <w:start w:val="1"/>
+      <w:numFmt w:val="bullet"/>
+      <w:lvlText w:val=""/>
+      <w:lvlJc w:val="left"/>
+      <w:pPr>
+        <w:ind w:left="2160" w:hanging="360"/>
+      </w:pPr>
+      <w:rPr>
+        <w:rFonts w:ascii="Wingdings" w:hAnsi="Wingdings" w:hint="default"/>
+      </w:rPr>
+    </w:lvl>
+    <w:lvl w:ilvl="3" w:tplc="40090001" w:tentative="1">
+      <w:start w:val="1"/>
+      <w:numFmt w:val="bullet"/>
+      <w:lvlText w:val=""/>
+      <w:lvlJc w:val="left"/>
+      <w:pPr>
+        <w:ind w:left="2880" w:hanging="360"/>
+      </w:pPr>
+      <w:rPr>
+        <w:rFonts w:ascii="Symbol" w:hAnsi="Symbol" w:hint="default"/>
+      </w:rPr>
+    </w:lvl>
+    <w:lvl w:ilvl="4" w:tplc="40090003" w:tentative="1">
+      <w:start w:val="1"/>
+      <w:numFmt w:val="bullet"/>
+      <w:lvlText w:val="o"/>
+      <w:lvlJc w:val="left"/>
+      <w:pPr>
+        <w:ind w:left="3600" w:hanging="360"/>
+      </w:pPr>
+      <w:rPr>
+        <w:rFonts w:ascii="Courier New" w:hAnsi="Courier New" w:cs="Courier New" w:hint="default"/>
+      </w:rPr>
+    </w:lvl>
+    <w:lvl w:ilvl="5" w:tplc="40090005" w:tentative="1">
+      <w:start w:val="1"/>
+      <w:numFmt w:val="bullet"/>
+      <w:lvlText w:val=""/>
+      <w:lvlJc w:val="left"/>
+      <w:pPr>
+        <w:ind w:left="4320" w:hanging="360"/>
+      </w:pPr>
+      <w:rPr>
+        <w:rFonts w:ascii="Wingdings" w:hAnsi="Wingdings" w:hint="default"/>
+      </w:rPr>
+    </w:lvl>
+    <w:lvl w:ilvl="6" w:tplc="40090001" w:tentative="1">
+      <w:start w:val="1"/>
+      <w:numFmt w:val="bullet"/>
+      <w:lvlText w:val=""/>
+      <w:lvlJc w:val="left"/>
+      <w:pPr>
+        <w:ind w:left="5040" w:hanging="360"/>
+      </w:pPr>
+      <w:rPr>
+        <w:rFonts w:ascii="Symbol" w:hAnsi="Symbol" w:hint="default"/>
+      </w:rPr>
+    </w:lvl>
+    <w:lvl w:ilvl="7" w:tplc="40090003" w:tentative="1">
+      <w:start w:val="1"/>
+      <w:numFmt w:val="bullet"/>
+      <w:lvlText w:val="o"/>
+      <w:lvlJc w:val="left"/>
+      <w:pPr>
+        <w:ind w:left="5760" w:hanging="360"/>
+      </w:pPr>
+      <w:rPr>
+        <w:rFonts w:ascii="Courier New" w:hAnsi="Courier New" w:cs="Courier New" w:hint="default"/>
+      </w:rPr>
+    </w:lvl>
+    <w:lvl w:ilvl="8" w:tplc="40090005" w:tentative="1">
+      <w:start w:val="1"/>
+      <w:numFmt w:val="bullet"/>
+      <w:lvlText w:val=""/>
+      <w:lvlJc w:val="left"/>
+      <w:pPr>
+        <w:ind w:left="6480" w:hanging="360"/>
+      </w:pPr>
+      <w:rPr>
+        <w:rFonts w:ascii="Wingdings" w:hAnsi="Wingdings" w:hint="default"/>
+      </w:rPr>
+    </w:lvl>
+  </w:abstractNum>
+  <w:abstractNum w:abstractNumId="8" w15:restartNumberingAfterBreak="0">
+    <w:nsid w:val="640E44D7"/>
+    <w:multiLevelType w:val="hybridMultilevel"/>
+    <w:tmpl w:val="67D8698E"/>
+    <w:lvl w:ilvl="0" w:tplc="C3983090">
+      <w:start w:val="1"/>
+      <w:numFmt w:val="bullet"/>
+      <w:lvlText w:val=""/>
+      <w:lvlJc w:val="left"/>
+      <w:pPr>
+        <w:ind w:left="720" w:hanging="360"/>
+      </w:pPr>
+      <w:rPr>
+        <w:rFonts w:ascii="Symbol" w:hAnsi="Symbol" w:hint="default"/>
+      </w:rPr>
+    </w:lvl>
+    <w:lvl w:ilvl="1" w:tplc="40090003" w:tentative="1">
+      <w:start w:val="1"/>
+      <w:numFmt w:val="bullet"/>
+      <w:lvlText w:val="o"/>
+      <w:lvlJc w:val="left"/>
+      <w:pPr>
+        <w:ind w:left="1440" w:hanging="360"/>
+      </w:pPr>
+      <w:rPr>
+        <w:rFonts w:ascii="Courier New" w:hAnsi="Courier New" w:cs="Courier New" w:hint="default"/>
+      </w:rPr>
+    </w:lvl>
+    <w:lvl w:ilvl="2" w:tplc="40090005" w:tentative="1">
+      <w:start w:val="1"/>
+      <w:numFmt w:val="bullet"/>
+      <w:lvlText w:val=""/>
+      <w:lvlJc w:val="left"/>
+      <w:pPr>
+        <w:ind w:left="2160" w:hanging="360"/>
+      </w:pPr>
+      <w:rPr>
+        <w:rFonts w:ascii="Wingdings" w:hAnsi="Wingdings" w:hint="default"/>
+      </w:rPr>
+    </w:lvl>
+    <w:lvl w:ilvl="3" w:tplc="40090001" w:tentative="1">
+      <w:start w:val="1"/>
+      <w:numFmt w:val="bullet"/>
+      <w:lvlText w:val=""/>
+      <w:lvlJc w:val="left"/>
+      <w:pPr>
+        <w:ind w:left="2880" w:hanging="360"/>
+      </w:pPr>
+      <w:rPr>
+        <w:rFonts w:ascii="Symbol" w:hAnsi="Symbol" w:hint="default"/>
+      </w:rPr>
+    </w:lvl>
+    <w:lvl w:ilvl="4" w:tplc="40090003" w:tentative="1">
+      <w:start w:val="1"/>
+      <w:numFmt w:val="bullet"/>
+      <w:lvlText w:val="o"/>
+      <w:lvlJc w:val="left"/>
+      <w:pPr>
+        <w:ind w:left="3600" w:hanging="360"/>
+      </w:pPr>
+      <w:rPr>
+        <w:rFonts w:ascii="Courier New" w:hAnsi="Courier New" w:cs="Courier New" w:hint="default"/>
+      </w:rPr>
+    </w:lvl>
+    <w:lvl w:ilvl="5" w:tplc="40090005" w:tentative="1">
+      <w:start w:val="1"/>
+      <w:numFmt w:val="bullet"/>
+      <w:lvlText w:val=""/>
+      <w:lvlJc w:val="left"/>
+      <w:pPr>
+        <w:ind w:left="4320" w:hanging="360"/>
+      </w:pPr>
+      <w:rPr>
+        <w:rFonts w:ascii="Wingdings" w:hAnsi="Wingdings" w:hint="default"/>
+      </w:rPr>
+    </w:lvl>
+    <w:lvl w:ilvl="6" w:tplc="40090001" w:tentative="1">
+      <w:start w:val="1"/>
+      <w:numFmt w:val="bullet"/>
+      <w:lvlText w:val=""/>
+      <w:lvlJc w:val="left"/>
+      <w:pPr>
+        <w:ind w:left="5040" w:hanging="360"/>
+      </w:pPr>
+      <w:rPr>
+        <w:rFonts w:ascii="Symbol" w:hAnsi="Symbol" w:hint="default"/>
+      </w:rPr>
+    </w:lvl>
+    <w:lvl w:ilvl="7" w:tplc="40090003" w:tentative="1">
+      <w:start w:val="1"/>
+      <w:numFmt w:val="bullet"/>
+      <w:lvlText w:val="o"/>
+      <w:lvlJc w:val="left"/>
+      <w:pPr>
+        <w:ind w:left="5760" w:hanging="360"/>
+      </w:pPr>
+      <w:rPr>
+        <w:rFonts w:ascii="Courier New" w:hAnsi="Courier New" w:cs="Courier New" w:hint="default"/>
+      </w:rPr>
+    </w:lvl>
+    <w:lvl w:ilvl="8" w:tplc="40090005" w:tentative="1">
+      <w:start w:val="1"/>
+      <w:numFmt w:val="bullet"/>
+      <w:lvlText w:val=""/>
+      <w:lvlJc w:val="left"/>
+      <w:pPr>
+        <w:ind w:left="6480" w:hanging="360"/>
+      </w:pPr>
+      <w:rPr>
+        <w:rFonts w:ascii="Wingdings" w:hAnsi="Wingdings" w:hint="default"/>
+      </w:rPr>
+    </w:lvl>
+  </w:abstractNum>
   <w:num w:numId="1" w16cid:durableId="1369720581">
+    <w:abstractNumId w:val="6"/>
+  </w:num>
+  <w:num w:numId="2" w16cid:durableId="1008095439">
     <w:abstractNumId w:val="2"/>
   </w:num>
-  <w:num w:numId="2" w16cid:durableId="1008095439">
+  <w:num w:numId="3" w16cid:durableId="357200558">
     <w:abstractNumId w:val="1"/>
   </w:num>
-  <w:num w:numId="3" w16cid:durableId="357200558">
+  <w:num w:numId="4" w16cid:durableId="1043015953">
+    <w:abstractNumId w:val="3"/>
+  </w:num>
+  <w:num w:numId="5" w16cid:durableId="941424895">
+    <w:abstractNumId w:val="7"/>
+  </w:num>
+  <w:num w:numId="6" w16cid:durableId="1583753783">
+    <w:abstractNumId w:val="5"/>
+  </w:num>
+  <w:num w:numId="7" w16cid:durableId="137497566">
+    <w:abstractNumId w:val="8"/>
+  </w:num>
+  <w:num w:numId="8" w16cid:durableId="1524242117">
     <w:abstractNumId w:val="0"/>
+  </w:num>
+  <w:num w:numId="9" w16cid:durableId="1246692753">
+    <w:abstractNumId w:val="4"/>
   </w:num>
 </w:numbering>
 </file>
@@ -15462,6 +18589,7 @@
   <w:style w:type="paragraph" w:styleId="ListParagraph">
     <w:name w:val="List Paragraph"/>
     <w:basedOn w:val="Normal"/>
+    <w:link w:val="ListParagraphChar"/>
     <w:uiPriority w:val="34"/>
     <w:qFormat/>
     <w:rsid w:val="00C92C78"/>
@@ -15718,6 +18846,366 @@
         <w:shd w:val="clear" w:color="auto" w:fill="DEEAF6" w:themeFill="accent5" w:themeFillTint="33"/>
       </w:tcPr>
     </w:tblStylePr>
+  </w:style>
+  <w:style w:type="table" w:styleId="GridTable5Dark">
+    <w:name w:val="Grid Table 5 Dark"/>
+    <w:basedOn w:val="TableNormal"/>
+    <w:uiPriority w:val="50"/>
+    <w:rsid w:val="00454BE2"/>
+    <w:pPr>
+      <w:spacing w:after="0" w:line="240" w:lineRule="auto"/>
+    </w:pPr>
+    <w:tblPr>
+      <w:tblStyleRowBandSize w:val="1"/>
+      <w:tblStyleColBandSize w:val="1"/>
+      <w:tblBorders>
+        <w:top w:val="single" w:sz="4" w:space="0" w:color="FFFFFF" w:themeColor="background1"/>
+        <w:left w:val="single" w:sz="4" w:space="0" w:color="FFFFFF" w:themeColor="background1"/>
+        <w:bottom w:val="single" w:sz="4" w:space="0" w:color="FFFFFF" w:themeColor="background1"/>
+        <w:right w:val="single" w:sz="4" w:space="0" w:color="FFFFFF" w:themeColor="background1"/>
+        <w:insideH w:val="single" w:sz="4" w:space="0" w:color="FFFFFF" w:themeColor="background1"/>
+        <w:insideV w:val="single" w:sz="4" w:space="0" w:color="FFFFFF" w:themeColor="background1"/>
+      </w:tblBorders>
+    </w:tblPr>
+    <w:tcPr>
+      <w:shd w:val="clear" w:color="auto" w:fill="CCCCCC" w:themeFill="text1" w:themeFillTint="33"/>
+    </w:tcPr>
+    <w:tblStylePr w:type="firstRow">
+      <w:rPr>
+        <w:b/>
+        <w:bCs/>
+        <w:color w:val="FFFFFF" w:themeColor="background1"/>
+      </w:rPr>
+      <w:tblPr/>
+      <w:tcPr>
+        <w:tcBorders>
+          <w:top w:val="single" w:sz="4" w:space="0" w:color="FFFFFF" w:themeColor="background1"/>
+          <w:left w:val="single" w:sz="4" w:space="0" w:color="FFFFFF" w:themeColor="background1"/>
+          <w:right w:val="single" w:sz="4" w:space="0" w:color="FFFFFF" w:themeColor="background1"/>
+          <w:insideH w:val="nil"/>
+          <w:insideV w:val="nil"/>
+        </w:tcBorders>
+        <w:shd w:val="clear" w:color="auto" w:fill="000000" w:themeFill="text1"/>
+      </w:tcPr>
+    </w:tblStylePr>
+    <w:tblStylePr w:type="lastRow">
+      <w:rPr>
+        <w:b/>
+        <w:bCs/>
+        <w:color w:val="FFFFFF" w:themeColor="background1"/>
+      </w:rPr>
+      <w:tblPr/>
+      <w:tcPr>
+        <w:tcBorders>
+          <w:left w:val="single" w:sz="4" w:space="0" w:color="FFFFFF" w:themeColor="background1"/>
+          <w:bottom w:val="single" w:sz="4" w:space="0" w:color="FFFFFF" w:themeColor="background1"/>
+          <w:right w:val="single" w:sz="4" w:space="0" w:color="FFFFFF" w:themeColor="background1"/>
+          <w:insideH w:val="nil"/>
+          <w:insideV w:val="nil"/>
+        </w:tcBorders>
+        <w:shd w:val="clear" w:color="auto" w:fill="000000" w:themeFill="text1"/>
+      </w:tcPr>
+    </w:tblStylePr>
+    <w:tblStylePr w:type="firstCol">
+      <w:rPr>
+        <w:b/>
+        <w:bCs/>
+        <w:color w:val="FFFFFF" w:themeColor="background1"/>
+      </w:rPr>
+      <w:tblPr/>
+      <w:tcPr>
+        <w:tcBorders>
+          <w:top w:val="single" w:sz="4" w:space="0" w:color="FFFFFF" w:themeColor="background1"/>
+          <w:left w:val="single" w:sz="4" w:space="0" w:color="FFFFFF" w:themeColor="background1"/>
+          <w:bottom w:val="single" w:sz="4" w:space="0" w:color="FFFFFF" w:themeColor="background1"/>
+          <w:insideV w:val="nil"/>
+        </w:tcBorders>
+        <w:shd w:val="clear" w:color="auto" w:fill="000000" w:themeFill="text1"/>
+      </w:tcPr>
+    </w:tblStylePr>
+    <w:tblStylePr w:type="lastCol">
+      <w:rPr>
+        <w:b/>
+        <w:bCs/>
+        <w:color w:val="FFFFFF" w:themeColor="background1"/>
+      </w:rPr>
+      <w:tblPr/>
+      <w:tcPr>
+        <w:tcBorders>
+          <w:top w:val="single" w:sz="4" w:space="0" w:color="FFFFFF" w:themeColor="background1"/>
+          <w:bottom w:val="single" w:sz="4" w:space="0" w:color="FFFFFF" w:themeColor="background1"/>
+          <w:right w:val="single" w:sz="4" w:space="0" w:color="FFFFFF" w:themeColor="background1"/>
+          <w:insideV w:val="nil"/>
+        </w:tcBorders>
+        <w:shd w:val="clear" w:color="auto" w:fill="000000" w:themeFill="text1"/>
+      </w:tcPr>
+    </w:tblStylePr>
+    <w:tblStylePr w:type="band1Vert">
+      <w:tblPr/>
+      <w:tcPr>
+        <w:shd w:val="clear" w:color="auto" w:fill="999999" w:themeFill="text1" w:themeFillTint="66"/>
+      </w:tcPr>
+    </w:tblStylePr>
+    <w:tblStylePr w:type="band1Horz">
+      <w:tblPr/>
+      <w:tcPr>
+        <w:shd w:val="clear" w:color="auto" w:fill="999999" w:themeFill="text1" w:themeFillTint="66"/>
+      </w:tcPr>
+    </w:tblStylePr>
+  </w:style>
+  <w:style w:type="table" w:styleId="GridTable5Dark-Accent1">
+    <w:name w:val="Grid Table 5 Dark Accent 1"/>
+    <w:basedOn w:val="TableNormal"/>
+    <w:uiPriority w:val="50"/>
+    <w:rsid w:val="00454BE2"/>
+    <w:pPr>
+      <w:spacing w:after="0" w:line="240" w:lineRule="auto"/>
+    </w:pPr>
+    <w:tblPr>
+      <w:tblStyleRowBandSize w:val="1"/>
+      <w:tblStyleColBandSize w:val="1"/>
+      <w:tblBorders>
+        <w:top w:val="single" w:sz="4" w:space="0" w:color="FFFFFF" w:themeColor="background1"/>
+        <w:left w:val="single" w:sz="4" w:space="0" w:color="FFFFFF" w:themeColor="background1"/>
+        <w:bottom w:val="single" w:sz="4" w:space="0" w:color="FFFFFF" w:themeColor="background1"/>
+        <w:right w:val="single" w:sz="4" w:space="0" w:color="FFFFFF" w:themeColor="background1"/>
+        <w:insideH w:val="single" w:sz="4" w:space="0" w:color="FFFFFF" w:themeColor="background1"/>
+        <w:insideV w:val="single" w:sz="4" w:space="0" w:color="FFFFFF" w:themeColor="background1"/>
+      </w:tblBorders>
+    </w:tblPr>
+    <w:tcPr>
+      <w:shd w:val="clear" w:color="auto" w:fill="D9E2F3" w:themeFill="accent1" w:themeFillTint="33"/>
+    </w:tcPr>
+    <w:tblStylePr w:type="firstRow">
+      <w:rPr>
+        <w:b/>
+        <w:bCs/>
+        <w:color w:val="FFFFFF" w:themeColor="background1"/>
+      </w:rPr>
+      <w:tblPr/>
+      <w:tcPr>
+        <w:tcBorders>
+          <w:top w:val="single" w:sz="4" w:space="0" w:color="FFFFFF" w:themeColor="background1"/>
+          <w:left w:val="single" w:sz="4" w:space="0" w:color="FFFFFF" w:themeColor="background1"/>
+          <w:right w:val="single" w:sz="4" w:space="0" w:color="FFFFFF" w:themeColor="background1"/>
+          <w:insideH w:val="nil"/>
+          <w:insideV w:val="nil"/>
+        </w:tcBorders>
+        <w:shd w:val="clear" w:color="auto" w:fill="4472C4" w:themeFill="accent1"/>
+      </w:tcPr>
+    </w:tblStylePr>
+    <w:tblStylePr w:type="lastRow">
+      <w:rPr>
+        <w:b/>
+        <w:bCs/>
+        <w:color w:val="FFFFFF" w:themeColor="background1"/>
+      </w:rPr>
+      <w:tblPr/>
+      <w:tcPr>
+        <w:tcBorders>
+          <w:left w:val="single" w:sz="4" w:space="0" w:color="FFFFFF" w:themeColor="background1"/>
+          <w:bottom w:val="single" w:sz="4" w:space="0" w:color="FFFFFF" w:themeColor="background1"/>
+          <w:right w:val="single" w:sz="4" w:space="0" w:color="FFFFFF" w:themeColor="background1"/>
+          <w:insideH w:val="nil"/>
+          <w:insideV w:val="nil"/>
+        </w:tcBorders>
+        <w:shd w:val="clear" w:color="auto" w:fill="4472C4" w:themeFill="accent1"/>
+      </w:tcPr>
+    </w:tblStylePr>
+    <w:tblStylePr w:type="firstCol">
+      <w:rPr>
+        <w:b/>
+        <w:bCs/>
+        <w:color w:val="FFFFFF" w:themeColor="background1"/>
+      </w:rPr>
+      <w:tblPr/>
+      <w:tcPr>
+        <w:tcBorders>
+          <w:top w:val="single" w:sz="4" w:space="0" w:color="FFFFFF" w:themeColor="background1"/>
+          <w:left w:val="single" w:sz="4" w:space="0" w:color="FFFFFF" w:themeColor="background1"/>
+          <w:bottom w:val="single" w:sz="4" w:space="0" w:color="FFFFFF" w:themeColor="background1"/>
+          <w:insideV w:val="nil"/>
+        </w:tcBorders>
+        <w:shd w:val="clear" w:color="auto" w:fill="4472C4" w:themeFill="accent1"/>
+      </w:tcPr>
+    </w:tblStylePr>
+    <w:tblStylePr w:type="lastCol">
+      <w:rPr>
+        <w:b/>
+        <w:bCs/>
+        <w:color w:val="FFFFFF" w:themeColor="background1"/>
+      </w:rPr>
+      <w:tblPr/>
+      <w:tcPr>
+        <w:tcBorders>
+          <w:top w:val="single" w:sz="4" w:space="0" w:color="FFFFFF" w:themeColor="background1"/>
+          <w:bottom w:val="single" w:sz="4" w:space="0" w:color="FFFFFF" w:themeColor="background1"/>
+          <w:right w:val="single" w:sz="4" w:space="0" w:color="FFFFFF" w:themeColor="background1"/>
+          <w:insideV w:val="nil"/>
+        </w:tcBorders>
+        <w:shd w:val="clear" w:color="auto" w:fill="4472C4" w:themeFill="accent1"/>
+      </w:tcPr>
+    </w:tblStylePr>
+    <w:tblStylePr w:type="band1Vert">
+      <w:tblPr/>
+      <w:tcPr>
+        <w:shd w:val="clear" w:color="auto" w:fill="B4C6E7" w:themeFill="accent1" w:themeFillTint="66"/>
+      </w:tcPr>
+    </w:tblStylePr>
+    <w:tblStylePr w:type="band1Horz">
+      <w:tblPr/>
+      <w:tcPr>
+        <w:shd w:val="clear" w:color="auto" w:fill="B4C6E7" w:themeFill="accent1" w:themeFillTint="66"/>
+      </w:tcPr>
+    </w:tblStylePr>
+  </w:style>
+  <w:style w:type="table" w:styleId="GridTable5Dark-Accent3">
+    <w:name w:val="Grid Table 5 Dark Accent 3"/>
+    <w:basedOn w:val="TableNormal"/>
+    <w:uiPriority w:val="50"/>
+    <w:rsid w:val="00454BE2"/>
+    <w:pPr>
+      <w:spacing w:after="0" w:line="240" w:lineRule="auto"/>
+    </w:pPr>
+    <w:tblPr>
+      <w:tblStyleRowBandSize w:val="1"/>
+      <w:tblStyleColBandSize w:val="1"/>
+      <w:tblBorders>
+        <w:top w:val="single" w:sz="4" w:space="0" w:color="FFFFFF" w:themeColor="background1"/>
+        <w:left w:val="single" w:sz="4" w:space="0" w:color="FFFFFF" w:themeColor="background1"/>
+        <w:bottom w:val="single" w:sz="4" w:space="0" w:color="FFFFFF" w:themeColor="background1"/>
+        <w:right w:val="single" w:sz="4" w:space="0" w:color="FFFFFF" w:themeColor="background1"/>
+        <w:insideH w:val="single" w:sz="4" w:space="0" w:color="FFFFFF" w:themeColor="background1"/>
+        <w:insideV w:val="single" w:sz="4" w:space="0" w:color="FFFFFF" w:themeColor="background1"/>
+      </w:tblBorders>
+    </w:tblPr>
+    <w:tcPr>
+      <w:shd w:val="clear" w:color="auto" w:fill="EDEDED" w:themeFill="accent3" w:themeFillTint="33"/>
+    </w:tcPr>
+    <w:tblStylePr w:type="firstRow">
+      <w:rPr>
+        <w:b/>
+        <w:bCs/>
+        <w:color w:val="FFFFFF" w:themeColor="background1"/>
+      </w:rPr>
+      <w:tblPr/>
+      <w:tcPr>
+        <w:tcBorders>
+          <w:top w:val="single" w:sz="4" w:space="0" w:color="FFFFFF" w:themeColor="background1"/>
+          <w:left w:val="single" w:sz="4" w:space="0" w:color="FFFFFF" w:themeColor="background1"/>
+          <w:right w:val="single" w:sz="4" w:space="0" w:color="FFFFFF" w:themeColor="background1"/>
+          <w:insideH w:val="nil"/>
+          <w:insideV w:val="nil"/>
+        </w:tcBorders>
+        <w:shd w:val="clear" w:color="auto" w:fill="A5A5A5" w:themeFill="accent3"/>
+      </w:tcPr>
+    </w:tblStylePr>
+    <w:tblStylePr w:type="lastRow">
+      <w:rPr>
+        <w:b/>
+        <w:bCs/>
+        <w:color w:val="FFFFFF" w:themeColor="background1"/>
+      </w:rPr>
+      <w:tblPr/>
+      <w:tcPr>
+        <w:tcBorders>
+          <w:left w:val="single" w:sz="4" w:space="0" w:color="FFFFFF" w:themeColor="background1"/>
+          <w:bottom w:val="single" w:sz="4" w:space="0" w:color="FFFFFF" w:themeColor="background1"/>
+          <w:right w:val="single" w:sz="4" w:space="0" w:color="FFFFFF" w:themeColor="background1"/>
+          <w:insideH w:val="nil"/>
+          <w:insideV w:val="nil"/>
+        </w:tcBorders>
+        <w:shd w:val="clear" w:color="auto" w:fill="A5A5A5" w:themeFill="accent3"/>
+      </w:tcPr>
+    </w:tblStylePr>
+    <w:tblStylePr w:type="firstCol">
+      <w:rPr>
+        <w:b/>
+        <w:bCs/>
+        <w:color w:val="FFFFFF" w:themeColor="background1"/>
+      </w:rPr>
+      <w:tblPr/>
+      <w:tcPr>
+        <w:tcBorders>
+          <w:top w:val="single" w:sz="4" w:space="0" w:color="FFFFFF" w:themeColor="background1"/>
+          <w:left w:val="single" w:sz="4" w:space="0" w:color="FFFFFF" w:themeColor="background1"/>
+          <w:bottom w:val="single" w:sz="4" w:space="0" w:color="FFFFFF" w:themeColor="background1"/>
+          <w:insideV w:val="nil"/>
+        </w:tcBorders>
+        <w:shd w:val="clear" w:color="auto" w:fill="A5A5A5" w:themeFill="accent3"/>
+      </w:tcPr>
+    </w:tblStylePr>
+    <w:tblStylePr w:type="lastCol">
+      <w:rPr>
+        <w:b/>
+        <w:bCs/>
+        <w:color w:val="FFFFFF" w:themeColor="background1"/>
+      </w:rPr>
+      <w:tblPr/>
+      <w:tcPr>
+        <w:tcBorders>
+          <w:top w:val="single" w:sz="4" w:space="0" w:color="FFFFFF" w:themeColor="background1"/>
+          <w:bottom w:val="single" w:sz="4" w:space="0" w:color="FFFFFF" w:themeColor="background1"/>
+          <w:right w:val="single" w:sz="4" w:space="0" w:color="FFFFFF" w:themeColor="background1"/>
+          <w:insideV w:val="nil"/>
+        </w:tcBorders>
+        <w:shd w:val="clear" w:color="auto" w:fill="A5A5A5" w:themeFill="accent3"/>
+      </w:tcPr>
+    </w:tblStylePr>
+    <w:tblStylePr w:type="band1Vert">
+      <w:tblPr/>
+      <w:tcPr>
+        <w:shd w:val="clear" w:color="auto" w:fill="DBDBDB" w:themeFill="accent3" w:themeFillTint="66"/>
+      </w:tcPr>
+    </w:tblStylePr>
+    <w:tblStylePr w:type="band1Horz">
+      <w:tblPr/>
+      <w:tcPr>
+        <w:shd w:val="clear" w:color="auto" w:fill="DBDBDB" w:themeFill="accent3" w:themeFillTint="66"/>
+      </w:tcPr>
+    </w:tblStylePr>
+  </w:style>
+  <w:style w:type="paragraph" w:customStyle="1" w:styleId="subheading">
+    <w:name w:val="subheading"/>
+    <w:basedOn w:val="ListParagraph"/>
+    <w:link w:val="subheadingChar"/>
+    <w:qFormat/>
+    <w:rsid w:val="000E0D3A"/>
+    <w:pPr>
+      <w:numPr>
+        <w:numId w:val="5"/>
+      </w:numPr>
+      <w:ind w:left="0" w:hanging="218"/>
+    </w:pPr>
+    <w:rPr>
+      <w:b/>
+      <w:bCs/>
+      <w:sz w:val="24"/>
+      <w:szCs w:val="22"/>
+    </w:rPr>
+  </w:style>
+  <w:style w:type="character" w:customStyle="1" w:styleId="ListParagraphChar">
+    <w:name w:val="List Paragraph Char"/>
+    <w:basedOn w:val="DefaultParagraphFont"/>
+    <w:link w:val="ListParagraph"/>
+    <w:uiPriority w:val="34"/>
+    <w:rsid w:val="000E0D3A"/>
+    <w:rPr>
+      <w:rFonts w:cs="Mangal"/>
+    </w:rPr>
+  </w:style>
+  <w:style w:type="character" w:customStyle="1" w:styleId="subheadingChar">
+    <w:name w:val="subheading Char"/>
+    <w:basedOn w:val="ListParagraphChar"/>
+    <w:link w:val="subheading"/>
+    <w:rsid w:val="000E0D3A"/>
+    <w:rPr>
+      <w:rFonts w:cs="Mangal"/>
+      <w:b/>
+      <w:bCs/>
+      <w:sz w:val="24"/>
+      <w:szCs w:val="22"/>
+    </w:rPr>
   </w:style>
 </w:styles>
 </file>
